--- a/frontend/public/5002.docx
+++ b/frontend/public/5002.docx
@@ -6,6 +6,7 @@
       <w:pPr>
         <w:pStyle w:val="2"/>
         <w:numPr>
+          <w:ilvl w:val="1"/>
           <w:numId w:val="0"/>
         </w:numPr>
         <w:spacing w:before="166" w:after="166"/>
@@ -19,6 +20,7 @@
       <w:pPr>
         <w:pStyle w:val="3"/>
         <w:numPr>
+          <w:ilvl w:val="2"/>
           <w:numId w:val="0"/>
         </w:numPr>
         <w:spacing w:before="166" w:after="166"/>
@@ -644,6 +646,7 @@
       <w:pPr>
         <w:pStyle w:val="3"/>
         <w:numPr>
+          <w:ilvl w:val="2"/>
           <w:numId w:val="0"/>
         </w:numPr>
         <w:spacing w:before="166" w:after="166"/>
@@ -776,6 +779,180 @@
         </w:rPr>
         <w:t xml:space="preserve"> {key4}</w:t>
       </w:r>
+    </w:p>
+    <w:p>
+      <w:pPr>
+        <w:ind w:firstLine="480"/>
+      </w:pPr>
+      <w:r>
+        <w:rPr>
+          <w:rFonts w:hint="eastAsia"/>
+        </w:rPr>
+        <w:t>设计水温</w:t>
+      </w:r>
+      <w:r>
+        <w:rPr>
+          <w:rFonts w:hint="eastAsia"/>
+          <w:lang w:val="en-US" w:eastAsia="zh-CN"/>
+        </w:rPr>
+        <w:t xml:space="preserve">{key5} </w:t>
+      </w:r>
+      <w:r>
+        <w:rPr>
+          <w:rFonts w:hint="eastAsia"/>
+        </w:rPr>
+        <w:t>℃</w:t>
+      </w:r>
+    </w:p>
+    <w:p>
+      <w:pPr>
+        <w:ind w:firstLine="480"/>
+        <w:rPr>
+          <w:rFonts w:hint="eastAsia"/>
+        </w:rPr>
+      </w:pPr>
+      <w:r>
+        <w:rPr>
+          <w:rFonts w:hint="eastAsia"/>
+        </w:rPr>
+        <w:t>运行总水量</w:t>
+      </w:r>
+      <w:r>
+        <w:rPr>
+          <w:rFonts w:hint="eastAsia"/>
+          <w:lang w:val="en-US" w:eastAsia="zh-CN"/>
+        </w:rPr>
+        <w:t xml:space="preserve">{key6} </w:t>
+      </w:r>
+      <w:r>
+        <w:t>m</w:t>
+      </w:r>
+      <w:r>
+        <w:rPr>
+          <w:vertAlign w:val="superscript"/>
+        </w:rPr>
+        <w:t>3</w:t>
+      </w:r>
+      <w:r>
+        <w:t>/h</w:t>
+      </w:r>
+      <w:r>
+        <w:rPr>
+          <w:rFonts w:hint="eastAsia"/>
+        </w:rPr>
+        <w:t>（2</w:t>
+      </w:r>
+      <w:r>
+        <w:t>4</w:t>
+      </w:r>
+      <w:r>
+        <w:rPr>
+          <w:rFonts w:hint="eastAsia"/>
+        </w:rPr>
+        <w:t>h运行）</w:t>
+      </w:r>
+    </w:p>
+    <w:p>
+      <w:pPr>
+        <w:ind w:firstLine="480"/>
+      </w:pPr>
+      <w:r>
+        <w:rPr>
+          <w:rFonts w:hint="eastAsia"/>
+        </w:rPr>
+        <w:t>单套超滤膜净产水量q</w:t>
+      </w:r>
+      <w:r>
+        <w:t>=</w:t>
+      </w:r>
+      <w:r>
+        <w:rPr>
+          <w:rFonts w:hint="eastAsia"/>
+          <w:lang w:val="en-US" w:eastAsia="zh-CN"/>
+        </w:rPr>
+        <w:t xml:space="preserve">{key7} </w:t>
+      </w:r>
+      <w:r>
+        <w:t>m</w:t>
+      </w:r>
+      <w:r>
+        <w:rPr>
+          <w:vertAlign w:val="superscript"/>
+        </w:rPr>
+        <w:t>3</w:t>
+      </w:r>
+      <w:r>
+        <w:t>/h</w:t>
+      </w:r>
+      <w:r>
+        <w:rPr>
+          <w:rFonts w:hint="eastAsia"/>
+        </w:rPr>
+        <w:t>（2</w:t>
+      </w:r>
+      <w:r>
+        <w:t>4</w:t>
+      </w:r>
+      <w:r>
+        <w:rPr>
+          <w:rFonts w:hint="eastAsia"/>
+        </w:rPr>
+        <w:t>h运行）</w:t>
+      </w:r>
+    </w:p>
+    <w:p>
+      <w:pPr>
+        <w:ind w:firstLine="480"/>
+      </w:pPr>
+      <w:r>
+        <w:rPr>
+          <w:rFonts w:hint="eastAsia"/>
+        </w:rPr>
+        <w:t>运行数量n</w:t>
+      </w:r>
+      <w:r>
+        <w:t>=</w:t>
+      </w:r>
+      <w:r>
+        <w:rPr>
+          <w:rFonts w:hint="eastAsia"/>
+          <w:lang w:val="en-US" w:eastAsia="zh-CN"/>
+        </w:rPr>
+        <w:t xml:space="preserve">{key8} </w:t>
+      </w:r>
+      <w:r>
+        <w:rPr>
+          <w:rFonts w:hint="eastAsia"/>
+        </w:rPr>
+        <w:t>套</w:t>
+      </w:r>
+    </w:p>
+    <w:p>
+      <w:pPr>
+        <w:ind w:firstLine="480"/>
+      </w:pPr>
+      <w:r>
+        <w:rPr>
+          <w:rFonts w:hint="eastAsia"/>
+        </w:rPr>
+        <w:t>超滤膜设计产水净通量m</w:t>
+      </w:r>
+      <w:r>
+        <w:t>=</w:t>
+      </w:r>
+      <w:r>
+        <w:rPr>
+          <w:rFonts w:hint="eastAsia"/>
+          <w:lang w:val="en-US" w:eastAsia="zh-CN"/>
+        </w:rPr>
+        <w:t xml:space="preserve">{key9} </w:t>
+      </w:r>
+      <w:r>
+        <w:rPr>
+          <w:rFonts w:hint="eastAsia"/>
+        </w:rPr>
+        <w:t>LMH</w:t>
+      </w:r>
       <w:bookmarkStart w:id="0" w:name="_GoBack"/>
       <w:bookmarkEnd w:id="0"/>
     </w:p>
@@ -787,289 +964,139 @@
         <w:rPr>
           <w:rFonts w:hint="eastAsia"/>
         </w:rPr>
-        <w:t>设计水温</w:t>
+        <w:t>系统回收率f</w:t>
+      </w:r>
+      <w:r>
+        <w:t>=</w:t>
       </w:r>
       <w:r>
         <w:rPr>
           <w:rFonts w:hint="eastAsia"/>
           <w:lang w:val="en-US" w:eastAsia="zh-CN"/>
         </w:rPr>
-        <w:t xml:space="preserve">{key5} </w:t>
-      </w:r>
-      <w:r>
-        <w:rPr>
-          <w:rFonts w:hint="eastAsia"/>
-        </w:rPr>
-        <w:t>℃</w:t>
-      </w:r>
-    </w:p>
-    <w:p>
-      <w:pPr>
-        <w:ind w:firstLine="480"/>
-        <w:rPr>
-          <w:rFonts w:hint="eastAsia"/>
-        </w:rPr>
-      </w:pPr>
-      <w:r>
-        <w:rPr>
-          <w:rFonts w:hint="eastAsia"/>
-        </w:rPr>
-        <w:t>运行总水量</w:t>
+        <w:t xml:space="preserve">{key10} </w:t>
+      </w:r>
+      <w:r>
+        <w:t>%</w:t>
+      </w:r>
+    </w:p>
+    <w:p>
+      <w:pPr>
+        <w:ind w:firstLine="480"/>
+      </w:pPr>
+      <w:r>
+        <w:rPr>
+          <w:rFonts w:hint="eastAsia"/>
+        </w:rPr>
+        <w:t>膜有效面积s</w:t>
+      </w:r>
+      <w:r>
+        <w:t>=</w:t>
       </w:r>
       <w:r>
         <w:rPr>
           <w:rFonts w:hint="eastAsia"/>
           <w:lang w:val="en-US" w:eastAsia="zh-CN"/>
         </w:rPr>
-        <w:t xml:space="preserve">{key6} </w:t>
-      </w:r>
-      <w:r>
+        <w:t xml:space="preserve">{key11} </w:t>
+      </w:r>
+      <w:r>
+        <w:rPr>
+          <w:rFonts w:hint="eastAsia"/>
+        </w:rPr>
         <w:t>m</w:t>
       </w:r>
       <w:r>
         <w:rPr>
+          <w:rFonts w:hint="eastAsia"/>
           <w:vertAlign w:val="superscript"/>
         </w:rPr>
-        <w:t>3</w:t>
-      </w:r>
-      <w:r>
-        <w:t>/h</w:t>
-      </w:r>
-      <w:r>
-        <w:rPr>
-          <w:rFonts w:hint="eastAsia"/>
-        </w:rPr>
-        <w:t>（2</w:t>
-      </w:r>
-      <w:r>
-        <w:t>4</w:t>
-      </w:r>
-      <w:r>
-        <w:rPr>
-          <w:rFonts w:hint="eastAsia"/>
-        </w:rPr>
-        <w:t>h运行）</w:t>
-      </w:r>
-    </w:p>
-    <w:p>
-      <w:pPr>
-        <w:ind w:firstLine="480"/>
-      </w:pPr>
-      <w:r>
-        <w:rPr>
-          <w:rFonts w:hint="eastAsia"/>
-        </w:rPr>
-        <w:t>单套超滤膜净产水量q</w:t>
-      </w:r>
-      <w:r>
-        <w:t>=</w:t>
+        <w:t>2</w:t>
+      </w:r>
+      <w:r>
+        <w:rPr>
+          <w:rFonts w:hint="eastAsia"/>
+        </w:rPr>
+        <w:t>/只</w:t>
+      </w:r>
+    </w:p>
+    <w:p>
+      <w:pPr>
+        <w:ind w:firstLine="480"/>
+      </w:pPr>
+      <w:r>
+        <w:rPr>
+          <w:rFonts w:hint="eastAsia"/>
+        </w:rPr>
+        <w:t>产水TSS≤</w:t>
       </w:r>
       <w:r>
         <w:rPr>
           <w:rFonts w:hint="eastAsia"/>
           <w:lang w:val="en-US" w:eastAsia="zh-CN"/>
         </w:rPr>
-        <w:t xml:space="preserve">{key7} </w:t>
-      </w:r>
-      <w:r>
-        <w:t>m</w:t>
-      </w:r>
-      <w:r>
-        <w:rPr>
-          <w:vertAlign w:val="superscript"/>
-        </w:rPr>
-        <w:t>3</w:t>
-      </w:r>
-      <w:r>
-        <w:t>/h</w:t>
-      </w:r>
-      <w:r>
-        <w:rPr>
-          <w:rFonts w:hint="eastAsia"/>
-        </w:rPr>
-        <w:t>（2</w:t>
-      </w:r>
-      <w:r>
-        <w:t>4</w:t>
-      </w:r>
-      <w:r>
-        <w:rPr>
-          <w:rFonts w:hint="eastAsia"/>
-        </w:rPr>
-        <w:t>h运行）</w:t>
-      </w:r>
-    </w:p>
-    <w:p>
-      <w:pPr>
-        <w:ind w:firstLine="480"/>
-      </w:pPr>
-      <w:r>
-        <w:rPr>
-          <w:rFonts w:hint="eastAsia"/>
-        </w:rPr>
-        <w:t>运行数量n</w:t>
-      </w:r>
-      <w:r>
-        <w:t>=</w:t>
+        <w:t xml:space="preserve">{key12} </w:t>
+      </w:r>
+      <w:r>
+        <w:rPr>
+          <w:rFonts w:hint="eastAsia"/>
+        </w:rPr>
+        <w:t>mg</w:t>
+      </w:r>
+      <w:r>
+        <w:t>/</w:t>
+      </w:r>
+      <w:r>
+        <w:rPr>
+          <w:rFonts w:hint="eastAsia"/>
+        </w:rPr>
+        <w:t>L</w:t>
+      </w:r>
+    </w:p>
+    <w:p>
+      <w:pPr>
+        <w:ind w:firstLine="480"/>
+      </w:pPr>
+      <w:r>
+        <w:rPr>
+          <w:rFonts w:hint="eastAsia"/>
+        </w:rPr>
+        <w:t>产水浊度≤</w:t>
       </w:r>
       <w:r>
         <w:rPr>
           <w:rFonts w:hint="eastAsia"/>
           <w:lang w:val="en-US" w:eastAsia="zh-CN"/>
         </w:rPr>
-        <w:t xml:space="preserve">{key8} </w:t>
-      </w:r>
-      <w:r>
-        <w:rPr>
-          <w:rFonts w:hint="eastAsia"/>
-        </w:rPr>
-        <w:t>套</w:t>
-      </w:r>
-    </w:p>
-    <w:p>
-      <w:pPr>
-        <w:ind w:firstLine="480"/>
-      </w:pPr>
-      <w:r>
-        <w:rPr>
-          <w:rFonts w:hint="eastAsia"/>
-        </w:rPr>
-        <w:t>超滤膜设计产水净通量m</w:t>
-      </w:r>
-      <w:r>
-        <w:t>=</w:t>
-      </w:r>
-      <w:r>
-        <w:rPr>
-          <w:rFonts w:hint="eastAsia"/>
+        <w:t xml:space="preserve">{key13} </w:t>
+      </w:r>
+      <w:r>
+        <w:rPr>
+          <w:rFonts w:hint="eastAsia"/>
+        </w:rPr>
+        <w:t>NTU</w:t>
+      </w:r>
+    </w:p>
+    <w:p>
+      <w:pPr>
+        <w:ind w:firstLine="480"/>
+        <w:rPr>
+          <w:rFonts w:hint="default" w:eastAsia="宋体"/>
           <w:lang w:val="en-US" w:eastAsia="zh-CN"/>
         </w:rPr>
-        <w:t xml:space="preserve">{key9} </w:t>
-      </w:r>
-      <w:r>
-        <w:rPr>
-          <w:rFonts w:hint="eastAsia"/>
-        </w:rPr>
-        <w:t>LMH</w:t>
-      </w:r>
-    </w:p>
-    <w:p>
-      <w:pPr>
-        <w:ind w:firstLine="480"/>
-      </w:pPr>
-      <w:r>
-        <w:rPr>
-          <w:rFonts w:hint="eastAsia"/>
-        </w:rPr>
-        <w:t>系统回收率f</w:t>
-      </w:r>
-      <w:r>
-        <w:t>=</w:t>
+      </w:pPr>
+      <w:r>
+        <w:rPr>
+          <w:rFonts w:hint="eastAsia"/>
+        </w:rPr>
+        <w:t>产水SDI≤</w:t>
       </w:r>
       <w:r>
         <w:rPr>
           <w:rFonts w:hint="eastAsia"/>
           <w:lang w:val="en-US" w:eastAsia="zh-CN"/>
         </w:rPr>
-        <w:t xml:space="preserve">{key10} </w:t>
-      </w:r>
-      <w:r>
-        <w:t>%</w:t>
-      </w:r>
-    </w:p>
-    <w:p>
-      <w:pPr>
-        <w:ind w:firstLine="480"/>
-      </w:pPr>
-      <w:r>
-        <w:rPr>
-          <w:rFonts w:hint="eastAsia"/>
-        </w:rPr>
-        <w:t>膜有效面积s</w:t>
-      </w:r>
-      <w:r>
-        <w:t>=</w:t>
-      </w:r>
-      <w:r>
-        <w:rPr>
-          <w:rFonts w:hint="eastAsia"/>
-          <w:lang w:val="en-US" w:eastAsia="zh-CN"/>
-        </w:rPr>
-        <w:t xml:space="preserve">{key11} </w:t>
-      </w:r>
-      <w:r>
-        <w:rPr>
-          <w:rFonts w:hint="eastAsia"/>
-        </w:rPr>
-        <w:t>m</w:t>
-      </w:r>
-      <w:r>
-        <w:rPr>
-          <w:rFonts w:hint="eastAsia"/>
-          <w:vertAlign w:val="superscript"/>
-        </w:rPr>
-        <w:t>2</w:t>
-      </w:r>
-      <w:r>
-        <w:rPr>
-          <w:rFonts w:hint="eastAsia"/>
-        </w:rPr>
-        <w:t>/只</w:t>
-      </w:r>
-    </w:p>
-    <w:p>
-      <w:pPr>
-        <w:ind w:firstLine="480"/>
-      </w:pPr>
-      <w:r>
-        <w:rPr>
-          <w:rFonts w:hint="eastAsia"/>
-        </w:rPr>
-        <w:t>产水TSS≤</w:t>
-      </w:r>
-      <w:r>
-        <w:rPr>
-          <w:rFonts w:hint="eastAsia"/>
-          <w:lang w:val="en-US" w:eastAsia="zh-CN"/>
-        </w:rPr>
-        <w:t xml:space="preserve">{key2} </w:t>
-      </w:r>
-      <w:r>
-        <w:rPr>
-          <w:rFonts w:hint="eastAsia"/>
-        </w:rPr>
-        <w:t>mg</w:t>
-      </w:r>
-      <w:r>
-        <w:t>/</w:t>
-      </w:r>
-      <w:r>
-        <w:rPr>
-          <w:rFonts w:hint="eastAsia"/>
-        </w:rPr>
-        <w:t>L</w:t>
-      </w:r>
-    </w:p>
-    <w:p>
-      <w:pPr>
-        <w:ind w:firstLine="480"/>
-      </w:pPr>
-      <w:r>
-        <w:rPr>
-          <w:rFonts w:hint="eastAsia"/>
-        </w:rPr>
-        <w:t>产水浊度≤0.2NTU</w:t>
-      </w:r>
-    </w:p>
-    <w:p>
-      <w:pPr>
-        <w:ind w:firstLine="480"/>
-      </w:pPr>
-      <w:r>
-        <w:rPr>
-          <w:rFonts w:hint="eastAsia"/>
-        </w:rPr>
-        <w:t>产水SDI≤3</w:t>
+        <w:t>{key14}</w:t>
       </w:r>
     </w:p>
     <w:p/>
@@ -1406,7 +1433,7 @@
     <w:lsdException w:qFormat="1" w:unhideWhenUsed="0" w:uiPriority="0" w:semiHidden="0" w:name="Title"/>
     <w:lsdException w:unhideWhenUsed="0" w:uiPriority="0" w:semiHidden="0" w:name="Closing"/>
     <w:lsdException w:unhideWhenUsed="0" w:uiPriority="0" w:semiHidden="0" w:name="Signature"/>
-    <w:lsdException w:unhideWhenUsed="0" w:uiPriority="0" w:name="Default Paragraph Font"/>
+    <w:lsdException w:qFormat="1" w:unhideWhenUsed="0" w:uiPriority="0" w:name="Default Paragraph Font"/>
     <w:lsdException w:unhideWhenUsed="0" w:uiPriority="0" w:semiHidden="0" w:name="Body Text"/>
     <w:lsdException w:unhideWhenUsed="0" w:uiPriority="0" w:semiHidden="0" w:name="Body Text Indent"/>
     <w:lsdException w:unhideWhenUsed="0" w:uiPriority="0" w:semiHidden="0" w:name="List Continue"/>
@@ -1444,7 +1471,7 @@
     <w:lsdException w:unhideWhenUsed="0" w:uiPriority="0" w:semiHidden="0" w:name="HTML Sample"/>
     <w:lsdException w:unhideWhenUsed="0" w:uiPriority="0" w:semiHidden="0" w:name="HTML Typewriter"/>
     <w:lsdException w:unhideWhenUsed="0" w:uiPriority="0" w:semiHidden="0" w:name="HTML Variable"/>
-    <w:lsdException w:unhideWhenUsed="0" w:uiPriority="0" w:name="Normal Table"/>
+    <w:lsdException w:qFormat="1" w:unhideWhenUsed="0" w:uiPriority="0" w:name="Normal Table"/>
     <w:lsdException w:unhideWhenUsed="0" w:uiPriority="0" w:semiHidden="0" w:name="annotation subject"/>
     <w:lsdException w:unhideWhenUsed="0" w:uiPriority="0" w:semiHidden="0" w:name="Table Simple 1"/>
     <w:lsdException w:unhideWhenUsed="0" w:uiPriority="0" w:semiHidden="0" w:name="Table Simple 2"/>
@@ -1663,11 +1690,13 @@
   <w:style w:type="character" w:default="1" w:styleId="5">
     <w:name w:val="Default Paragraph Font"/>
     <w:semiHidden/>
+    <w:qFormat/>
     <w:uiPriority w:val="0"/>
   </w:style>
   <w:style w:type="table" w:default="1" w:styleId="4">
     <w:name w:val="Normal Table"/>
     <w:semiHidden/>
+    <w:qFormat/>
     <w:uiPriority w:val="0"/>
     <w:tblPr>
       <w:tblCellMar>

--- a/frontend/public/5002.docx
+++ b/frontend/public/5002.docx
@@ -5,12 +5,7 @@
     <w:p>
       <w:pPr>
         <w:pStyle w:val="2"/>
-        <w:numPr>
-          <w:ilvl w:val="1"/>
-          <w:numId w:val="0"/>
-        </w:numPr>
         <w:spacing w:before="166" w:after="166"/>
-        <w:ind w:leftChars="0"/>
       </w:pPr>
       <w:r>
         <w:t>UF-GE</w:t>
@@ -19,12 +14,7 @@
     <w:p>
       <w:pPr>
         <w:pStyle w:val="3"/>
-        <w:numPr>
-          <w:ilvl w:val="2"/>
-          <w:numId w:val="0"/>
-        </w:numPr>
         <w:spacing w:before="166" w:after="166"/>
-        <w:ind w:leftChars="0"/>
       </w:pPr>
       <w:r>
         <w:rPr>
@@ -645,12 +635,7 @@
     <w:p>
       <w:pPr>
         <w:pStyle w:val="3"/>
-        <w:numPr>
-          <w:ilvl w:val="2"/>
-          <w:numId w:val="0"/>
-        </w:numPr>
         <w:spacing w:before="166" w:after="166"/>
-        <w:ind w:leftChars="0"/>
       </w:pPr>
       <w:r>
         <w:rPr>
@@ -663,6 +648,8 @@
       <w:pPr>
         <w:ind w:firstLine="480"/>
       </w:pPr>
+      <w:bookmarkStart w:id="0" w:name="_GoBack"/>
+      <w:bookmarkEnd w:id="0"/>
       <w:r>
         <w:rPr>
           <w:rFonts w:hint="eastAsia"/>
@@ -953,8 +940,6 @@
         </w:rPr>
         <w:t>LMH</w:t>
       </w:r>
-      <w:bookmarkStart w:id="0" w:name="_GoBack"/>
-      <w:bookmarkEnd w:id="0"/>
     </w:p>
     <w:p>
       <w:pPr>
@@ -1638,6 +1623,7 @@
   <w:style w:type="paragraph" w:styleId="2">
     <w:name w:val="heading 2"/>
     <w:next w:val="1"/>
+    <w:autoRedefine/>
     <w:unhideWhenUsed/>
     <w:qFormat/>
     <w:uiPriority w:val="0"/>
@@ -1689,6 +1675,7 @@
   </w:style>
   <w:style w:type="character" w:default="1" w:styleId="5">
     <w:name w:val="Default Paragraph Font"/>
+    <w:autoRedefine/>
     <w:semiHidden/>
     <w:qFormat/>
     <w:uiPriority w:val="0"/>

--- a/frontend/public/5002.docx
+++ b/frontend/public/5002.docx
@@ -16,12 +16,14 @@
         <w:pStyle w:val="3"/>
         <w:spacing w:before="166" w:after="166"/>
       </w:pPr>
+      <w:bookmarkStart w:id="0" w:name="_Toc31192"/>
       <w:r>
         <w:rPr>
           <w:rFonts w:hint="eastAsia"/>
         </w:rPr>
         <w:t>单元功能</w:t>
       </w:r>
+      <w:bookmarkEnd w:id="0"/>
     </w:p>
     <w:p>
       <w:pPr>
@@ -637,19 +639,19 @@
         <w:pStyle w:val="3"/>
         <w:spacing w:before="166" w:after="166"/>
       </w:pPr>
+      <w:bookmarkStart w:id="1" w:name="_Toc25571"/>
       <w:r>
         <w:rPr>
           <w:rFonts w:hint="eastAsia"/>
         </w:rPr>
         <w:t>设计参数</w:t>
       </w:r>
+      <w:bookmarkEnd w:id="1"/>
     </w:p>
     <w:p>
       <w:pPr>
         <w:ind w:firstLine="480"/>
       </w:pPr>
-      <w:bookmarkStart w:id="0" w:name="_GoBack"/>
-      <w:bookmarkEnd w:id="0"/>
       <w:r>
         <w:rPr>
           <w:rFonts w:hint="eastAsia"/>
@@ -661,7 +663,7 @@
           <w:rFonts w:hint="eastAsia"/>
           <w:lang w:val="en-US" w:eastAsia="zh-CN"/>
         </w:rPr>
-        <w:t xml:space="preserve">{key1} </w:t>
+        <w:t xml:space="preserve"> {key1} </w:t>
       </w:r>
       <w:r>
         <w:rPr>
@@ -676,8 +678,540 @@
         <w:rPr>
           <w:rFonts w:hint="eastAsia"/>
         </w:rPr>
-        <w:t>L</w:t>
-      </w:r>
+        <w:t>L，溶解性固体</w:t>
+      </w:r>
+      <w:r>
+        <w:rPr>
+          <w:rFonts w:hint="eastAsia"/>
+          <w:lang w:val="en-US" w:eastAsia="zh-CN"/>
+        </w:rPr>
+        <w:t xml:space="preserve">{key2} </w:t>
+      </w:r>
+      <w:r>
+        <w:rPr>
+          <w:rFonts w:hint="eastAsia"/>
+        </w:rPr>
+        <w:t>mg</w:t>
+      </w:r>
+      <w:r>
+        <w:t>/</w:t>
+      </w:r>
+      <w:r>
+        <w:rPr>
+          <w:rFonts w:hint="eastAsia"/>
+        </w:rPr>
+        <w:t>L，COD</w:t>
+      </w:r>
+      <w:r>
+        <w:rPr>
+          <w:rFonts w:hint="eastAsia"/>
+          <w:lang w:val="en-US" w:eastAsia="zh-CN"/>
+        </w:rPr>
+        <w:t xml:space="preserve"> {key3} </w:t>
+      </w:r>
+      <w:r>
+        <w:rPr>
+          <w:rFonts w:hint="eastAsia"/>
+        </w:rPr>
+        <w:t>mg</w:t>
+      </w:r>
+      <w:r>
+        <w:t>/</w:t>
+      </w:r>
+      <w:r>
+        <w:rPr>
+          <w:rFonts w:hint="eastAsia"/>
+        </w:rPr>
+        <w:t>L，PH</w:t>
+      </w:r>
+      <w:r>
+        <w:rPr>
+          <w:rFonts w:hint="eastAsia"/>
+          <w:lang w:val="en-US" w:eastAsia="zh-CN"/>
+        </w:rPr>
+        <w:t xml:space="preserve"> {key4}</w:t>
+      </w:r>
+      <w:r>
+        <w:rPr>
+          <w:rFonts w:hint="eastAsia"/>
+        </w:rPr>
+        <w:t>，设计水温</w:t>
+      </w:r>
+      <w:r>
+        <w:rPr>
+          <w:rFonts w:hint="eastAsia"/>
+          <w:lang w:val="en-US" w:eastAsia="zh-CN"/>
+        </w:rPr>
+        <w:t xml:space="preserve">{key5} </w:t>
+      </w:r>
+      <w:r>
+        <w:rPr>
+          <w:rFonts w:hint="eastAsia"/>
+        </w:rPr>
+        <w:t>℃，超滤膜选用外压式中空纤维</w:t>
+      </w:r>
+      <w:r>
+        <w:t>PVDF</w:t>
+      </w:r>
+      <w:r>
+        <w:rPr>
+          <w:rFonts w:hint="eastAsia"/>
+        </w:rPr>
+        <w:t>膜，过滤精度</w:t>
+      </w:r>
+      <w:r>
+        <w:rPr>
+          <w:rFonts w:hint="eastAsia"/>
+          <w:lang w:val="en-US" w:eastAsia="zh-CN"/>
+        </w:rPr>
+        <w:t>{key12}</w:t>
+      </w:r>
+      <w:r>
+        <w:rPr>
+          <w:rFonts w:hint="eastAsia"/>
+        </w:rPr>
+        <w:t>μm，单套超滤膜净产水量q</w:t>
+      </w:r>
+      <w:r>
+        <w:t>=</w:t>
+      </w:r>
+      <w:r>
+        <w:rPr>
+          <w:rFonts w:hint="eastAsia"/>
+          <w:lang w:val="en-US" w:eastAsia="zh-CN"/>
+        </w:rPr>
+        <w:t xml:space="preserve"> {key6} </w:t>
+      </w:r>
+      <w:r>
+        <w:t>m</w:t>
+      </w:r>
+      <w:r>
+        <w:rPr>
+          <w:vertAlign w:val="superscript"/>
+        </w:rPr>
+        <w:t>3</w:t>
+      </w:r>
+      <w:r>
+        <w:t>/h</w:t>
+      </w:r>
+      <w:r>
+        <w:rPr>
+          <w:rFonts w:hint="eastAsia"/>
+        </w:rPr>
+        <w:t>（2</w:t>
+      </w:r>
+      <w:r>
+        <w:t>4</w:t>
+      </w:r>
+      <w:r>
+        <w:rPr>
+          <w:rFonts w:hint="eastAsia"/>
+        </w:rPr>
+        <w:t>h运行），运行数量n</w:t>
+      </w:r>
+      <w:r>
+        <w:t>=</w:t>
+      </w:r>
+      <w:r>
+        <w:rPr>
+          <w:rFonts w:hint="eastAsia"/>
+          <w:lang w:val="en-US" w:eastAsia="zh-CN"/>
+        </w:rPr>
+        <w:t xml:space="preserve"> {key7}</w:t>
+      </w:r>
+      <w:r>
+        <w:rPr>
+          <w:rFonts w:hint="eastAsia"/>
+        </w:rPr>
+        <w:t>套，备用1套，超滤膜设计产水净通量m</w:t>
+      </w:r>
+      <w:r>
+        <w:t>=</w:t>
+      </w:r>
+      <w:r>
+        <w:rPr>
+          <w:rFonts w:hint="eastAsia"/>
+          <w:lang w:val="en-US" w:eastAsia="zh-CN"/>
+        </w:rPr>
+        <w:t xml:space="preserve"> {key8} </w:t>
+      </w:r>
+      <w:r>
+        <w:rPr>
+          <w:rFonts w:hint="eastAsia"/>
+        </w:rPr>
+        <w:t>LMH，系统回收率f</w:t>
+      </w:r>
+      <w:r>
+        <w:t>=</w:t>
+      </w:r>
+      <w:r>
+        <w:rPr>
+          <w:rFonts w:hint="eastAsia"/>
+          <w:lang w:val="en-US" w:eastAsia="zh-CN"/>
+        </w:rPr>
+        <w:t xml:space="preserve"> {key18} </w:t>
+      </w:r>
+      <w:r>
+        <w:t>%</w:t>
+      </w:r>
+      <w:r>
+        <w:rPr>
+          <w:rFonts w:hint="eastAsia"/>
+        </w:rPr>
+        <w:t>，膜有效面积s</w:t>
+      </w:r>
+      <w:r>
+        <w:t>=</w:t>
+      </w:r>
+      <w:r>
+        <w:rPr>
+          <w:rFonts w:hint="eastAsia"/>
+          <w:lang w:val="en-US" w:eastAsia="zh-CN"/>
+        </w:rPr>
+        <w:t xml:space="preserve"> {key22} </w:t>
+      </w:r>
+      <w:r>
+        <w:rPr>
+          <w:rFonts w:hint="eastAsia"/>
+        </w:rPr>
+        <w:t>m</w:t>
+      </w:r>
+      <w:r>
+        <w:rPr>
+          <w:rFonts w:hint="eastAsia"/>
+          <w:vertAlign w:val="superscript"/>
+        </w:rPr>
+        <w:t>2</w:t>
+      </w:r>
+      <w:r>
+        <w:rPr>
+          <w:rFonts w:hint="eastAsia"/>
+        </w:rPr>
+        <w:t>/只，产水TSS≤</w:t>
+      </w:r>
+      <w:r>
+        <w:rPr>
+          <w:rFonts w:hint="eastAsia"/>
+          <w:lang w:val="en-US" w:eastAsia="zh-CN"/>
+        </w:rPr>
+        <w:t xml:space="preserve">{key23} </w:t>
+      </w:r>
+      <w:r>
+        <w:rPr>
+          <w:rFonts w:hint="eastAsia"/>
+        </w:rPr>
+        <w:t>mg</w:t>
+      </w:r>
+      <w:r>
+        <w:t>/</w:t>
+      </w:r>
+      <w:r>
+        <w:rPr>
+          <w:rFonts w:hint="eastAsia"/>
+        </w:rPr>
+        <w:t>L，产水浊度≤</w:t>
+      </w:r>
+      <w:r>
+        <w:rPr>
+          <w:rFonts w:hint="eastAsia"/>
+          <w:lang w:val="en-US" w:eastAsia="zh-CN"/>
+        </w:rPr>
+        <w:t xml:space="preserve"> {key24} </w:t>
+      </w:r>
+      <w:r>
+        <w:rPr>
+          <w:rFonts w:hint="eastAsia"/>
+        </w:rPr>
+        <w:t>NTU，产水SDI≤</w:t>
+      </w:r>
+      <w:r>
+        <w:rPr>
+          <w:rFonts w:hint="eastAsia"/>
+          <w:lang w:val="en-US" w:eastAsia="zh-CN"/>
+        </w:rPr>
+        <w:t xml:space="preserve"> {key25}</w:t>
+      </w:r>
+      <w:r>
+        <w:rPr>
+          <w:rFonts w:hint="eastAsia"/>
+        </w:rPr>
+        <w:t>。反洗频率为1次/30min，反洗时间为t</w:t>
+      </w:r>
+      <w:r>
+        <w:t>=1</w:t>
+      </w:r>
+      <w:r>
+        <w:rPr>
+          <w:rFonts w:hint="eastAsia"/>
+        </w:rPr>
+        <w:t>min，水反洗通量q</w:t>
+      </w:r>
+      <w:r>
+        <w:rPr>
+          <w:vertAlign w:val="subscript"/>
+        </w:rPr>
+        <w:t>2</w:t>
+      </w:r>
+      <w:r>
+        <w:t>=100 L/h/m</w:t>
+      </w:r>
+      <w:r>
+        <w:rPr>
+          <w:vertAlign w:val="superscript"/>
+        </w:rPr>
+        <w:t>2</w:t>
+      </w:r>
+      <w:r>
+        <w:rPr>
+          <w:rFonts w:hint="eastAsia"/>
+        </w:rPr>
+        <w:t>，单只膜反冲洗风量为q</w:t>
+      </w:r>
+      <w:r>
+        <w:rPr>
+          <w:vertAlign w:val="subscript"/>
+        </w:rPr>
+        <w:t>3</w:t>
+      </w:r>
+      <w:r>
+        <w:t>=</w:t>
+      </w:r>
+      <w:r>
+        <w:rPr>
+          <w:rFonts w:hint="eastAsia"/>
+        </w:rPr>
+        <w:t>8</w:t>
+      </w:r>
+      <w:r>
+        <w:t>.5</w:t>
+      </w:r>
+      <w:r>
+        <w:rPr>
+          <w:rFonts w:hint="eastAsia"/>
+        </w:rPr>
+        <w:t>m³/h•支（0.1MPa压力下的风量）；单只膜化学清洗流量q</w:t>
+      </w:r>
+      <w:r>
+        <w:rPr>
+          <w:vertAlign w:val="subscript"/>
+        </w:rPr>
+        <w:t>4</w:t>
+      </w:r>
+      <w:r>
+        <w:t>=2</w:t>
+      </w:r>
+      <w:r>
+        <w:rPr>
+          <w:rFonts w:hint="eastAsia"/>
+        </w:rPr>
+        <w:t>m</w:t>
+      </w:r>
+      <w:r>
+        <w:rPr>
+          <w:vertAlign w:val="superscript"/>
+        </w:rPr>
+        <w:t>3</w:t>
+      </w:r>
+      <w:r>
+        <w:rPr>
+          <w:rFonts w:hint="eastAsia"/>
+        </w:rPr>
+        <w:t>/h•支；维护性清洗频率为1次/天，每次维护性清洗之前需要进行反洗过程，之后进行正冲洗，持续加药时间为2min，浸泡时间为</w:t>
+      </w:r>
+      <w:r>
+        <w:t>5~10</w:t>
+      </w:r>
+      <w:r>
+        <w:rPr>
+          <w:rFonts w:hint="eastAsia"/>
+        </w:rPr>
+        <w:t>min，次氯酸钠加药量为a</w:t>
+      </w:r>
+      <w:r>
+        <w:rPr>
+          <w:vertAlign w:val="subscript"/>
+        </w:rPr>
+        <w:t>1</w:t>
+      </w:r>
+      <w:r>
+        <w:t>=500</w:t>
+      </w:r>
+      <w:r>
+        <w:rPr>
+          <w:rFonts w:hint="eastAsia"/>
+        </w:rPr>
+        <w:t>mg</w:t>
+      </w:r>
+      <w:r>
+        <w:t>/</w:t>
+      </w:r>
+      <w:r>
+        <w:rPr>
+          <w:rFonts w:hint="eastAsia"/>
+        </w:rPr>
+        <w:t>L（加在清洗泵出口管道混合），盐酸加药量为a</w:t>
+      </w:r>
+      <w:r>
+        <w:rPr>
+          <w:vertAlign w:val="subscript"/>
+        </w:rPr>
+        <w:t>2</w:t>
+      </w:r>
+      <w:r>
+        <w:t>=500</w:t>
+      </w:r>
+      <w:r>
+        <w:rPr>
+          <w:rFonts w:hint="eastAsia"/>
+        </w:rPr>
+        <w:t>mg</w:t>
+      </w:r>
+      <w:r>
+        <w:t>/</w:t>
+      </w:r>
+      <w:r>
+        <w:rPr>
+          <w:rFonts w:hint="eastAsia"/>
+        </w:rPr>
+        <w:t>L（加在清洗泵出口管道混合，絮凝剂残余量偏大时可能导致酸洗频率增加），NaOH 加药量为a</w:t>
+      </w:r>
+      <w:r>
+        <w:rPr>
+          <w:vertAlign w:val="subscript"/>
+        </w:rPr>
+        <w:t>3</w:t>
+      </w:r>
+      <w:r>
+        <w:t>=500</w:t>
+      </w:r>
+      <w:r>
+        <w:rPr>
+          <w:rFonts w:hint="eastAsia"/>
+        </w:rPr>
+        <w:t>mg</w:t>
+      </w:r>
+      <w:r>
+        <w:t>/</w:t>
+      </w:r>
+      <w:r>
+        <w:rPr>
+          <w:rFonts w:hint="eastAsia"/>
+        </w:rPr>
+        <w:t>L（加在清洗泵出口管道混合）；恢复性清洗需要加热至35℃，清洗结束后需冷却30min，每次恢复性清洗之前需要进行反洗过程，之后进行正冲洗，恢复性清洗频率为1次/月，持续时间为5h（每种药剂5小时，每小时中循环15分钟，浸泡45分钟），</w:t>
+      </w:r>
+      <w:r>
+        <w:t xml:space="preserve"> </w:t>
+      </w:r>
+      <w:r>
+        <w:rPr>
+          <w:rFonts w:hint="eastAsia"/>
+        </w:rPr>
+        <w:t>次氯酸钠加药量为</w:t>
+      </w:r>
+      <w:r>
+        <w:t>1000</w:t>
+      </w:r>
+      <w:r>
+        <w:rPr>
+          <w:rFonts w:hint="eastAsia"/>
+        </w:rPr>
+        <w:t>mg</w:t>
+      </w:r>
+      <w:r>
+        <w:t>/</w:t>
+      </w:r>
+      <w:r>
+        <w:rPr>
+          <w:rFonts w:hint="eastAsia"/>
+        </w:rPr>
+        <w:t>L，</w:t>
+      </w:r>
+      <w:r>
+        <w:t>pH</w:t>
+      </w:r>
+      <w:r>
+        <w:rPr>
+          <w:rFonts w:hint="eastAsia"/>
+        </w:rPr>
+        <w:t>为</w:t>
+      </w:r>
+      <w:r>
+        <w:t>11.5±0.1</w:t>
+      </w:r>
+      <w:r>
+        <w:rPr>
+          <w:rFonts w:hint="eastAsia"/>
+        </w:rPr>
+        <w:t>，盐酸加药量为</w:t>
+      </w:r>
+      <w:r>
+        <w:t>2000</w:t>
+      </w:r>
+      <w:r>
+        <w:rPr>
+          <w:rFonts w:hint="eastAsia"/>
+        </w:rPr>
+        <w:t>mg</w:t>
+      </w:r>
+      <w:r>
+        <w:t>/</w:t>
+      </w:r>
+      <w:r>
+        <w:rPr>
+          <w:rFonts w:hint="eastAsia"/>
+        </w:rPr>
+        <w:t>L，</w:t>
+      </w:r>
+      <w:r>
+        <w:t>pH</w:t>
+      </w:r>
+      <w:r>
+        <w:rPr>
+          <w:rFonts w:hint="eastAsia"/>
+        </w:rPr>
+        <w:t>为</w:t>
+      </w:r>
+      <w:r>
+        <w:t>2.1±0.1</w:t>
+      </w:r>
+      <w:r>
+        <w:rPr>
+          <w:rFonts w:hint="eastAsia"/>
+        </w:rPr>
+        <w:t>，NaOH 加药量加药量为</w:t>
+      </w:r>
+      <w:r>
+        <w:t>1000</w:t>
+      </w:r>
+      <w:r>
+        <w:rPr>
+          <w:rFonts w:hint="eastAsia"/>
+        </w:rPr>
+        <w:t>mg</w:t>
+      </w:r>
+      <w:r>
+        <w:t>/</w:t>
+      </w:r>
+      <w:r>
+        <w:rPr>
+          <w:rFonts w:hint="eastAsia"/>
+        </w:rPr>
+        <w:t>L，均由计量泵加至化学清洗水箱。</w:t>
+      </w:r>
+    </w:p>
+    <w:p>
+      <w:pPr>
+        <w:pStyle w:val="3"/>
+        <w:spacing w:before="166" w:after="166"/>
+      </w:pPr>
+      <w:bookmarkStart w:id="2" w:name="_Toc20651"/>
+      <w:r>
+        <w:rPr>
+          <w:rFonts w:hint="eastAsia"/>
+        </w:rPr>
+        <w:t>设计计算</w:t>
+      </w:r>
+      <w:bookmarkEnd w:id="2"/>
     </w:p>
     <w:p>
       <w:pPr>
@@ -687,401 +1221,5052 @@
         <w:rPr>
           <w:rFonts w:hint="eastAsia"/>
         </w:rPr>
-        <w:t>溶解性固体</w:t>
-      </w:r>
-      <w:r>
-        <w:rPr>
-          <w:rFonts w:hint="eastAsia"/>
-          <w:lang w:val="en-US" w:eastAsia="zh-CN"/>
-        </w:rPr>
-        <w:t xml:space="preserve">{key2} </w:t>
-      </w:r>
-      <w:r>
-        <w:rPr>
-          <w:rFonts w:hint="eastAsia"/>
-        </w:rPr>
-        <w:t>mg</w:t>
-      </w:r>
-      <w:r>
-        <w:t>/</w:t>
-      </w:r>
-      <w:r>
-        <w:rPr>
-          <w:rFonts w:hint="eastAsia"/>
-        </w:rPr>
-        <w:t>L</w:t>
-      </w:r>
-    </w:p>
-    <w:p>
-      <w:pPr>
-        <w:ind w:firstLine="480"/>
-      </w:pPr>
-      <w:r>
-        <w:rPr>
-          <w:rFonts w:hint="eastAsia"/>
-        </w:rPr>
-        <w:t>COD</w:t>
-      </w:r>
-      <w:r>
-        <w:rPr>
-          <w:rFonts w:hint="eastAsia"/>
-          <w:lang w:val="en-US" w:eastAsia="zh-CN"/>
-        </w:rPr>
-        <w:t xml:space="preserve"> {key3} </w:t>
-      </w:r>
-      <w:r>
-        <w:rPr>
-          <w:rFonts w:hint="eastAsia"/>
-        </w:rPr>
-        <w:t>mg</w:t>
-      </w:r>
-      <w:r>
-        <w:t>/</w:t>
-      </w:r>
-      <w:r>
-        <w:rPr>
-          <w:rFonts w:hint="eastAsia"/>
-        </w:rPr>
-        <w:t>L</w:t>
-      </w:r>
-    </w:p>
-    <w:p>
-      <w:pPr>
-        <w:ind w:firstLine="480"/>
+        <w:t>本方案基于假定超滤进水不含油、PAM、难溶垢类等任何不可逆堵膜的物质，且不含任何危险溶剂及锋锐的砂子，前段已经过混凝沉淀预处理。</w:t>
+      </w:r>
+    </w:p>
+    <w:p>
+      <w:pPr>
+        <w:numPr>
+          <w:ilvl w:val="0"/>
+          <w:numId w:val="3"/>
+        </w:numPr>
+        <w:ind w:firstLineChars="0"/>
+      </w:pPr>
+      <w:r>
+        <w:rPr>
+          <w:rFonts w:hint="eastAsia"/>
+        </w:rPr>
+        <w:t>自清洗过滤器</w:t>
+      </w:r>
+    </w:p>
+    <w:p>
+      <w:pPr>
+        <w:ind w:left="480" w:firstLine="0" w:firstLineChars="0"/>
+      </w:pPr>
+      <w:r>
+        <w:rPr>
+          <w:rFonts w:hint="eastAsia"/>
+        </w:rPr>
+        <w:t>运行总水量</w:t>
+      </w:r>
+    </w:p>
+    <w:p>
+      <w:pPr>
+        <w:spacing w:line="240" w:lineRule="auto"/>
+        <w:ind w:firstLine="2150" w:firstLineChars="896"/>
         <w:rPr>
           <w:rFonts w:hint="default" w:eastAsia="宋体"/>
           <w:lang w:val="en-US" w:eastAsia="zh-CN"/>
         </w:rPr>
       </w:pPr>
-      <w:r>
-        <w:rPr>
-          <w:rFonts w:hint="eastAsia"/>
-        </w:rPr>
-        <w:t>PH</w:t>
-      </w:r>
-      <w:r>
-        <w:rPr>
-          <w:rFonts w:hint="eastAsia"/>
+      <m:oMath>
+        <m:r>
+          <m:rPr/>
+          <w:rPr>
+            <w:rFonts w:hint="eastAsia" w:ascii="Cambria Math" w:hAnsi="Cambria Math"/>
+          </w:rPr>
+          <m:t>Q</m:t>
+        </m:r>
+        <m:r>
+          <m:rPr/>
+          <w:rPr>
+            <w:rFonts w:ascii="Cambria Math" w:hAnsi="Cambria Math"/>
+          </w:rPr>
+          <m:t>=</m:t>
+        </m:r>
+        <m:r>
+          <m:rPr/>
+          <w:rPr>
+            <w:rFonts w:hint="eastAsia" w:ascii="Cambria Math" w:hAnsi="Cambria Math"/>
+          </w:rPr>
+          <m:t>q</m:t>
+        </m:r>
+        <m:r>
+          <m:rPr/>
+          <w:rPr>
+            <w:rFonts w:ascii="Cambria Math" w:hAnsi="Cambria Math"/>
+          </w:rPr>
+          <m:t>×</m:t>
+        </m:r>
+        <m:f>
+          <m:fPr>
+            <m:ctrlPr>
+              <w:rPr>
+                <w:rFonts w:ascii="Cambria Math" w:hAnsi="Cambria Math"/>
+                <w:i/>
+              </w:rPr>
+            </m:ctrlPr>
+          </m:fPr>
+          <m:num>
+            <m:r>
+              <m:rPr/>
+              <w:rPr>
+                <w:rFonts w:hint="eastAsia" w:ascii="Cambria Math" w:hAnsi="Cambria Math"/>
+              </w:rPr>
+              <m:t>n</m:t>
+            </m:r>
+            <m:ctrlPr>
+              <w:rPr>
+                <w:rFonts w:ascii="Cambria Math" w:hAnsi="Cambria Math"/>
+                <w:i/>
+              </w:rPr>
+            </m:ctrlPr>
+          </m:num>
+          <m:den>
+            <m:r>
+              <m:rPr/>
+              <w:rPr>
+                <w:rFonts w:hint="eastAsia" w:ascii="Cambria Math" w:hAnsi="Cambria Math"/>
+              </w:rPr>
+              <m:t>f</m:t>
+            </m:r>
+            <m:ctrlPr>
+              <w:rPr>
+                <w:rFonts w:ascii="Cambria Math" w:hAnsi="Cambria Math"/>
+                <w:i/>
+              </w:rPr>
+            </m:ctrlPr>
+          </m:den>
+        </m:f>
+        <m:r>
+          <m:rPr/>
+          <w:rPr>
+            <w:rFonts w:ascii="Cambria Math" w:hAnsi="Cambria Math"/>
+          </w:rPr>
+          <m:t>=</m:t>
+        </m:r>
+      </m:oMath>
+      <w:r>
+        <m:rPr/>
+        <w:rPr>
+          <w:rFonts w:hint="eastAsia" w:hAnsi="Cambria Math"/>
+          <w:i w:val="0"/>
           <w:lang w:val="en-US" w:eastAsia="zh-CN"/>
         </w:rPr>
-        <w:t xml:space="preserve"> {key4}</w:t>
-      </w:r>
-    </w:p>
-    <w:p>
-      <w:pPr>
-        <w:ind w:firstLine="480"/>
-      </w:pPr>
-      <w:r>
-        <w:rPr>
-          <w:rFonts w:hint="eastAsia"/>
-        </w:rPr>
-        <w:t>设计水温</w:t>
-      </w:r>
-      <w:r>
-        <w:rPr>
-          <w:rFonts w:hint="eastAsia"/>
+        <w:t xml:space="preserve"> = {key9} </w:t>
+      </w:r>
+      <m:oMath>
+        <m:r>
+          <m:rPr/>
+          <w:rPr>
+            <w:rFonts w:ascii="Cambria Math" w:hAnsi="Cambria Math"/>
+          </w:rPr>
+          <m:t>×</m:t>
+        </m:r>
+      </m:oMath>
+      <w:r>
+        <m:rPr/>
+        <w:rPr>
+          <w:rFonts w:hint="eastAsia" w:hAnsi="Cambria Math"/>
+          <w:i w:val="0"/>
           <w:lang w:val="en-US" w:eastAsia="zh-CN"/>
         </w:rPr>
-        <w:t xml:space="preserve">{key5} </w:t>
-      </w:r>
-      <w:r>
-        <w:rPr>
-          <w:rFonts w:hint="eastAsia"/>
-        </w:rPr>
-        <w:t>℃</w:t>
-      </w:r>
-    </w:p>
-    <w:p>
-      <w:pPr>
-        <w:ind w:firstLine="480"/>
-        <w:rPr>
-          <w:rFonts w:hint="eastAsia"/>
-        </w:rPr>
-      </w:pPr>
-      <w:r>
-        <w:rPr>
-          <w:rFonts w:hint="eastAsia"/>
-        </w:rPr>
-        <w:t>运行总水量</w:t>
-      </w:r>
-      <w:r>
-        <w:rPr>
-          <w:rFonts w:hint="eastAsia"/>
-          <w:lang w:val="en-US" w:eastAsia="zh-CN"/>
-        </w:rPr>
-        <w:t xml:space="preserve">{key6} </w:t>
-      </w:r>
-      <w:r>
-        <w:t>m</w:t>
-      </w:r>
-      <w:r>
-        <w:rPr>
-          <w:vertAlign w:val="superscript"/>
-        </w:rPr>
-        <w:t>3</w:t>
-      </w:r>
-      <w:r>
-        <w:t>/h</w:t>
-      </w:r>
-      <w:r>
-        <w:rPr>
-          <w:rFonts w:hint="eastAsia"/>
-        </w:rPr>
-        <w:t>（2</w:t>
-      </w:r>
-      <w:r>
-        <w:t>4</w:t>
-      </w:r>
-      <w:r>
-        <w:rPr>
-          <w:rFonts w:hint="eastAsia"/>
-        </w:rPr>
-        <w:t>h运行）</w:t>
-      </w:r>
-    </w:p>
-    <w:p>
-      <w:pPr>
-        <w:ind w:firstLine="480"/>
-      </w:pPr>
-      <w:r>
-        <w:rPr>
-          <w:rFonts w:hint="eastAsia"/>
-        </w:rPr>
-        <w:t>单套超滤膜净产水量q</w:t>
-      </w:r>
-      <w:r>
-        <w:t>=</w:t>
-      </w:r>
-      <w:r>
-        <w:rPr>
-          <w:rFonts w:hint="eastAsia"/>
-          <w:lang w:val="en-US" w:eastAsia="zh-CN"/>
-        </w:rPr>
-        <w:t xml:space="preserve">{key7} </w:t>
-      </w:r>
-      <w:r>
-        <w:t>m</w:t>
-      </w:r>
-      <w:r>
-        <w:rPr>
-          <w:vertAlign w:val="superscript"/>
-        </w:rPr>
-        <w:t>3</w:t>
-      </w:r>
-      <w:r>
-        <w:t>/h</w:t>
-      </w:r>
-      <w:r>
-        <w:rPr>
-          <w:rFonts w:hint="eastAsia"/>
-        </w:rPr>
-        <w:t>（2</w:t>
-      </w:r>
-      <w:r>
-        <w:t>4</w:t>
-      </w:r>
-      <w:r>
-        <w:rPr>
-          <w:rFonts w:hint="eastAsia"/>
-        </w:rPr>
-        <w:t>h运行）</w:t>
-      </w:r>
-    </w:p>
-    <w:p>
-      <w:pPr>
-        <w:ind w:firstLine="480"/>
-      </w:pPr>
-      <w:r>
-        <w:rPr>
-          <w:rFonts w:hint="eastAsia"/>
-        </w:rPr>
-        <w:t>运行数量n</w:t>
-      </w:r>
-      <w:r>
-        <w:t>=</w:t>
-      </w:r>
-      <w:r>
-        <w:rPr>
-          <w:rFonts w:hint="eastAsia"/>
-          <w:lang w:val="en-US" w:eastAsia="zh-CN"/>
-        </w:rPr>
-        <w:t xml:space="preserve">{key8} </w:t>
-      </w:r>
-      <w:r>
-        <w:rPr>
-          <w:rFonts w:hint="eastAsia"/>
-        </w:rPr>
-        <w:t>套</w:t>
-      </w:r>
-    </w:p>
-    <w:p>
-      <w:pPr>
-        <w:ind w:firstLine="480"/>
-      </w:pPr>
-      <w:r>
-        <w:rPr>
-          <w:rFonts w:hint="eastAsia"/>
-        </w:rPr>
-        <w:t>超滤膜设计产水净通量m</w:t>
-      </w:r>
-      <w:r>
-        <w:t>=</w:t>
-      </w:r>
-      <w:r>
-        <w:rPr>
-          <w:rFonts w:hint="eastAsia"/>
-          <w:lang w:val="en-US" w:eastAsia="zh-CN"/>
-        </w:rPr>
-        <w:t xml:space="preserve">{key9} </w:t>
-      </w:r>
-      <w:r>
-        <w:rPr>
-          <w:rFonts w:hint="eastAsia"/>
-        </w:rPr>
-        <w:t>LMH</w:t>
-      </w:r>
-    </w:p>
-    <w:p>
-      <w:pPr>
-        <w:ind w:firstLine="480"/>
-      </w:pPr>
-      <w:r>
-        <w:rPr>
-          <w:rFonts w:hint="eastAsia"/>
-        </w:rPr>
-        <w:t>系统回收率f</w:t>
-      </w:r>
-      <w:r>
-        <w:t>=</w:t>
-      </w:r>
-      <w:r>
-        <w:rPr>
-          <w:rFonts w:hint="eastAsia"/>
-          <w:lang w:val="en-US" w:eastAsia="zh-CN"/>
-        </w:rPr>
-        <w:t xml:space="preserve">{key10} </w:t>
-      </w:r>
-      <w:r>
-        <w:t>%</w:t>
-      </w:r>
-    </w:p>
-    <w:p>
-      <w:pPr>
-        <w:ind w:firstLine="480"/>
-      </w:pPr>
-      <w:r>
-        <w:rPr>
-          <w:rFonts w:hint="eastAsia"/>
-        </w:rPr>
-        <w:t>膜有效面积s</w:t>
-      </w:r>
-      <w:r>
-        <w:t>=</w:t>
-      </w:r>
-      <w:r>
-        <w:rPr>
-          <w:rFonts w:hint="eastAsia"/>
-          <w:lang w:val="en-US" w:eastAsia="zh-CN"/>
-        </w:rPr>
-        <w:t xml:space="preserve">{key11} </w:t>
-      </w:r>
-      <w:r>
-        <w:rPr>
-          <w:rFonts w:hint="eastAsia"/>
-        </w:rPr>
-        <w:t>m</w:t>
-      </w:r>
-      <w:r>
-        <w:rPr>
-          <w:rFonts w:hint="eastAsia"/>
-          <w:vertAlign w:val="superscript"/>
-        </w:rPr>
-        <w:t>2</w:t>
-      </w:r>
-      <w:r>
-        <w:rPr>
-          <w:rFonts w:hint="eastAsia"/>
-        </w:rPr>
-        <w:t>/只</w:t>
-      </w:r>
-    </w:p>
-    <w:p>
-      <w:pPr>
-        <w:ind w:firstLine="480"/>
-      </w:pPr>
-      <w:r>
-        <w:rPr>
-          <w:rFonts w:hint="eastAsia"/>
-        </w:rPr>
-        <w:t>产水TSS≤</w:t>
-      </w:r>
-      <w:r>
-        <w:rPr>
-          <w:rFonts w:hint="eastAsia"/>
-          <w:lang w:val="en-US" w:eastAsia="zh-CN"/>
-        </w:rPr>
-        <w:t xml:space="preserve">{key12} </w:t>
-      </w:r>
-      <w:r>
-        <w:rPr>
-          <w:rFonts w:hint="eastAsia"/>
-        </w:rPr>
-        <w:t>mg</w:t>
-      </w:r>
-      <w:r>
-        <w:t>/</w:t>
-      </w:r>
-      <w:r>
-        <w:rPr>
-          <w:rFonts w:hint="eastAsia"/>
-        </w:rPr>
-        <w:t>L</w:t>
-      </w:r>
-    </w:p>
-    <w:p>
-      <w:pPr>
-        <w:ind w:firstLine="480"/>
-      </w:pPr>
-      <w:r>
-        <w:rPr>
-          <w:rFonts w:hint="eastAsia"/>
-        </w:rPr>
-        <w:t>产水浊度≤</w:t>
-      </w:r>
-      <w:r>
-        <w:rPr>
-          <w:rFonts w:hint="eastAsia"/>
-          <w:lang w:val="en-US" w:eastAsia="zh-CN"/>
-        </w:rPr>
-        <w:t xml:space="preserve">{key13} </w:t>
-      </w:r>
-      <w:r>
-        <w:rPr>
-          <w:rFonts w:hint="eastAsia"/>
-        </w:rPr>
-        <w:t>NTU</w:t>
-      </w:r>
-    </w:p>
-    <w:p>
-      <w:pPr>
-        <w:ind w:firstLine="480"/>
+        <w:t xml:space="preserve"> {key7} / {key8} % = {key13} </w:t>
+      </w:r>
+      <m:oMath>
+        <m:r>
+          <m:rPr/>
+          <w:rPr>
+            <w:rFonts w:ascii="Cambria Math" w:hAnsi="Cambria Math"/>
+          </w:rPr>
+          <m:t>m3/ℎ</m:t>
+        </m:r>
+      </m:oMath>
+    </w:p>
+    <w:p>
+      <w:pPr>
+        <w:ind w:left="480" w:firstLine="0" w:firstLineChars="0"/>
+      </w:pPr>
+      <w:r>
+        <w:rPr>
+          <w:rFonts w:hint="eastAsia"/>
+        </w:rPr>
+        <w:t>每套过滤器处理水量</w:t>
+      </w:r>
+    </w:p>
+    <w:p>
+      <w:pPr>
+        <w:spacing w:line="240" w:lineRule="auto"/>
+        <w:ind w:firstLine="2150" w:firstLineChars="896"/>
         <w:rPr>
           <w:rFonts w:hint="default" w:eastAsia="宋体"/>
           <w:lang w:val="en-US" w:eastAsia="zh-CN"/>
         </w:rPr>
       </w:pPr>
-      <w:r>
-        <w:rPr>
-          <w:rFonts w:hint="eastAsia"/>
-        </w:rPr>
-        <w:t>产水SDI≤</w:t>
-      </w:r>
-      <w:r>
-        <w:rPr>
-          <w:rFonts w:hint="eastAsia"/>
+      <m:oMath>
+        <m:sSub>
+          <m:sSubPr>
+            <m:ctrlPr>
+              <w:rPr>
+                <w:rFonts w:ascii="Cambria Math" w:hAnsi="Cambria Math"/>
+                <w:i/>
+              </w:rPr>
+            </m:ctrlPr>
+          </m:sSubPr>
+          <m:e>
+            <m:r>
+              <m:rPr/>
+              <w:rPr>
+                <w:rFonts w:hint="eastAsia" w:ascii="Cambria Math" w:hAnsi="Cambria Math"/>
+              </w:rPr>
+              <m:t>q</m:t>
+            </m:r>
+            <m:ctrlPr>
+              <w:rPr>
+                <w:rFonts w:ascii="Cambria Math" w:hAnsi="Cambria Math"/>
+                <w:i/>
+              </w:rPr>
+            </m:ctrlPr>
+          </m:e>
+          <m:sub>
+            <m:r>
+              <m:rPr/>
+              <w:rPr>
+                <w:rFonts w:ascii="Cambria Math" w:hAnsi="Cambria Math"/>
+              </w:rPr>
+              <m:t>1</m:t>
+            </m:r>
+            <m:ctrlPr>
+              <w:rPr>
+                <w:rFonts w:ascii="Cambria Math" w:hAnsi="Cambria Math"/>
+                <w:i/>
+              </w:rPr>
+            </m:ctrlPr>
+          </m:sub>
+        </m:sSub>
+        <m:r>
+          <m:rPr/>
+          <w:rPr>
+            <w:rFonts w:ascii="Cambria Math" w:hAnsi="Cambria Math"/>
+          </w:rPr>
+          <m:t>=</m:t>
+        </m:r>
+        <m:f>
+          <m:fPr>
+            <m:ctrlPr>
+              <w:rPr>
+                <w:rFonts w:ascii="Cambria Math" w:hAnsi="Cambria Math"/>
+                <w:i/>
+              </w:rPr>
+            </m:ctrlPr>
+          </m:fPr>
+          <m:num>
+            <m:r>
+              <m:rPr/>
+              <w:rPr>
+                <w:rFonts w:hint="eastAsia" w:ascii="Cambria Math" w:hAnsi="Cambria Math"/>
+              </w:rPr>
+              <m:t>q</m:t>
+            </m:r>
+            <m:ctrlPr>
+              <w:rPr>
+                <w:rFonts w:ascii="Cambria Math" w:hAnsi="Cambria Math"/>
+                <w:i/>
+              </w:rPr>
+            </m:ctrlPr>
+          </m:num>
+          <m:den>
+            <m:r>
+              <m:rPr/>
+              <w:rPr>
+                <w:rFonts w:hint="eastAsia" w:ascii="Cambria Math" w:hAnsi="Cambria Math"/>
+              </w:rPr>
+              <m:t>f</m:t>
+            </m:r>
+            <m:ctrlPr>
+              <w:rPr>
+                <w:rFonts w:ascii="Cambria Math" w:hAnsi="Cambria Math"/>
+                <w:i/>
+              </w:rPr>
+            </m:ctrlPr>
+          </m:den>
+        </m:f>
+        <m:r>
+          <m:rPr/>
+          <w:rPr>
+            <w:rFonts w:ascii="Cambria Math" w:hAnsi="Cambria Math"/>
+          </w:rPr>
+          <m:t>=</m:t>
+        </m:r>
+      </m:oMath>
+      <w:r>
+        <m:rPr/>
+        <w:rPr>
+          <w:rFonts w:hint="eastAsia" w:hAnsi="Cambria Math"/>
+          <w:i w:val="0"/>
           <w:lang w:val="en-US" w:eastAsia="zh-CN"/>
         </w:rPr>
-        <w:t>{key14}</w:t>
+        <w:t xml:space="preserve"> {key9} / {key18} % = {key11} </w:t>
+      </w:r>
+      <m:oMath>
+        <m:r>
+          <m:rPr/>
+          <w:rPr>
+            <w:rFonts w:ascii="Cambria Math" w:hAnsi="Cambria Math"/>
+          </w:rPr>
+          <m:t>m3/ℎ</m:t>
+        </m:r>
+      </m:oMath>
+    </w:p>
+    <w:p>
+      <w:pPr>
+        <w:ind w:left="480" w:firstLine="0" w:firstLineChars="0"/>
+      </w:pPr>
+      <w:r>
+        <w:rPr>
+          <w:rFonts w:hint="eastAsia"/>
+        </w:rPr>
+        <w:t>过滤精度为2</w:t>
+      </w:r>
+      <w:r>
+        <w:t>00</w:t>
+      </w:r>
+      <w:r>
+        <w:rPr>
+          <w:rFonts w:hint="eastAsia"/>
+        </w:rPr>
+        <w:t>μm</w:t>
+      </w:r>
+    </w:p>
+    <w:p>
+      <w:pPr>
+        <w:numPr>
+          <w:ilvl w:val="0"/>
+          <w:numId w:val="3"/>
+        </w:numPr>
+        <w:ind w:firstLineChars="0"/>
+      </w:pPr>
+      <w:r>
+        <w:rPr>
+          <w:rFonts w:hint="eastAsia"/>
+        </w:rPr>
+        <w:t>UF膜组件</w:t>
+      </w:r>
+    </w:p>
+    <w:p>
+      <w:pPr>
+        <w:ind w:left="480" w:firstLine="0" w:firstLineChars="0"/>
+      </w:pPr>
+      <w:r>
+        <w:rPr>
+          <w:rFonts w:hint="eastAsia"/>
+        </w:rPr>
+        <w:t>超滤总进水量</w:t>
+      </w:r>
+    </w:p>
+    <w:p>
+      <w:pPr>
+        <w:spacing w:line="240" w:lineRule="auto"/>
+        <w:ind w:firstLine="2150" w:firstLineChars="896"/>
+        <w:rPr>
+          <w:rFonts w:hint="default" w:eastAsia="宋体"/>
+          <w:lang w:val="en-US" w:eastAsia="zh-CN"/>
+        </w:rPr>
+      </w:pPr>
+      <m:oMath>
+        <m:r>
+          <m:rPr/>
+          <w:rPr>
+            <w:rFonts w:hint="eastAsia" w:ascii="Cambria Math" w:hAnsi="Cambria Math"/>
+          </w:rPr>
+          <m:t>Q</m:t>
+        </m:r>
+        <m:r>
+          <m:rPr/>
+          <w:rPr>
+            <w:rFonts w:ascii="Cambria Math" w:hAnsi="Cambria Math"/>
+          </w:rPr>
+          <m:t>=</m:t>
+        </m:r>
+        <m:r>
+          <m:rPr/>
+          <w:rPr>
+            <w:rFonts w:hint="eastAsia" w:ascii="Cambria Math" w:hAnsi="Cambria Math"/>
+          </w:rPr>
+          <m:t>q</m:t>
+        </m:r>
+        <m:r>
+          <m:rPr/>
+          <w:rPr>
+            <w:rFonts w:ascii="Cambria Math" w:hAnsi="Cambria Math"/>
+          </w:rPr>
+          <m:t>×</m:t>
+        </m:r>
+        <m:f>
+          <m:fPr>
+            <m:ctrlPr>
+              <w:rPr>
+                <w:rFonts w:ascii="Cambria Math" w:hAnsi="Cambria Math"/>
+                <w:i/>
+              </w:rPr>
+            </m:ctrlPr>
+          </m:fPr>
+          <m:num>
+            <m:r>
+              <m:rPr/>
+              <w:rPr>
+                <w:rFonts w:hint="eastAsia" w:ascii="Cambria Math" w:hAnsi="Cambria Math"/>
+              </w:rPr>
+              <m:t>n</m:t>
+            </m:r>
+            <m:ctrlPr>
+              <w:rPr>
+                <w:rFonts w:ascii="Cambria Math" w:hAnsi="Cambria Math"/>
+                <w:i/>
+              </w:rPr>
+            </m:ctrlPr>
+          </m:num>
+          <m:den>
+            <m:r>
+              <m:rPr/>
+              <w:rPr>
+                <w:rFonts w:hint="eastAsia" w:ascii="Cambria Math" w:hAnsi="Cambria Math"/>
+              </w:rPr>
+              <m:t>f</m:t>
+            </m:r>
+            <m:ctrlPr>
+              <w:rPr>
+                <w:rFonts w:ascii="Cambria Math" w:hAnsi="Cambria Math"/>
+                <w:i/>
+              </w:rPr>
+            </m:ctrlPr>
+          </m:den>
+        </m:f>
+        <m:r>
+          <m:rPr/>
+          <w:rPr>
+            <w:rFonts w:ascii="Cambria Math" w:hAnsi="Cambria Math"/>
+          </w:rPr>
+          <m:t>=</m:t>
+        </m:r>
+      </m:oMath>
+      <w:r>
+        <m:rPr/>
+        <w:rPr>
+          <w:rFonts w:hint="eastAsia" w:hAnsi="Cambria Math"/>
+          <w:i w:val="0"/>
+          <w:lang w:val="en-US" w:eastAsia="zh-CN"/>
+        </w:rPr>
+        <w:t xml:space="preserve"> {key9} </w:t>
+      </w:r>
+      <m:oMath>
+        <m:r>
+          <m:rPr/>
+          <w:rPr>
+            <w:rFonts w:ascii="Cambria Math" w:hAnsi="Cambria Math"/>
+          </w:rPr>
+          <m:t>×</m:t>
+        </m:r>
+      </m:oMath>
+      <w:r>
+        <m:rPr/>
+        <w:rPr>
+          <w:rFonts w:hint="eastAsia" w:hAnsi="Cambria Math"/>
+          <w:i w:val="0"/>
+          <w:lang w:val="en-US" w:eastAsia="zh-CN"/>
+        </w:rPr>
+        <w:t xml:space="preserve"> {key7} / {key18} % = {key13} </w:t>
+      </w:r>
+      <m:oMath>
+        <m:r>
+          <m:rPr/>
+          <w:rPr>
+            <w:rFonts w:ascii="Cambria Math" w:hAnsi="Cambria Math"/>
+          </w:rPr>
+          <m:t>m3/ℎ</m:t>
+        </m:r>
+      </m:oMath>
+    </w:p>
+    <w:p>
+      <w:pPr>
+        <w:ind w:left="480" w:firstLine="0" w:firstLineChars="0"/>
+      </w:pPr>
+      <w:r>
+        <w:rPr>
+          <w:rFonts w:hint="eastAsia"/>
+        </w:rPr>
+        <w:t>超滤总产水量</w:t>
+      </w:r>
+    </w:p>
+    <w:p>
+      <w:pPr>
+        <w:ind w:firstLine="2150" w:firstLineChars="896"/>
+        <w:rPr>
+          <w:rFonts w:hint="default" w:eastAsia="宋体"/>
+          <w:lang w:val="en-US" w:eastAsia="zh-CN"/>
+        </w:rPr>
+      </w:pPr>
+      <m:oMath>
+        <m:sSub>
+          <m:sSubPr>
+            <m:ctrlPr>
+              <w:rPr>
+                <w:rFonts w:ascii="Cambria Math" w:hAnsi="Cambria Math"/>
+                <w:i/>
+              </w:rPr>
+            </m:ctrlPr>
+          </m:sSubPr>
+          <m:e>
+            <m:r>
+              <m:rPr/>
+              <w:rPr>
+                <w:rFonts w:hint="eastAsia" w:ascii="Cambria Math" w:hAnsi="Cambria Math"/>
+              </w:rPr>
+              <m:t>Q</m:t>
+            </m:r>
+            <m:ctrlPr>
+              <w:rPr>
+                <w:rFonts w:ascii="Cambria Math" w:hAnsi="Cambria Math"/>
+                <w:i/>
+              </w:rPr>
+            </m:ctrlPr>
+          </m:e>
+          <m:sub>
+            <m:r>
+              <m:rPr/>
+              <w:rPr>
+                <w:rFonts w:ascii="Cambria Math" w:hAnsi="Cambria Math"/>
+              </w:rPr>
+              <m:t>1</m:t>
+            </m:r>
+            <m:ctrlPr>
+              <w:rPr>
+                <w:rFonts w:ascii="Cambria Math" w:hAnsi="Cambria Math"/>
+                <w:i/>
+              </w:rPr>
+            </m:ctrlPr>
+          </m:sub>
+        </m:sSub>
+        <m:r>
+          <m:rPr/>
+          <w:rPr>
+            <w:rFonts w:ascii="Cambria Math" w:hAnsi="Cambria Math"/>
+          </w:rPr>
+          <m:t>=</m:t>
+        </m:r>
+        <m:r>
+          <m:rPr/>
+          <w:rPr>
+            <w:rFonts w:hint="eastAsia" w:ascii="Cambria Math" w:hAnsi="Cambria Math"/>
+          </w:rPr>
+          <m:t>q</m:t>
+        </m:r>
+        <m:r>
+          <m:rPr/>
+          <w:rPr>
+            <w:rFonts w:ascii="Cambria Math" w:hAnsi="Cambria Math"/>
+          </w:rPr>
+          <m:t>×</m:t>
+        </m:r>
+        <m:r>
+          <m:rPr/>
+          <w:rPr>
+            <w:rFonts w:hint="eastAsia" w:ascii="Cambria Math" w:hAnsi="Cambria Math"/>
+          </w:rPr>
+          <m:t>n</m:t>
+        </m:r>
+        <m:r>
+          <m:rPr/>
+          <w:rPr>
+            <w:rFonts w:ascii="Cambria Math" w:hAnsi="Cambria Math"/>
+          </w:rPr>
+          <m:t>=</m:t>
+        </m:r>
+      </m:oMath>
+      <w:r>
+        <m:rPr/>
+        <w:rPr>
+          <w:rFonts w:hint="eastAsia" w:hAnsi="Cambria Math"/>
+          <w:i w:val="0"/>
+          <w:lang w:val="en-US" w:eastAsia="zh-CN"/>
+        </w:rPr>
+        <w:t xml:space="preserve"> {key9} </w:t>
+      </w:r>
+      <m:oMath>
+        <m:r>
+          <m:rPr/>
+          <w:rPr>
+            <w:rFonts w:ascii="Cambria Math" w:hAnsi="Cambria Math"/>
+          </w:rPr>
+          <m:t>×</m:t>
+        </m:r>
+      </m:oMath>
+      <w:r>
+        <m:rPr/>
+        <w:rPr>
+          <w:rFonts w:hint="eastAsia" w:hAnsi="Cambria Math"/>
+          <w:i w:val="0"/>
+          <w:lang w:val="en-US" w:eastAsia="zh-CN"/>
+        </w:rPr>
+        <w:t xml:space="preserve"> {key7} = {key14} </w:t>
+      </w:r>
+      <m:oMath>
+        <m:r>
+          <m:rPr/>
+          <w:rPr>
+            <w:rFonts w:ascii="Cambria Math" w:hAnsi="Cambria Math"/>
+          </w:rPr>
+          <m:t>m3/ℎ</m:t>
+        </m:r>
+      </m:oMath>
+    </w:p>
+    <w:p>
+      <w:pPr>
+        <w:ind w:left="480" w:firstLine="0" w:firstLineChars="0"/>
+      </w:pPr>
+      <w:r>
+        <w:rPr>
+          <w:rFonts w:hint="eastAsia"/>
+        </w:rPr>
+        <w:t>单只膜净产水量</w:t>
+      </w:r>
+    </w:p>
+    <w:p>
+      <w:pPr>
+        <w:spacing w:line="240" w:lineRule="auto"/>
+        <w:ind w:firstLine="2150" w:firstLineChars="896"/>
+        <w:rPr>
+          <w:rFonts w:hint="default" w:eastAsia="宋体"/>
+          <w:lang w:val="en-US" w:eastAsia="zh-CN"/>
+        </w:rPr>
+      </w:pPr>
+      <m:oMath>
+        <m:sSub>
+          <m:sSubPr>
+            <m:ctrlPr>
+              <w:rPr>
+                <w:rFonts w:ascii="Cambria Math" w:hAnsi="Cambria Math"/>
+                <w:i/>
+              </w:rPr>
+            </m:ctrlPr>
+          </m:sSubPr>
+          <m:e>
+            <m:r>
+              <m:rPr/>
+              <w:rPr>
+                <w:rFonts w:hint="eastAsia" w:ascii="Cambria Math" w:hAnsi="Cambria Math"/>
+              </w:rPr>
+              <m:t>q</m:t>
+            </m:r>
+            <m:ctrlPr>
+              <w:rPr>
+                <w:rFonts w:ascii="Cambria Math" w:hAnsi="Cambria Math"/>
+                <w:i/>
+              </w:rPr>
+            </m:ctrlPr>
+          </m:e>
+          <m:sub>
+            <m:r>
+              <m:rPr/>
+              <w:rPr>
+                <w:rFonts w:hint="eastAsia" w:ascii="Cambria Math" w:hAnsi="Cambria Math"/>
+              </w:rPr>
+              <m:t>单</m:t>
+            </m:r>
+            <m:ctrlPr>
+              <w:rPr>
+                <w:rFonts w:ascii="Cambria Math" w:hAnsi="Cambria Math"/>
+                <w:i/>
+              </w:rPr>
+            </m:ctrlPr>
+          </m:sub>
+        </m:sSub>
+        <m:r>
+          <m:rPr/>
+          <w:rPr>
+            <w:rFonts w:ascii="Cambria Math" w:hAnsi="Cambria Math"/>
+          </w:rPr>
+          <m:t>=</m:t>
+        </m:r>
+        <m:r>
+          <m:rPr/>
+          <w:rPr>
+            <w:rFonts w:hint="eastAsia" w:ascii="Cambria Math" w:hAnsi="Cambria Math"/>
+          </w:rPr>
+          <m:t>s</m:t>
+        </m:r>
+        <m:r>
+          <m:rPr/>
+          <w:rPr>
+            <w:rFonts w:ascii="Cambria Math" w:hAnsi="Cambria Math"/>
+          </w:rPr>
+          <m:t>×</m:t>
+        </m:r>
+        <m:f>
+          <m:fPr>
+            <m:ctrlPr>
+              <w:rPr>
+                <w:rFonts w:ascii="Cambria Math" w:hAnsi="Cambria Math"/>
+                <w:i/>
+              </w:rPr>
+            </m:ctrlPr>
+          </m:fPr>
+          <m:num>
+            <m:r>
+              <m:rPr/>
+              <w:rPr>
+                <w:rFonts w:hint="eastAsia" w:ascii="Cambria Math" w:hAnsi="Cambria Math"/>
+              </w:rPr>
+              <m:t>m</m:t>
+            </m:r>
+            <m:ctrlPr>
+              <w:rPr>
+                <w:rFonts w:ascii="Cambria Math" w:hAnsi="Cambria Math"/>
+                <w:i/>
+              </w:rPr>
+            </m:ctrlPr>
+          </m:num>
+          <m:den>
+            <m:r>
+              <m:rPr/>
+              <w:rPr>
+                <w:rFonts w:ascii="Cambria Math" w:hAnsi="Cambria Math"/>
+              </w:rPr>
+              <m:t>1000</m:t>
+            </m:r>
+            <m:ctrlPr>
+              <w:rPr>
+                <w:rFonts w:ascii="Cambria Math" w:hAnsi="Cambria Math"/>
+                <w:i/>
+              </w:rPr>
+            </m:ctrlPr>
+          </m:den>
+        </m:f>
+        <m:r>
+          <m:rPr/>
+          <w:rPr>
+            <w:rFonts w:ascii="Cambria Math" w:hAnsi="Cambria Math"/>
+          </w:rPr>
+          <m:t>=</m:t>
+        </m:r>
+      </m:oMath>
+      <w:r>
+        <m:rPr/>
+        <w:rPr>
+          <w:rFonts w:hint="eastAsia" w:hAnsi="Cambria Math"/>
+          <w:i w:val="0"/>
+          <w:lang w:val="en-US" w:eastAsia="zh-CN"/>
+        </w:rPr>
+        <w:t xml:space="preserve"> {key22} </w:t>
+      </w:r>
+      <m:oMath>
+        <m:r>
+          <m:rPr/>
+          <w:rPr>
+            <w:rFonts w:ascii="Cambria Math" w:hAnsi="Cambria Math"/>
+          </w:rPr>
+          <m:t>×</m:t>
+        </m:r>
+      </m:oMath>
+      <w:r>
+        <m:rPr/>
+        <w:rPr>
+          <w:rFonts w:hint="eastAsia" w:hAnsi="Cambria Math"/>
+          <w:i w:val="0"/>
+          <w:lang w:val="en-US" w:eastAsia="zh-CN"/>
+        </w:rPr>
+        <w:t xml:space="preserve"> {key 26} / 1000 = {key17} </w:t>
+      </w:r>
+      <m:oMath>
+        <m:r>
+          <m:rPr/>
+          <w:rPr>
+            <w:rFonts w:ascii="Cambria Math" w:hAnsi="Cambria Math"/>
+          </w:rPr>
+          <m:t>m3/ℎ</m:t>
+        </m:r>
+      </m:oMath>
+    </w:p>
+    <w:p>
+      <w:pPr>
+        <w:ind w:left="480" w:firstLine="0" w:firstLineChars="0"/>
+      </w:pPr>
+      <w:r>
+        <w:rPr>
+          <w:rFonts w:hint="eastAsia"/>
+        </w:rPr>
+        <w:t>单套膜设备的膜只数</w:t>
+      </w:r>
+    </w:p>
+    <w:p>
+      <w:pPr>
+        <w:spacing w:line="240" w:lineRule="auto"/>
+        <w:ind w:firstLine="480"/>
+        <w:jc w:val="center"/>
+        <w:rPr>
+          <w:rFonts w:hint="eastAsia" w:eastAsia="宋体"/>
+          <w:lang w:val="en-US" w:eastAsia="zh-CN"/>
+        </w:rPr>
+      </w:pPr>
+      <m:oMath>
+        <m:sSub>
+          <m:sSubPr>
+            <m:ctrlPr>
+              <w:rPr>
+                <w:rFonts w:ascii="Cambria Math" w:hAnsi="Cambria Math"/>
+                <w:i/>
+              </w:rPr>
+            </m:ctrlPr>
+          </m:sSubPr>
+          <m:e>
+            <m:r>
+              <m:rPr/>
+              <w:rPr>
+                <w:rFonts w:hint="eastAsia" w:ascii="Cambria Math" w:hAnsi="Cambria Math"/>
+              </w:rPr>
+              <m:t>n</m:t>
+            </m:r>
+            <m:ctrlPr>
+              <w:rPr>
+                <w:rFonts w:ascii="Cambria Math" w:hAnsi="Cambria Math"/>
+                <w:i/>
+              </w:rPr>
+            </m:ctrlPr>
+          </m:e>
+          <m:sub>
+            <m:r>
+              <m:rPr/>
+              <w:rPr>
+                <w:rFonts w:ascii="Cambria Math" w:hAnsi="Cambria Math"/>
+              </w:rPr>
+              <m:t>1</m:t>
+            </m:r>
+            <m:ctrlPr>
+              <w:rPr>
+                <w:rFonts w:ascii="Cambria Math" w:hAnsi="Cambria Math"/>
+                <w:i/>
+              </w:rPr>
+            </m:ctrlPr>
+          </m:sub>
+        </m:sSub>
+        <m:r>
+          <m:rPr/>
+          <w:rPr>
+            <w:rFonts w:ascii="Cambria Math" w:hAnsi="Cambria Math"/>
+          </w:rPr>
+          <m:t>=</m:t>
+        </m:r>
+        <m:f>
+          <m:fPr>
+            <m:ctrlPr>
+              <w:rPr>
+                <w:rFonts w:ascii="Cambria Math" w:hAnsi="Cambria Math"/>
+                <w:i/>
+              </w:rPr>
+            </m:ctrlPr>
+          </m:fPr>
+          <m:num>
+            <m:r>
+              <m:rPr/>
+              <w:rPr>
+                <w:rFonts w:hint="eastAsia" w:ascii="Cambria Math" w:hAnsi="Cambria Math"/>
+              </w:rPr>
+              <m:t>q</m:t>
+            </m:r>
+            <m:ctrlPr>
+              <w:rPr>
+                <w:rFonts w:ascii="Cambria Math" w:hAnsi="Cambria Math"/>
+                <w:i/>
+              </w:rPr>
+            </m:ctrlPr>
+          </m:num>
+          <m:den>
+            <m:sSub>
+              <m:sSubPr>
+                <m:ctrlPr>
+                  <w:rPr>
+                    <w:rFonts w:ascii="Cambria Math" w:hAnsi="Cambria Math"/>
+                    <w:i/>
+                  </w:rPr>
+                </m:ctrlPr>
+              </m:sSubPr>
+              <m:e>
+                <m:r>
+                  <m:rPr/>
+                  <w:rPr>
+                    <w:rFonts w:hint="eastAsia" w:ascii="Cambria Math" w:hAnsi="Cambria Math"/>
+                  </w:rPr>
+                  <m:t>q</m:t>
+                </m:r>
+                <m:ctrlPr>
+                  <w:rPr>
+                    <w:rFonts w:ascii="Cambria Math" w:hAnsi="Cambria Math"/>
+                    <w:i/>
+                  </w:rPr>
+                </m:ctrlPr>
+              </m:e>
+              <m:sub>
+                <m:r>
+                  <m:rPr/>
+                  <w:rPr>
+                    <w:rFonts w:hint="eastAsia" w:ascii="Cambria Math" w:hAnsi="Cambria Math"/>
+                  </w:rPr>
+                  <m:t>单</m:t>
+                </m:r>
+                <m:ctrlPr>
+                  <w:rPr>
+                    <w:rFonts w:ascii="Cambria Math" w:hAnsi="Cambria Math"/>
+                    <w:i/>
+                  </w:rPr>
+                </m:ctrlPr>
+              </m:sub>
+            </m:sSub>
+            <m:ctrlPr>
+              <w:rPr>
+                <w:rFonts w:ascii="Cambria Math" w:hAnsi="Cambria Math"/>
+                <w:i/>
+              </w:rPr>
+            </m:ctrlPr>
+          </m:den>
+        </m:f>
+        <m:r>
+          <m:rPr/>
+          <w:rPr>
+            <w:rFonts w:ascii="Cambria Math" w:hAnsi="Cambria Math"/>
+          </w:rPr>
+          <m:t>=</m:t>
+        </m:r>
+      </m:oMath>
+      <w:r>
+        <w:rPr>
+          <w:rFonts w:hint="eastAsia"/>
+          <w:lang w:val="en-US" w:eastAsia="zh-CN"/>
+        </w:rPr>
+        <w:t xml:space="preserve"> {key9} / {key17} = {key28} 只 </w:t>
+      </w:r>
+    </w:p>
+    <w:p>
+      <w:pPr>
+        <w:ind w:left="480" w:firstLine="0" w:firstLineChars="0"/>
+      </w:pPr>
+      <w:r>
+        <w:rPr>
+          <w:rFonts w:hint="eastAsia"/>
+        </w:rPr>
+        <w:t>总的膜面积</w:t>
+      </w:r>
+    </w:p>
+    <w:p>
+      <w:pPr>
+        <w:ind w:firstLine="1732" w:firstLineChars="722"/>
+        <w:rPr>
+          <w:rFonts w:hint="default" w:eastAsia="宋体"/>
+          <w:lang w:val="en-US" w:eastAsia="zh-CN"/>
+        </w:rPr>
+      </w:pPr>
+      <m:oMath>
+        <m:sSub>
+          <m:sSubPr>
+            <m:ctrlPr>
+              <w:rPr>
+                <w:rFonts w:ascii="Cambria Math" w:hAnsi="Cambria Math"/>
+                <w:i/>
+              </w:rPr>
+            </m:ctrlPr>
+          </m:sSubPr>
+          <m:e>
+            <m:r>
+              <m:rPr/>
+              <w:rPr>
+                <w:rFonts w:hint="eastAsia" w:ascii="Cambria Math" w:hAnsi="Cambria Math"/>
+              </w:rPr>
+              <m:t>q</m:t>
+            </m:r>
+            <m:ctrlPr>
+              <w:rPr>
+                <w:rFonts w:ascii="Cambria Math" w:hAnsi="Cambria Math"/>
+                <w:i/>
+              </w:rPr>
+            </m:ctrlPr>
+          </m:e>
+          <m:sub>
+            <m:r>
+              <m:rPr/>
+              <w:rPr>
+                <w:rFonts w:hint="eastAsia" w:ascii="Cambria Math" w:hAnsi="Cambria Math"/>
+              </w:rPr>
+              <m:t>单</m:t>
+            </m:r>
+            <m:ctrlPr>
+              <w:rPr>
+                <w:rFonts w:ascii="Cambria Math" w:hAnsi="Cambria Math"/>
+                <w:i/>
+              </w:rPr>
+            </m:ctrlPr>
+          </m:sub>
+        </m:sSub>
+        <m:r>
+          <m:rPr/>
+          <w:rPr>
+            <w:rFonts w:ascii="Cambria Math" w:hAnsi="Cambria Math"/>
+          </w:rPr>
+          <m:t>=</m:t>
+        </m:r>
+        <m:r>
+          <m:rPr/>
+          <w:rPr>
+            <w:rFonts w:hint="eastAsia" w:ascii="Cambria Math" w:hAnsi="Cambria Math"/>
+          </w:rPr>
+          <m:t>s</m:t>
+        </m:r>
+        <m:r>
+          <m:rPr/>
+          <w:rPr>
+            <w:rFonts w:ascii="Cambria Math" w:hAnsi="Cambria Math"/>
+          </w:rPr>
+          <m:t>×</m:t>
+        </m:r>
+        <m:r>
+          <m:rPr/>
+          <w:rPr>
+            <w:rFonts w:hint="eastAsia" w:ascii="Cambria Math" w:hAnsi="Cambria Math"/>
+          </w:rPr>
+          <m:t>n</m:t>
+        </m:r>
+        <m:r>
+          <m:rPr/>
+          <w:rPr>
+            <w:rFonts w:ascii="Cambria Math" w:hAnsi="Cambria Math"/>
+          </w:rPr>
+          <m:t>×</m:t>
+        </m:r>
+        <m:sSub>
+          <m:sSubPr>
+            <m:ctrlPr>
+              <w:rPr>
+                <w:rFonts w:ascii="Cambria Math" w:hAnsi="Cambria Math"/>
+                <w:i/>
+              </w:rPr>
+            </m:ctrlPr>
+          </m:sSubPr>
+          <m:e>
+            <m:r>
+              <m:rPr/>
+              <w:rPr>
+                <w:rFonts w:hint="eastAsia" w:ascii="Cambria Math" w:hAnsi="Cambria Math"/>
+              </w:rPr>
+              <m:t>n</m:t>
+            </m:r>
+            <m:ctrlPr>
+              <w:rPr>
+                <w:rFonts w:ascii="Cambria Math" w:hAnsi="Cambria Math"/>
+                <w:i/>
+              </w:rPr>
+            </m:ctrlPr>
+          </m:e>
+          <m:sub>
+            <m:r>
+              <m:rPr/>
+              <w:rPr>
+                <w:rFonts w:ascii="Cambria Math" w:hAnsi="Cambria Math"/>
+              </w:rPr>
+              <m:t>1</m:t>
+            </m:r>
+            <m:ctrlPr>
+              <w:rPr>
+                <w:rFonts w:ascii="Cambria Math" w:hAnsi="Cambria Math"/>
+                <w:i/>
+              </w:rPr>
+            </m:ctrlPr>
+          </m:sub>
+        </m:sSub>
+        <m:r>
+          <m:rPr/>
+          <w:rPr>
+            <w:rFonts w:ascii="Cambria Math" w:hAnsi="Cambria Math"/>
+          </w:rPr>
+          <m:t>=</m:t>
+        </m:r>
+      </m:oMath>
+      <w:r>
+        <w:rPr>
+          <w:rFonts w:hint="eastAsia" w:hAnsi="Cambria Math"/>
+          <w:i w:val="0"/>
+          <w:lang w:val="en-US" w:eastAsia="zh-CN"/>
+        </w:rPr>
+        <w:t xml:space="preserve"> {key22}</w:t>
+      </w:r>
+      <m:oMath>
+        <m:r>
+          <m:rPr/>
+          <w:rPr>
+            <w:rFonts w:ascii="Cambria Math" w:hAnsi="Cambria Math"/>
+          </w:rPr>
+          <m:t>×</m:t>
+        </m:r>
+      </m:oMath>
+      <w:r>
+        <m:rPr/>
+        <w:rPr>
+          <w:rFonts w:hint="eastAsia" w:hAnsi="Cambria Math"/>
+          <w:i w:val="0"/>
+          <w:lang w:val="en-US" w:eastAsia="zh-CN"/>
+        </w:rPr>
+        <w:t>{key7}</w:t>
+      </w:r>
+      <m:oMath>
+        <m:r>
+          <m:rPr/>
+          <w:rPr>
+            <w:rFonts w:ascii="Cambria Math" w:hAnsi="Cambria Math"/>
+          </w:rPr>
+          <m:t>×</m:t>
+        </m:r>
+      </m:oMath>
+      <w:r>
+        <m:rPr/>
+        <w:rPr>
+          <w:rFonts w:hint="eastAsia" w:hAnsi="Cambria Math"/>
+          <w:i w:val="0"/>
+          <w:lang w:val="en-US" w:eastAsia="zh-CN"/>
+        </w:rPr>
+        <w:t xml:space="preserve">{key28} = {key32} </w:t>
+      </w:r>
+      <m:oMath>
+        <m:d>
+          <m:dPr>
+            <m:ctrlPr>
+              <w:rPr>
+                <w:rFonts w:ascii="Cambria Math" w:hAnsi="Cambria Math"/>
+                <w:i/>
+              </w:rPr>
+            </m:ctrlPr>
+          </m:dPr>
+          <m:e>
+            <m:sSup>
+              <m:sSupPr>
+                <m:ctrlPr>
+                  <w:rPr>
+                    <w:rFonts w:ascii="Cambria Math" w:hAnsi="Cambria Math"/>
+                  </w:rPr>
+                </m:ctrlPr>
+              </m:sSupPr>
+              <m:e>
+                <m:r>
+                  <m:rPr>
+                    <m:sty m:val="p"/>
+                  </m:rPr>
+                  <w:rPr>
+                    <w:rFonts w:ascii="Cambria Math" w:hAnsi="Cambria Math"/>
+                  </w:rPr>
+                  <m:t>m</m:t>
+                </m:r>
+                <m:ctrlPr>
+                  <w:rPr>
+                    <w:rFonts w:ascii="Cambria Math" w:hAnsi="Cambria Math"/>
+                  </w:rPr>
+                </m:ctrlPr>
+              </m:e>
+              <m:sup>
+                <m:r>
+                  <m:rPr/>
+                  <w:rPr>
+                    <w:rFonts w:ascii="Cambria Math" w:hAnsi="Cambria Math"/>
+                  </w:rPr>
+                  <m:t>2</m:t>
+                </m:r>
+                <m:ctrlPr>
+                  <w:rPr>
+                    <w:rFonts w:ascii="Cambria Math" w:hAnsi="Cambria Math"/>
+                  </w:rPr>
+                </m:ctrlPr>
+              </m:sup>
+            </m:sSup>
+            <m:ctrlPr>
+              <w:rPr>
+                <w:rFonts w:ascii="Cambria Math" w:hAnsi="Cambria Math"/>
+                <w:i/>
+              </w:rPr>
+            </m:ctrlPr>
+          </m:e>
+        </m:d>
+      </m:oMath>
+    </w:p>
+    <w:p>
+      <w:pPr>
+        <w:ind w:left="480" w:firstLine="0" w:firstLineChars="0"/>
+      </w:pPr>
+      <w:r>
+        <w:rPr>
+          <w:rFonts w:hint="eastAsia"/>
+        </w:rPr>
+        <w:t>产水净通量（实际）</w:t>
+      </w:r>
+    </w:p>
+    <w:p>
+      <w:pPr>
+        <w:spacing w:line="240" w:lineRule="auto"/>
+        <w:ind w:firstLine="897" w:firstLineChars="374"/>
+        <w:jc w:val="both"/>
+        <w:rPr>
+          <w:rFonts w:hint="default" w:eastAsia="宋体"/>
+          <w:lang w:val="en-US" w:eastAsia="zh-CN"/>
+        </w:rPr>
+      </w:pPr>
+      <m:oMath>
+        <m:sSub>
+          <m:sSubPr>
+            <m:ctrlPr>
+              <w:rPr>
+                <w:rFonts w:ascii="Cambria Math" w:hAnsi="Cambria Math"/>
+                <w:i/>
+              </w:rPr>
+            </m:ctrlPr>
+          </m:sSubPr>
+          <m:e>
+            <m:r>
+              <m:rPr/>
+              <w:rPr>
+                <w:rFonts w:hint="eastAsia" w:ascii="Cambria Math" w:hAnsi="Cambria Math"/>
+              </w:rPr>
+              <m:t>m</m:t>
+            </m:r>
+            <m:ctrlPr>
+              <w:rPr>
+                <w:rFonts w:ascii="Cambria Math" w:hAnsi="Cambria Math"/>
+                <w:i/>
+              </w:rPr>
+            </m:ctrlPr>
+          </m:e>
+          <m:sub>
+            <m:r>
+              <m:rPr/>
+              <w:rPr>
+                <w:rFonts w:hint="eastAsia" w:ascii="Cambria Math" w:hAnsi="Cambria Math"/>
+              </w:rPr>
+              <m:t>净实</m:t>
+            </m:r>
+            <m:ctrlPr>
+              <w:rPr>
+                <w:rFonts w:ascii="Cambria Math" w:hAnsi="Cambria Math"/>
+                <w:i/>
+              </w:rPr>
+            </m:ctrlPr>
+          </m:sub>
+        </m:sSub>
+        <m:r>
+          <m:rPr/>
+          <w:rPr>
+            <w:rFonts w:ascii="Cambria Math" w:hAnsi="Cambria Math"/>
+          </w:rPr>
+          <m:t>=</m:t>
+        </m:r>
+        <m:f>
+          <m:fPr>
+            <m:ctrlPr>
+              <w:rPr>
+                <w:rFonts w:ascii="Cambria Math" w:hAnsi="Cambria Math"/>
+                <w:i/>
+              </w:rPr>
+            </m:ctrlPr>
+          </m:fPr>
+          <m:num>
+            <m:f>
+              <m:fPr>
+                <m:ctrlPr>
+                  <w:rPr>
+                    <w:rFonts w:ascii="Cambria Math" w:hAnsi="Cambria Math"/>
+                    <w:i/>
+                  </w:rPr>
+                </m:ctrlPr>
+              </m:fPr>
+              <m:num>
+                <m:r>
+                  <m:rPr/>
+                  <w:rPr>
+                    <w:rFonts w:hint="eastAsia" w:ascii="Cambria Math" w:hAnsi="Cambria Math"/>
+                  </w:rPr>
+                  <m:t>q</m:t>
+                </m:r>
+                <m:ctrlPr>
+                  <w:rPr>
+                    <w:rFonts w:ascii="Cambria Math" w:hAnsi="Cambria Math"/>
+                    <w:i/>
+                  </w:rPr>
+                </m:ctrlPr>
+              </m:num>
+              <m:den>
+                <m:sSub>
+                  <m:sSubPr>
+                    <m:ctrlPr>
+                      <w:rPr>
+                        <w:rFonts w:ascii="Cambria Math" w:hAnsi="Cambria Math"/>
+                        <w:i/>
+                      </w:rPr>
+                    </m:ctrlPr>
+                  </m:sSubPr>
+                  <m:e>
+                    <m:r>
+                      <m:rPr/>
+                      <w:rPr>
+                        <w:rFonts w:hint="eastAsia" w:ascii="Cambria Math" w:hAnsi="Cambria Math"/>
+                      </w:rPr>
+                      <m:t>n</m:t>
+                    </m:r>
+                    <m:ctrlPr>
+                      <w:rPr>
+                        <w:rFonts w:ascii="Cambria Math" w:hAnsi="Cambria Math"/>
+                        <w:i/>
+                      </w:rPr>
+                    </m:ctrlPr>
+                  </m:e>
+                  <m:sub>
+                    <m:r>
+                      <m:rPr/>
+                      <w:rPr>
+                        <w:rFonts w:ascii="Cambria Math" w:hAnsi="Cambria Math"/>
+                      </w:rPr>
+                      <m:t>1</m:t>
+                    </m:r>
+                    <m:ctrlPr>
+                      <w:rPr>
+                        <w:rFonts w:ascii="Cambria Math" w:hAnsi="Cambria Math"/>
+                        <w:i/>
+                      </w:rPr>
+                    </m:ctrlPr>
+                  </m:sub>
+                </m:sSub>
+                <m:ctrlPr>
+                  <w:rPr>
+                    <w:rFonts w:ascii="Cambria Math" w:hAnsi="Cambria Math"/>
+                    <w:i/>
+                  </w:rPr>
+                </m:ctrlPr>
+              </m:den>
+            </m:f>
+            <m:ctrlPr>
+              <w:rPr>
+                <w:rFonts w:ascii="Cambria Math" w:hAnsi="Cambria Math"/>
+                <w:i/>
+              </w:rPr>
+            </m:ctrlPr>
+          </m:num>
+          <m:den>
+            <m:r>
+              <m:rPr/>
+              <w:rPr>
+                <w:rFonts w:hint="eastAsia" w:ascii="Cambria Math" w:hAnsi="Cambria Math"/>
+              </w:rPr>
+              <m:t>s</m:t>
+            </m:r>
+            <m:ctrlPr>
+              <w:rPr>
+                <w:rFonts w:ascii="Cambria Math" w:hAnsi="Cambria Math"/>
+                <w:i/>
+              </w:rPr>
+            </m:ctrlPr>
+          </m:den>
+        </m:f>
+        <m:r>
+          <m:rPr/>
+          <w:rPr>
+            <w:rFonts w:ascii="Cambria Math" w:hAnsi="Cambria Math"/>
+          </w:rPr>
+          <m:t>×1000=</m:t>
+        </m:r>
+      </m:oMath>
+      <w:r>
+        <w:rPr>
+          <w:rFonts w:hint="eastAsia"/>
+          <w:lang w:val="en-US" w:eastAsia="zh-CN"/>
+        </w:rPr>
+        <w:t xml:space="preserve"> {key9} / {key28} / {key22}</w:t>
+      </w:r>
+      <m:oMath>
+        <m:r>
+          <m:rPr/>
+          <w:rPr>
+            <w:rFonts w:ascii="Cambria Math" w:hAnsi="Cambria Math"/>
+          </w:rPr>
+          <m:t>×</m:t>
+        </m:r>
+      </m:oMath>
+      <w:r>
+        <m:rPr/>
+        <w:rPr>
+          <w:rFonts w:hint="eastAsia" w:hAnsi="Cambria Math"/>
+          <w:i w:val="0"/>
+          <w:lang w:val="en-US" w:eastAsia="zh-CN"/>
+        </w:rPr>
+        <w:t>1000 = {key33} LMH</w:t>
+      </w:r>
+    </w:p>
+    <w:p>
+      <w:pPr>
+        <w:ind w:left="480" w:firstLine="0" w:firstLineChars="0"/>
+      </w:pPr>
+      <w:r>
+        <w:rPr>
+          <w:rFonts w:hint="eastAsia"/>
+        </w:rPr>
+        <w:t>运行通量（实际）</w:t>
+      </w:r>
+    </w:p>
+    <w:p>
+      <w:pPr>
+        <w:spacing w:line="240" w:lineRule="auto"/>
+        <w:ind w:firstLine="480"/>
+        <w:jc w:val="center"/>
+        <w:rPr>
+          <w:rFonts w:hint="default" w:eastAsia="宋体"/>
+          <w:lang w:val="en-US" w:eastAsia="zh-CN"/>
+        </w:rPr>
+      </w:pPr>
+      <m:oMath>
+        <m:sSub>
+          <m:sSubPr>
+            <m:ctrlPr>
+              <w:rPr>
+                <w:rFonts w:ascii="Cambria Math" w:hAnsi="Cambria Math"/>
+                <w:i/>
+              </w:rPr>
+            </m:ctrlPr>
+          </m:sSubPr>
+          <m:e>
+            <m:r>
+              <m:rPr/>
+              <w:rPr>
+                <w:rFonts w:hint="eastAsia" w:ascii="Cambria Math" w:hAnsi="Cambria Math"/>
+              </w:rPr>
+              <m:t>m</m:t>
+            </m:r>
+            <m:ctrlPr>
+              <w:rPr>
+                <w:rFonts w:ascii="Cambria Math" w:hAnsi="Cambria Math"/>
+                <w:i/>
+              </w:rPr>
+            </m:ctrlPr>
+          </m:e>
+          <m:sub>
+            <m:r>
+              <m:rPr/>
+              <w:rPr>
+                <w:rFonts w:hint="eastAsia" w:ascii="Cambria Math" w:hAnsi="Cambria Math"/>
+              </w:rPr>
+              <m:t>运实</m:t>
+            </m:r>
+            <m:ctrlPr>
+              <w:rPr>
+                <w:rFonts w:ascii="Cambria Math" w:hAnsi="Cambria Math"/>
+                <w:i/>
+              </w:rPr>
+            </m:ctrlPr>
+          </m:sub>
+        </m:sSub>
+        <m:r>
+          <m:rPr/>
+          <w:rPr>
+            <w:rFonts w:ascii="Cambria Math" w:hAnsi="Cambria Math"/>
+          </w:rPr>
+          <m:t>=</m:t>
+        </m:r>
+        <m:f>
+          <m:fPr>
+            <m:ctrlPr>
+              <w:rPr>
+                <w:rFonts w:ascii="Cambria Math" w:hAnsi="Cambria Math"/>
+                <w:i/>
+              </w:rPr>
+            </m:ctrlPr>
+          </m:fPr>
+          <m:num>
+            <m:sSub>
+              <m:sSubPr>
+                <m:ctrlPr>
+                  <w:rPr>
+                    <w:rFonts w:ascii="Cambria Math" w:hAnsi="Cambria Math"/>
+                    <w:i/>
+                  </w:rPr>
+                </m:ctrlPr>
+              </m:sSubPr>
+              <m:e>
+                <m:r>
+                  <m:rPr/>
+                  <w:rPr>
+                    <w:rFonts w:hint="eastAsia" w:ascii="Cambria Math" w:hAnsi="Cambria Math"/>
+                  </w:rPr>
+                  <m:t>m</m:t>
+                </m:r>
+                <m:ctrlPr>
+                  <w:rPr>
+                    <w:rFonts w:ascii="Cambria Math" w:hAnsi="Cambria Math"/>
+                    <w:i/>
+                  </w:rPr>
+                </m:ctrlPr>
+              </m:e>
+              <m:sub>
+                <m:r>
+                  <m:rPr/>
+                  <w:rPr>
+                    <w:rFonts w:hint="eastAsia" w:ascii="Cambria Math" w:hAnsi="Cambria Math"/>
+                  </w:rPr>
+                  <m:t>净实</m:t>
+                </m:r>
+                <m:ctrlPr>
+                  <w:rPr>
+                    <w:rFonts w:ascii="Cambria Math" w:hAnsi="Cambria Math"/>
+                    <w:i/>
+                  </w:rPr>
+                </m:ctrlPr>
+              </m:sub>
+            </m:sSub>
+            <m:ctrlPr>
+              <w:rPr>
+                <w:rFonts w:ascii="Cambria Math" w:hAnsi="Cambria Math"/>
+                <w:i/>
+              </w:rPr>
+            </m:ctrlPr>
+          </m:num>
+          <m:den>
+            <m:r>
+              <m:rPr/>
+              <w:rPr>
+                <w:rFonts w:hint="eastAsia" w:ascii="Cambria Math" w:hAnsi="Cambria Math"/>
+              </w:rPr>
+              <m:t>f</m:t>
+            </m:r>
+            <m:ctrlPr>
+              <w:rPr>
+                <w:rFonts w:ascii="Cambria Math" w:hAnsi="Cambria Math"/>
+                <w:i/>
+              </w:rPr>
+            </m:ctrlPr>
+          </m:den>
+        </m:f>
+        <m:r>
+          <m:rPr/>
+          <w:rPr>
+            <w:rFonts w:ascii="Cambria Math" w:hAnsi="Cambria Math"/>
+          </w:rPr>
+          <m:t>=</m:t>
+        </m:r>
+      </m:oMath>
+      <w:r>
+        <w:rPr>
+          <w:rFonts w:hint="eastAsia"/>
+          <w:lang w:val="en-US" w:eastAsia="zh-CN"/>
+        </w:rPr>
+        <w:t xml:space="preserve"> {key33} / {key18} = {key34} LMH</w:t>
+      </w:r>
+    </w:p>
+    <w:p>
+      <w:pPr>
+        <w:numPr>
+          <w:ilvl w:val="0"/>
+          <w:numId w:val="3"/>
+        </w:numPr>
+        <w:ind w:firstLineChars="0"/>
+      </w:pPr>
+      <w:r>
+        <w:rPr>
+          <w:rFonts w:hint="eastAsia"/>
+        </w:rPr>
+        <w:t>进水运行</w:t>
+      </w:r>
+    </w:p>
+    <w:p>
+      <w:pPr>
+        <w:ind w:left="480" w:firstLine="0" w:firstLineChars="0"/>
+      </w:pPr>
+      <w:r>
+        <w:rPr>
+          <w:rFonts w:hint="eastAsia"/>
+        </w:rPr>
+        <w:t>进水泵设置5台，4用1备</w:t>
+      </w:r>
+    </w:p>
+    <w:p>
+      <w:pPr>
+        <w:ind w:left="480" w:firstLine="0" w:firstLineChars="0"/>
+      </w:pPr>
+      <w:r>
+        <w:rPr>
+          <w:rFonts w:hint="eastAsia"/>
+        </w:rPr>
+        <w:t>进水泵流量</w:t>
+      </w:r>
+    </w:p>
+    <w:p>
+      <w:pPr>
+        <w:spacing w:line="240" w:lineRule="auto"/>
+        <w:ind w:firstLine="1732" w:firstLineChars="722"/>
+        <w:rPr>
+          <w:rFonts w:hint="default" w:eastAsia="宋体"/>
+          <w:lang w:val="en-US" w:eastAsia="zh-CN"/>
+        </w:rPr>
+      </w:pPr>
+      <m:oMath>
+        <m:sSub>
+          <m:sSubPr>
+            <m:ctrlPr>
+              <w:rPr>
+                <w:rFonts w:ascii="Cambria Math" w:hAnsi="Cambria Math"/>
+                <w:i/>
+              </w:rPr>
+            </m:ctrlPr>
+          </m:sSubPr>
+          <m:e>
+            <m:r>
+              <m:rPr/>
+              <w:rPr>
+                <w:rFonts w:hint="eastAsia" w:ascii="Cambria Math" w:hAnsi="Cambria Math"/>
+              </w:rPr>
+              <m:t>q</m:t>
+            </m:r>
+            <m:ctrlPr>
+              <w:rPr>
+                <w:rFonts w:ascii="Cambria Math" w:hAnsi="Cambria Math"/>
+                <w:i/>
+              </w:rPr>
+            </m:ctrlPr>
+          </m:e>
+          <m:sub>
+            <m:r>
+              <m:rPr/>
+              <w:rPr>
+                <w:rFonts w:ascii="Cambria Math" w:hAnsi="Cambria Math"/>
+              </w:rPr>
+              <m:t>1</m:t>
+            </m:r>
+            <m:ctrlPr>
+              <w:rPr>
+                <w:rFonts w:ascii="Cambria Math" w:hAnsi="Cambria Math"/>
+                <w:i/>
+              </w:rPr>
+            </m:ctrlPr>
+          </m:sub>
+        </m:sSub>
+        <m:r>
+          <m:rPr/>
+          <w:rPr>
+            <w:rFonts w:ascii="Cambria Math" w:hAnsi="Cambria Math"/>
+          </w:rPr>
+          <m:t>=</m:t>
+        </m:r>
+        <m:f>
+          <m:fPr>
+            <m:ctrlPr>
+              <w:rPr>
+                <w:rFonts w:ascii="Cambria Math" w:hAnsi="Cambria Math"/>
+                <w:i/>
+              </w:rPr>
+            </m:ctrlPr>
+          </m:fPr>
+          <m:num>
+            <m:r>
+              <m:rPr/>
+              <w:rPr>
+                <w:rFonts w:hint="eastAsia" w:ascii="Cambria Math" w:hAnsi="Cambria Math"/>
+              </w:rPr>
+              <m:t>q</m:t>
+            </m:r>
+            <m:ctrlPr>
+              <w:rPr>
+                <w:rFonts w:ascii="Cambria Math" w:hAnsi="Cambria Math"/>
+                <w:i/>
+              </w:rPr>
+            </m:ctrlPr>
+          </m:num>
+          <m:den>
+            <m:r>
+              <m:rPr/>
+              <w:rPr>
+                <w:rFonts w:hint="eastAsia" w:ascii="Cambria Math" w:hAnsi="Cambria Math"/>
+              </w:rPr>
+              <m:t>f</m:t>
+            </m:r>
+            <m:ctrlPr>
+              <w:rPr>
+                <w:rFonts w:ascii="Cambria Math" w:hAnsi="Cambria Math"/>
+                <w:i/>
+              </w:rPr>
+            </m:ctrlPr>
+          </m:den>
+        </m:f>
+        <m:r>
+          <m:rPr/>
+          <w:rPr>
+            <w:rFonts w:ascii="Cambria Math" w:hAnsi="Cambria Math"/>
+          </w:rPr>
+          <m:t>=</m:t>
+        </m:r>
+      </m:oMath>
+      <w:r>
+        <m:rPr/>
+        <w:rPr>
+          <w:rFonts w:hint="eastAsia" w:hAnsi="Cambria Math"/>
+          <w:i w:val="0"/>
+          <w:lang w:val="en-US" w:eastAsia="zh-CN"/>
+        </w:rPr>
+        <w:t xml:space="preserve"> {key9} / {key18} % = {key36} </w:t>
+      </w:r>
+      <m:oMath>
+        <m:r>
+          <m:rPr/>
+          <w:rPr>
+            <w:rFonts w:ascii="Cambria Math" w:hAnsi="Cambria Math"/>
+          </w:rPr>
+          <m:t>m3/ℎ</m:t>
+        </m:r>
+      </m:oMath>
+    </w:p>
+    <w:p>
+      <w:pPr>
+        <w:ind w:left="480" w:firstLine="0" w:firstLineChars="0"/>
+      </w:pPr>
+      <w:r>
+        <w:rPr>
+          <w:rFonts w:hint="eastAsia"/>
+        </w:rPr>
+        <w:t>进水运行在15-45min时间选择为宜，本次选择2</w:t>
+      </w:r>
+      <w:r>
+        <w:t>9</w:t>
+      </w:r>
+      <w:r>
+        <w:rPr>
+          <w:rFonts w:hint="eastAsia"/>
+        </w:rPr>
+        <w:t>min</w:t>
+      </w:r>
+    </w:p>
+    <w:p>
+      <w:pPr>
+        <w:ind w:left="480" w:firstLine="0" w:firstLineChars="0"/>
+      </w:pPr>
+      <w:r>
+        <w:rPr>
+          <w:rFonts w:hint="eastAsia"/>
+        </w:rPr>
+        <w:t>膜组最大入口压力为380kPa，正常进水压力为0.2~0.3MPa，进水泵压力选择0.3MPa</w:t>
+      </w:r>
+    </w:p>
+    <w:p>
+      <w:pPr>
+        <w:numPr>
+          <w:ilvl w:val="0"/>
+          <w:numId w:val="3"/>
+        </w:numPr>
+        <w:ind w:firstLineChars="0"/>
+      </w:pPr>
+      <w:r>
+        <w:rPr>
+          <w:rFonts w:hint="eastAsia"/>
+        </w:rPr>
+        <w:t>反洗过程</w:t>
+      </w:r>
+    </w:p>
+    <w:p>
+      <w:pPr>
+        <w:ind w:left="480" w:firstLine="0" w:firstLineChars="0"/>
+      </w:pPr>
+      <w:r>
+        <w:rPr>
+          <w:rFonts w:hint="eastAsia"/>
+        </w:rPr>
+        <w:t>单套反冲洗水量</w:t>
+      </w:r>
+    </w:p>
+    <w:p>
+      <w:pPr>
+        <w:spacing w:line="240" w:lineRule="auto"/>
+        <w:rPr>
+          <w:rFonts w:hint="default" w:eastAsia="宋体"/>
+          <w:lang w:val="en-US" w:eastAsia="zh-CN"/>
+        </w:rPr>
+      </w:pPr>
+      <m:oMath>
+        <m:sSub>
+          <m:sSubPr>
+            <m:ctrlPr>
+              <w:rPr>
+                <w:rFonts w:ascii="Cambria Math" w:hAnsi="Cambria Math"/>
+                <w:i/>
+              </w:rPr>
+            </m:ctrlPr>
+          </m:sSubPr>
+          <m:e>
+            <m:r>
+              <m:rPr/>
+              <w:rPr>
+                <w:rFonts w:hint="eastAsia" w:ascii="Cambria Math" w:hAnsi="Cambria Math"/>
+              </w:rPr>
+              <m:t>Q</m:t>
+            </m:r>
+            <m:ctrlPr>
+              <w:rPr>
+                <w:rFonts w:ascii="Cambria Math" w:hAnsi="Cambria Math"/>
+                <w:i/>
+              </w:rPr>
+            </m:ctrlPr>
+          </m:e>
+          <m:sub>
+            <m:r>
+              <m:rPr/>
+              <w:rPr>
+                <w:rFonts w:ascii="Cambria Math" w:hAnsi="Cambria Math"/>
+              </w:rPr>
+              <m:t>2</m:t>
+            </m:r>
+            <m:ctrlPr>
+              <w:rPr>
+                <w:rFonts w:ascii="Cambria Math" w:hAnsi="Cambria Math"/>
+                <w:i/>
+              </w:rPr>
+            </m:ctrlPr>
+          </m:sub>
+        </m:sSub>
+        <m:r>
+          <m:rPr/>
+          <w:rPr>
+            <w:rFonts w:ascii="Cambria Math" w:hAnsi="Cambria Math"/>
+          </w:rPr>
+          <m:t>=</m:t>
+        </m:r>
+        <m:sSub>
+          <m:sSubPr>
+            <m:ctrlPr>
+              <w:rPr>
+                <w:rFonts w:ascii="Cambria Math" w:hAnsi="Cambria Math"/>
+                <w:i/>
+              </w:rPr>
+            </m:ctrlPr>
+          </m:sSubPr>
+          <m:e>
+            <m:r>
+              <m:rPr/>
+              <w:rPr>
+                <w:rFonts w:hint="eastAsia" w:ascii="Cambria Math" w:hAnsi="Cambria Math"/>
+              </w:rPr>
+              <m:t>q</m:t>
+            </m:r>
+            <m:ctrlPr>
+              <w:rPr>
+                <w:rFonts w:ascii="Cambria Math" w:hAnsi="Cambria Math"/>
+                <w:i/>
+              </w:rPr>
+            </m:ctrlPr>
+          </m:e>
+          <m:sub>
+            <m:r>
+              <m:rPr/>
+              <w:rPr>
+                <w:rFonts w:ascii="Cambria Math" w:hAnsi="Cambria Math"/>
+              </w:rPr>
+              <m:t>2</m:t>
+            </m:r>
+            <m:ctrlPr>
+              <w:rPr>
+                <w:rFonts w:ascii="Cambria Math" w:hAnsi="Cambria Math"/>
+                <w:i/>
+              </w:rPr>
+            </m:ctrlPr>
+          </m:sub>
+        </m:sSub>
+        <m:r>
+          <m:rPr/>
+          <w:rPr>
+            <w:rFonts w:ascii="Cambria Math" w:hAnsi="Cambria Math"/>
+          </w:rPr>
+          <m:t>×</m:t>
+        </m:r>
+        <m:sSub>
+          <m:sSubPr>
+            <m:ctrlPr>
+              <w:rPr>
+                <w:rFonts w:ascii="Cambria Math" w:hAnsi="Cambria Math"/>
+                <w:i/>
+              </w:rPr>
+            </m:ctrlPr>
+          </m:sSubPr>
+          <m:e>
+            <m:r>
+              <m:rPr/>
+              <w:rPr>
+                <w:rFonts w:hint="eastAsia" w:ascii="Cambria Math" w:hAnsi="Cambria Math"/>
+              </w:rPr>
+              <m:t>n</m:t>
+            </m:r>
+            <m:ctrlPr>
+              <w:rPr>
+                <w:rFonts w:ascii="Cambria Math" w:hAnsi="Cambria Math"/>
+                <w:i/>
+              </w:rPr>
+            </m:ctrlPr>
+          </m:e>
+          <m:sub>
+            <m:r>
+              <m:rPr/>
+              <w:rPr>
+                <w:rFonts w:ascii="Cambria Math" w:hAnsi="Cambria Math"/>
+              </w:rPr>
+              <m:t>1</m:t>
+            </m:r>
+            <m:ctrlPr>
+              <w:rPr>
+                <w:rFonts w:ascii="Cambria Math" w:hAnsi="Cambria Math"/>
+                <w:i/>
+              </w:rPr>
+            </m:ctrlPr>
+          </m:sub>
+        </m:sSub>
+        <m:r>
+          <m:rPr/>
+          <w:rPr>
+            <w:rFonts w:ascii="Cambria Math" w:hAnsi="Cambria Math"/>
+          </w:rPr>
+          <m:t>×</m:t>
+        </m:r>
+        <m:f>
+          <m:fPr>
+            <m:ctrlPr>
+              <w:rPr>
+                <w:rFonts w:ascii="Cambria Math" w:hAnsi="Cambria Math"/>
+                <w:i/>
+              </w:rPr>
+            </m:ctrlPr>
+          </m:fPr>
+          <m:num>
+            <m:r>
+              <m:rPr/>
+              <w:rPr>
+                <w:rFonts w:hint="eastAsia" w:ascii="Cambria Math" w:hAnsi="Cambria Math"/>
+              </w:rPr>
+              <m:t>s</m:t>
+            </m:r>
+            <m:ctrlPr>
+              <w:rPr>
+                <w:rFonts w:ascii="Cambria Math" w:hAnsi="Cambria Math"/>
+                <w:i/>
+              </w:rPr>
+            </m:ctrlPr>
+          </m:num>
+          <m:den>
+            <m:r>
+              <m:rPr/>
+              <w:rPr>
+                <w:rFonts w:ascii="Cambria Math" w:hAnsi="Cambria Math"/>
+              </w:rPr>
+              <m:t>1000</m:t>
+            </m:r>
+            <m:ctrlPr>
+              <w:rPr>
+                <w:rFonts w:ascii="Cambria Math" w:hAnsi="Cambria Math"/>
+                <w:i/>
+              </w:rPr>
+            </m:ctrlPr>
+          </m:den>
+        </m:f>
+        <m:r>
+          <m:rPr/>
+          <w:rPr>
+            <w:rFonts w:ascii="Cambria Math" w:hAnsi="Cambria Math"/>
+          </w:rPr>
+          <m:t>=</m:t>
+        </m:r>
+      </m:oMath>
+      <w:r>
+        <m:rPr/>
+        <w:rPr>
+          <w:rFonts w:hint="eastAsia" w:hAnsi="Cambria Math"/>
+          <w:i w:val="0"/>
+          <w:lang w:val="en-US" w:eastAsia="zh-CN"/>
+        </w:rPr>
+        <w:t xml:space="preserve"> {key41} </w:t>
+      </w:r>
+      <m:oMath>
+        <m:r>
+          <m:rPr/>
+          <w:rPr>
+            <w:rFonts w:ascii="Cambria Math" w:hAnsi="Cambria Math"/>
+          </w:rPr>
+          <m:t>×</m:t>
+        </m:r>
+      </m:oMath>
+      <w:r>
+        <m:rPr/>
+        <w:rPr>
+          <w:rFonts w:hint="eastAsia" w:hAnsi="Cambria Math"/>
+          <w:i w:val="0"/>
+          <w:lang w:val="en-US" w:eastAsia="zh-CN"/>
+        </w:rPr>
+        <w:t xml:space="preserve"> {key28} </w:t>
+      </w:r>
+      <m:oMath>
+        <m:r>
+          <m:rPr/>
+          <w:rPr>
+            <w:rFonts w:ascii="Cambria Math" w:hAnsi="Cambria Math"/>
+          </w:rPr>
+          <m:t>×</m:t>
+        </m:r>
+      </m:oMath>
+      <w:r>
+        <m:rPr/>
+        <w:rPr>
+          <w:rFonts w:hint="eastAsia" w:hAnsi="Cambria Math"/>
+          <w:i w:val="0"/>
+          <w:lang w:val="en-US" w:eastAsia="zh-CN"/>
+        </w:rPr>
+        <w:t xml:space="preserve"> {key22} / 1000 = {key42} </w:t>
+      </w:r>
+      <m:oMath>
+        <m:r>
+          <m:rPr/>
+          <w:rPr>
+            <w:rFonts w:ascii="Cambria Math" w:hAnsi="Cambria Math"/>
+          </w:rPr>
+          <m:t>m3/ℎ</m:t>
+        </m:r>
+      </m:oMath>
+    </w:p>
+    <w:p>
+      <w:pPr>
+        <w:ind w:left="480" w:firstLine="0" w:firstLineChars="0"/>
+      </w:pPr>
+      <w:r>
+        <w:rPr>
+          <w:rFonts w:hint="eastAsia"/>
+        </w:rPr>
+        <w:t>超滤反洗泵扬程0.2~0.25MPa，本次选择</w:t>
+      </w:r>
+      <w:r>
+        <w:rPr>
+          <w:rFonts w:hint="eastAsia"/>
+          <w:lang w:val="en-US" w:eastAsia="zh-CN"/>
+        </w:rPr>
+        <w:t>{key43}</w:t>
+      </w:r>
+      <w:r>
+        <w:rPr>
+          <w:rFonts w:hint="eastAsia"/>
+        </w:rPr>
+        <w:t>MPa</w:t>
+      </w:r>
+    </w:p>
+    <w:p>
+      <w:pPr>
+        <w:ind w:left="480" w:firstLine="0" w:firstLineChars="0"/>
+      </w:pPr>
+      <w:r>
+        <w:rPr>
+          <w:rFonts w:hint="eastAsia"/>
+        </w:rPr>
+        <w:t>反洗泵设备2台，1用1备</w:t>
+      </w:r>
+    </w:p>
+    <w:p>
+      <w:pPr>
+        <w:ind w:left="480" w:firstLine="0" w:firstLineChars="0"/>
+      </w:pPr>
+      <w:r>
+        <w:rPr>
+          <w:rFonts w:hint="eastAsia"/>
+        </w:rPr>
+        <w:t>单套反冲洗风量（0.1MPa压力下的风量）</w:t>
+      </w:r>
+    </w:p>
+    <w:p>
+      <w:pPr>
+        <w:ind w:firstLine="1732" w:firstLineChars="722"/>
+        <w:rPr>
+          <w:rFonts w:hint="default" w:eastAsia="宋体"/>
+          <w:lang w:val="en-US" w:eastAsia="zh-CN"/>
+        </w:rPr>
+      </w:pPr>
+      <m:oMath>
+        <m:sSub>
+          <m:sSubPr>
+            <m:ctrlPr>
+              <w:rPr>
+                <w:rFonts w:ascii="Cambria Math" w:hAnsi="Cambria Math"/>
+                <w:i/>
+              </w:rPr>
+            </m:ctrlPr>
+          </m:sSubPr>
+          <m:e>
+            <m:r>
+              <m:rPr/>
+              <w:rPr>
+                <w:rFonts w:hint="eastAsia" w:ascii="Cambria Math" w:hAnsi="Cambria Math"/>
+              </w:rPr>
+              <m:t>Q</m:t>
+            </m:r>
+            <m:ctrlPr>
+              <w:rPr>
+                <w:rFonts w:ascii="Cambria Math" w:hAnsi="Cambria Math"/>
+                <w:i/>
+              </w:rPr>
+            </m:ctrlPr>
+          </m:e>
+          <m:sub>
+            <m:r>
+              <m:rPr/>
+              <w:rPr>
+                <w:rFonts w:ascii="Cambria Math" w:hAnsi="Cambria Math"/>
+              </w:rPr>
+              <m:t>3</m:t>
+            </m:r>
+            <m:ctrlPr>
+              <w:rPr>
+                <w:rFonts w:ascii="Cambria Math" w:hAnsi="Cambria Math"/>
+                <w:i/>
+              </w:rPr>
+            </m:ctrlPr>
+          </m:sub>
+        </m:sSub>
+        <m:r>
+          <m:rPr/>
+          <w:rPr>
+            <w:rFonts w:ascii="Cambria Math" w:hAnsi="Cambria Math"/>
+          </w:rPr>
+          <m:t>=</m:t>
+        </m:r>
+        <m:sSub>
+          <m:sSubPr>
+            <m:ctrlPr>
+              <w:rPr>
+                <w:rFonts w:ascii="Cambria Math" w:hAnsi="Cambria Math"/>
+                <w:i/>
+              </w:rPr>
+            </m:ctrlPr>
+          </m:sSubPr>
+          <m:e>
+            <m:r>
+              <m:rPr/>
+              <w:rPr>
+                <w:rFonts w:hint="eastAsia" w:ascii="Cambria Math" w:hAnsi="Cambria Math"/>
+              </w:rPr>
+              <m:t>q</m:t>
+            </m:r>
+            <m:ctrlPr>
+              <w:rPr>
+                <w:rFonts w:ascii="Cambria Math" w:hAnsi="Cambria Math"/>
+                <w:i/>
+              </w:rPr>
+            </m:ctrlPr>
+          </m:e>
+          <m:sub>
+            <m:r>
+              <m:rPr/>
+              <w:rPr>
+                <w:rFonts w:ascii="Cambria Math" w:hAnsi="Cambria Math"/>
+              </w:rPr>
+              <m:t>3</m:t>
+            </m:r>
+            <m:ctrlPr>
+              <w:rPr>
+                <w:rFonts w:ascii="Cambria Math" w:hAnsi="Cambria Math"/>
+                <w:i/>
+              </w:rPr>
+            </m:ctrlPr>
+          </m:sub>
+        </m:sSub>
+        <m:r>
+          <m:rPr/>
+          <w:rPr>
+            <w:rFonts w:ascii="Cambria Math" w:hAnsi="Cambria Math"/>
+          </w:rPr>
+          <m:t>×</m:t>
+        </m:r>
+        <m:sSub>
+          <m:sSubPr>
+            <m:ctrlPr>
+              <w:rPr>
+                <w:rFonts w:ascii="Cambria Math" w:hAnsi="Cambria Math"/>
+                <w:i/>
+              </w:rPr>
+            </m:ctrlPr>
+          </m:sSubPr>
+          <m:e>
+            <m:r>
+              <m:rPr/>
+              <w:rPr>
+                <w:rFonts w:hint="eastAsia" w:ascii="Cambria Math" w:hAnsi="Cambria Math"/>
+              </w:rPr>
+              <m:t>n</m:t>
+            </m:r>
+            <m:ctrlPr>
+              <w:rPr>
+                <w:rFonts w:ascii="Cambria Math" w:hAnsi="Cambria Math"/>
+                <w:i/>
+              </w:rPr>
+            </m:ctrlPr>
+          </m:e>
+          <m:sub>
+            <m:r>
+              <m:rPr/>
+              <w:rPr>
+                <w:rFonts w:ascii="Cambria Math" w:hAnsi="Cambria Math"/>
+              </w:rPr>
+              <m:t>1</m:t>
+            </m:r>
+            <m:ctrlPr>
+              <w:rPr>
+                <w:rFonts w:ascii="Cambria Math" w:hAnsi="Cambria Math"/>
+                <w:i/>
+              </w:rPr>
+            </m:ctrlPr>
+          </m:sub>
+        </m:sSub>
+        <m:r>
+          <m:rPr/>
+          <w:rPr>
+            <w:rFonts w:ascii="Cambria Math" w:hAnsi="Cambria Math"/>
+          </w:rPr>
+          <m:t>=</m:t>
+        </m:r>
+      </m:oMath>
+      <w:r>
+        <m:rPr/>
+        <w:rPr>
+          <w:rFonts w:hint="eastAsia" w:hAnsi="Cambria Math"/>
+          <w:i w:val="0"/>
+          <w:lang w:val="en-US" w:eastAsia="zh-CN"/>
+        </w:rPr>
+        <w:t xml:space="preserve"> {key45} </w:t>
+      </w:r>
+      <m:oMath>
+        <m:r>
+          <m:rPr/>
+          <w:rPr>
+            <w:rFonts w:ascii="Cambria Math" w:hAnsi="Cambria Math"/>
+          </w:rPr>
+          <m:t>×</m:t>
+        </m:r>
+      </m:oMath>
+      <w:r>
+        <m:rPr/>
+        <w:rPr>
+          <w:rFonts w:hint="eastAsia" w:hAnsi="Cambria Math"/>
+          <w:i w:val="0"/>
+          <w:lang w:val="en-US" w:eastAsia="zh-CN"/>
+        </w:rPr>
+        <w:t xml:space="preserve">{key28} = {key46} </w:t>
+      </w:r>
+      <m:oMath>
+        <m:r>
+          <m:rPr/>
+          <w:rPr>
+            <w:rFonts w:ascii="Cambria Math" w:hAnsi="Cambria Math"/>
+          </w:rPr>
+          <m:t>m3/ℎ</m:t>
+        </m:r>
+      </m:oMath>
+    </w:p>
+    <w:p>
+      <w:pPr>
+        <w:ind w:left="480" w:firstLine="0" w:firstLineChars="0"/>
+      </w:pPr>
+      <w:r>
+        <w:rPr>
+          <w:rFonts w:hint="eastAsia"/>
+        </w:rPr>
+        <w:t>单套反冲洗风量（0.</w:t>
+      </w:r>
+      <w:r>
+        <w:t>7</w:t>
+      </w:r>
+      <w:r>
+        <w:rPr>
+          <w:rFonts w:hint="eastAsia"/>
+        </w:rPr>
+        <w:t>MPa压力下的风量）</w:t>
+      </w:r>
+    </w:p>
+    <w:p>
+      <w:pPr>
+        <w:spacing w:line="240" w:lineRule="auto"/>
+        <w:ind w:firstLine="1732" w:firstLineChars="722"/>
+        <w:rPr>
+          <w:rFonts w:hint="default" w:eastAsia="宋体"/>
+          <w:lang w:val="en-US" w:eastAsia="zh-CN"/>
+        </w:rPr>
+      </w:pPr>
+      <m:oMath>
+        <m:sSup>
+          <m:sSupPr>
+            <m:ctrlPr>
+              <w:rPr>
+                <w:rFonts w:ascii="Cambria Math" w:hAnsi="Cambria Math"/>
+                <w:i/>
+              </w:rPr>
+            </m:ctrlPr>
+          </m:sSupPr>
+          <m:e>
+            <m:sSub>
+              <m:sSubPr>
+                <m:ctrlPr>
+                  <w:rPr>
+                    <w:rFonts w:ascii="Cambria Math" w:hAnsi="Cambria Math"/>
+                    <w:i/>
+                  </w:rPr>
+                </m:ctrlPr>
+              </m:sSubPr>
+              <m:e>
+                <m:r>
+                  <m:rPr/>
+                  <w:rPr>
+                    <w:rFonts w:hint="eastAsia" w:ascii="Cambria Math" w:hAnsi="Cambria Math"/>
+                  </w:rPr>
+                  <m:t>Q</m:t>
+                </m:r>
+                <m:ctrlPr>
+                  <w:rPr>
+                    <w:rFonts w:ascii="Cambria Math" w:hAnsi="Cambria Math"/>
+                    <w:i/>
+                  </w:rPr>
+                </m:ctrlPr>
+              </m:e>
+              <m:sub>
+                <m:r>
+                  <m:rPr/>
+                  <w:rPr>
+                    <w:rFonts w:ascii="Cambria Math" w:hAnsi="Cambria Math"/>
+                  </w:rPr>
+                  <m:t>3</m:t>
+                </m:r>
+                <m:ctrlPr>
+                  <w:rPr>
+                    <w:rFonts w:ascii="Cambria Math" w:hAnsi="Cambria Math"/>
+                    <w:i/>
+                  </w:rPr>
+                </m:ctrlPr>
+              </m:sub>
+            </m:sSub>
+            <m:ctrlPr>
+              <w:rPr>
+                <w:rFonts w:ascii="Cambria Math" w:hAnsi="Cambria Math"/>
+                <w:i/>
+              </w:rPr>
+            </m:ctrlPr>
+          </m:e>
+          <m:sup>
+            <m:r>
+              <m:rPr/>
+              <w:rPr>
+                <w:rFonts w:hint="eastAsia" w:ascii="Cambria Math" w:hAnsi="Cambria Math"/>
+              </w:rPr>
+              <m:t>，</m:t>
+            </m:r>
+            <m:ctrlPr>
+              <w:rPr>
+                <w:rFonts w:ascii="Cambria Math" w:hAnsi="Cambria Math"/>
+                <w:i/>
+              </w:rPr>
+            </m:ctrlPr>
+          </m:sup>
+        </m:sSup>
+        <m:r>
+          <m:rPr/>
+          <w:rPr>
+            <w:rFonts w:ascii="Cambria Math" w:hAnsi="Cambria Math"/>
+          </w:rPr>
+          <m:t>=</m:t>
+        </m:r>
+        <m:f>
+          <m:fPr>
+            <m:ctrlPr>
+              <w:rPr>
+                <w:rFonts w:ascii="Cambria Math" w:hAnsi="Cambria Math"/>
+                <w:i/>
+              </w:rPr>
+            </m:ctrlPr>
+          </m:fPr>
+          <m:num>
+            <m:sSub>
+              <m:sSubPr>
+                <m:ctrlPr>
+                  <w:rPr>
+                    <w:rFonts w:ascii="Cambria Math" w:hAnsi="Cambria Math"/>
+                    <w:i/>
+                  </w:rPr>
+                </m:ctrlPr>
+              </m:sSubPr>
+              <m:e>
+                <m:r>
+                  <m:rPr/>
+                  <w:rPr>
+                    <w:rFonts w:hint="eastAsia" w:ascii="Cambria Math" w:hAnsi="Cambria Math"/>
+                  </w:rPr>
+                  <m:t>Q</m:t>
+                </m:r>
+                <m:ctrlPr>
+                  <w:rPr>
+                    <w:rFonts w:ascii="Cambria Math" w:hAnsi="Cambria Math"/>
+                    <w:i/>
+                  </w:rPr>
+                </m:ctrlPr>
+              </m:e>
+              <m:sub>
+                <m:r>
+                  <m:rPr/>
+                  <w:rPr>
+                    <w:rFonts w:ascii="Cambria Math" w:hAnsi="Cambria Math"/>
+                  </w:rPr>
+                  <m:t>3</m:t>
+                </m:r>
+                <m:ctrlPr>
+                  <w:rPr>
+                    <w:rFonts w:ascii="Cambria Math" w:hAnsi="Cambria Math"/>
+                    <w:i/>
+                  </w:rPr>
+                </m:ctrlPr>
+              </m:sub>
+            </m:sSub>
+            <m:ctrlPr>
+              <w:rPr>
+                <w:rFonts w:ascii="Cambria Math" w:hAnsi="Cambria Math"/>
+                <w:i/>
+              </w:rPr>
+            </m:ctrlPr>
+          </m:num>
+          <m:den>
+            <m:r>
+              <m:rPr/>
+              <w:rPr>
+                <w:rFonts w:ascii="Cambria Math" w:hAnsi="Cambria Math"/>
+              </w:rPr>
+              <m:t>0.7</m:t>
+            </m:r>
+            <m:ctrlPr>
+              <w:rPr>
+                <w:rFonts w:ascii="Cambria Math" w:hAnsi="Cambria Math"/>
+                <w:i/>
+              </w:rPr>
+            </m:ctrlPr>
+          </m:den>
+        </m:f>
+        <m:r>
+          <m:rPr/>
+          <w:rPr>
+            <w:rFonts w:ascii="Cambria Math" w:hAnsi="Cambria Math"/>
+          </w:rPr>
+          <m:t>×0.1=</m:t>
+        </m:r>
+      </m:oMath>
+      <w:r>
+        <m:rPr/>
+        <w:rPr>
+          <w:rFonts w:hint="eastAsia" w:hAnsi="Cambria Math"/>
+          <w:i w:val="0"/>
+          <w:lang w:val="en-US" w:eastAsia="zh-CN"/>
+        </w:rPr>
+        <w:t xml:space="preserve"> {key46} / 0.7 </w:t>
+      </w:r>
+      <m:oMath>
+        <m:r>
+          <m:rPr/>
+          <w:rPr>
+            <w:rFonts w:ascii="Cambria Math" w:hAnsi="Cambria Math"/>
+          </w:rPr>
+          <m:t>×</m:t>
+        </m:r>
+      </m:oMath>
+      <w:r>
+        <m:rPr/>
+        <w:rPr>
+          <w:rFonts w:hint="eastAsia" w:hAnsi="Cambria Math"/>
+          <w:i w:val="0"/>
+          <w:lang w:val="en-US" w:eastAsia="zh-CN"/>
+        </w:rPr>
+        <w:t xml:space="preserve"> 0.1 = {key47} </w:t>
+      </w:r>
+      <m:oMath>
+        <m:r>
+          <m:rPr>
+            <m:sty m:val="p"/>
+          </m:rPr>
+          <w:rPr>
+            <w:rFonts w:ascii="Cambria Math" w:hAnsi="Cambria Math"/>
+          </w:rPr>
+          <m:t>N</m:t>
+        </m:r>
+        <m:r>
+          <m:rPr/>
+          <w:rPr>
+            <w:rFonts w:ascii="Cambria Math" w:hAnsi="Cambria Math"/>
+          </w:rPr>
+          <m:t>m3/ℎ</m:t>
+        </m:r>
+      </m:oMath>
+    </w:p>
+    <w:p>
+      <w:pPr>
+        <w:ind w:left="480" w:firstLine="0" w:firstLineChars="0"/>
+      </w:pPr>
+      <w:r>
+        <w:rPr>
+          <w:rFonts w:hint="eastAsia"/>
+        </w:rPr>
+        <w:t>储罐有限容积（按每套超滤用气1min）</w:t>
+      </w:r>
+    </w:p>
+    <w:p>
+      <w:pPr>
+        <w:spacing w:line="240" w:lineRule="auto"/>
+        <w:ind w:left="482" w:firstLine="1257" w:firstLineChars="0"/>
+        <w:rPr>
+          <w:rFonts w:hint="default" w:eastAsia="宋体"/>
+          <w:lang w:val="en-US" w:eastAsia="zh-CN"/>
+        </w:rPr>
+      </w:pPr>
+      <m:oMath>
+        <m:r>
+          <m:rPr/>
+          <w:rPr>
+            <w:rFonts w:hint="eastAsia" w:ascii="Cambria Math" w:hAnsi="Cambria Math"/>
+          </w:rPr>
+          <m:t>V</m:t>
+        </m:r>
+        <m:r>
+          <m:rPr/>
+          <w:rPr>
+            <w:rFonts w:ascii="Cambria Math" w:hAnsi="Cambria Math"/>
+          </w:rPr>
+          <m:t>=</m:t>
+        </m:r>
+        <m:f>
+          <m:fPr>
+            <m:ctrlPr>
+              <w:rPr>
+                <w:rFonts w:ascii="Cambria Math" w:hAnsi="Cambria Math"/>
+                <w:i/>
+              </w:rPr>
+            </m:ctrlPr>
+          </m:fPr>
+          <m:num>
+            <m:sSup>
+              <m:sSupPr>
+                <m:ctrlPr>
+                  <w:rPr>
+                    <w:rFonts w:ascii="Cambria Math" w:hAnsi="Cambria Math"/>
+                    <w:i/>
+                  </w:rPr>
+                </m:ctrlPr>
+              </m:sSupPr>
+              <m:e>
+                <m:sSub>
+                  <m:sSubPr>
+                    <m:ctrlPr>
+                      <w:rPr>
+                        <w:rFonts w:ascii="Cambria Math" w:hAnsi="Cambria Math"/>
+                        <w:i/>
+                      </w:rPr>
+                    </m:ctrlPr>
+                  </m:sSubPr>
+                  <m:e>
+                    <m:r>
+                      <m:rPr/>
+                      <w:rPr>
+                        <w:rFonts w:hint="eastAsia" w:ascii="Cambria Math" w:hAnsi="Cambria Math"/>
+                      </w:rPr>
+                      <m:t>Q</m:t>
+                    </m:r>
+                    <m:ctrlPr>
+                      <w:rPr>
+                        <w:rFonts w:ascii="Cambria Math" w:hAnsi="Cambria Math"/>
+                        <w:i/>
+                      </w:rPr>
+                    </m:ctrlPr>
+                  </m:e>
+                  <m:sub>
+                    <m:r>
+                      <m:rPr/>
+                      <w:rPr>
+                        <w:rFonts w:ascii="Cambria Math" w:hAnsi="Cambria Math"/>
+                      </w:rPr>
+                      <m:t>3</m:t>
+                    </m:r>
+                    <m:ctrlPr>
+                      <w:rPr>
+                        <w:rFonts w:ascii="Cambria Math" w:hAnsi="Cambria Math"/>
+                        <w:i/>
+                      </w:rPr>
+                    </m:ctrlPr>
+                  </m:sub>
+                </m:sSub>
+                <m:ctrlPr>
+                  <w:rPr>
+                    <w:rFonts w:ascii="Cambria Math" w:hAnsi="Cambria Math"/>
+                    <w:i/>
+                  </w:rPr>
+                </m:ctrlPr>
+              </m:e>
+              <m:sup>
+                <m:r>
+                  <m:rPr/>
+                  <w:rPr>
+                    <w:rFonts w:hint="eastAsia" w:ascii="Cambria Math" w:hAnsi="Cambria Math"/>
+                  </w:rPr>
+                  <m:t>，</m:t>
+                </m:r>
+                <m:ctrlPr>
+                  <w:rPr>
+                    <w:rFonts w:ascii="Cambria Math" w:hAnsi="Cambria Math"/>
+                    <w:i/>
+                  </w:rPr>
+                </m:ctrlPr>
+              </m:sup>
+            </m:sSup>
+            <m:ctrlPr>
+              <w:rPr>
+                <w:rFonts w:ascii="Cambria Math" w:hAnsi="Cambria Math"/>
+                <w:i/>
+              </w:rPr>
+            </m:ctrlPr>
+          </m:num>
+          <m:den>
+            <m:r>
+              <m:rPr/>
+              <w:rPr>
+                <w:rFonts w:ascii="Cambria Math" w:hAnsi="Cambria Math"/>
+              </w:rPr>
+              <m:t>60</m:t>
+            </m:r>
+            <m:ctrlPr>
+              <w:rPr>
+                <w:rFonts w:ascii="Cambria Math" w:hAnsi="Cambria Math"/>
+                <w:i/>
+              </w:rPr>
+            </m:ctrlPr>
+          </m:den>
+        </m:f>
+        <m:r>
+          <m:rPr/>
+          <w:rPr>
+            <w:rFonts w:ascii="Cambria Math" w:hAnsi="Cambria Math"/>
+          </w:rPr>
+          <m:t>×</m:t>
+        </m:r>
+        <m:r>
+          <m:rPr/>
+          <w:rPr>
+            <w:rFonts w:hint="eastAsia" w:ascii="Cambria Math" w:hAnsi="Cambria Math"/>
+          </w:rPr>
+          <m:t>n</m:t>
+        </m:r>
+        <m:r>
+          <m:rPr/>
+          <w:rPr>
+            <w:rFonts w:ascii="Cambria Math" w:hAnsi="Cambria Math"/>
+          </w:rPr>
+          <m:t>=</m:t>
+        </m:r>
+      </m:oMath>
+      <w:r>
+        <w:rPr>
+          <w:rFonts w:hint="eastAsia" w:hAnsi="Cambria Math"/>
+          <w:i w:val="0"/>
+          <w:lang w:val="en-US" w:eastAsia="zh-CN"/>
+        </w:rPr>
+        <w:t xml:space="preserve"> {key47} / 60</w:t>
+      </w:r>
+      <m:oMath>
+        <m:r>
+          <m:rPr/>
+          <w:rPr>
+            <w:rFonts w:ascii="Cambria Math" w:hAnsi="Cambria Math"/>
+          </w:rPr>
+          <m:t>×</m:t>
+        </m:r>
+      </m:oMath>
+      <w:r>
+        <m:rPr/>
+        <w:rPr>
+          <w:rFonts w:hint="eastAsia" w:hAnsi="Cambria Math"/>
+          <w:i w:val="0"/>
+          <w:lang w:val="en-US" w:eastAsia="zh-CN"/>
+        </w:rPr>
+        <w:t xml:space="preserve"> {key7} = {key48} </w:t>
+      </w:r>
+      <m:oMath>
+        <m:d>
+          <m:dPr>
+            <m:ctrlPr>
+              <w:rPr>
+                <w:rFonts w:ascii="Cambria Math" w:hAnsi="Cambria Math"/>
+                <w:i/>
+              </w:rPr>
+            </m:ctrlPr>
+          </m:dPr>
+          <m:e>
+            <m:sSup>
+              <m:sSupPr>
+                <m:ctrlPr>
+                  <w:rPr>
+                    <w:rFonts w:ascii="Cambria Math" w:hAnsi="Cambria Math"/>
+                  </w:rPr>
+                </m:ctrlPr>
+              </m:sSupPr>
+              <m:e>
+                <m:r>
+                  <m:rPr>
+                    <m:sty m:val="p"/>
+                  </m:rPr>
+                  <w:rPr>
+                    <w:rFonts w:ascii="Cambria Math" w:hAnsi="Cambria Math"/>
+                  </w:rPr>
+                  <m:t>m</m:t>
+                </m:r>
+                <m:ctrlPr>
+                  <w:rPr>
+                    <w:rFonts w:ascii="Cambria Math" w:hAnsi="Cambria Math"/>
+                  </w:rPr>
+                </m:ctrlPr>
+              </m:e>
+              <m:sup>
+                <m:r>
+                  <m:rPr/>
+                  <w:rPr>
+                    <w:rFonts w:ascii="Cambria Math" w:hAnsi="Cambria Math"/>
+                  </w:rPr>
+                  <m:t>3</m:t>
+                </m:r>
+                <m:ctrlPr>
+                  <w:rPr>
+                    <w:rFonts w:ascii="Cambria Math" w:hAnsi="Cambria Math"/>
+                  </w:rPr>
+                </m:ctrlPr>
+              </m:sup>
+            </m:sSup>
+            <m:ctrlPr>
+              <w:rPr>
+                <w:rFonts w:ascii="Cambria Math" w:hAnsi="Cambria Math"/>
+                <w:i/>
+              </w:rPr>
+            </m:ctrlPr>
+          </m:e>
+        </m:d>
+      </m:oMath>
+    </w:p>
+    <w:p>
+      <w:pPr>
+        <w:numPr>
+          <w:ilvl w:val="0"/>
+          <w:numId w:val="3"/>
+        </w:numPr>
+        <w:ind w:firstLineChars="0"/>
+      </w:pPr>
+      <w:r>
+        <w:rPr>
+          <w:rFonts w:hint="eastAsia"/>
+        </w:rPr>
+        <w:t>化学清洗系统</w:t>
+      </w:r>
+    </w:p>
+    <w:p>
+      <w:pPr>
+        <w:ind w:left="480" w:firstLine="0" w:firstLineChars="0"/>
+      </w:pPr>
+      <w:r>
+        <w:rPr>
+          <w:rFonts w:hint="eastAsia"/>
+        </w:rPr>
+        <w:t>单只膜化学清洗流量q</w:t>
+      </w:r>
+      <w:r>
+        <w:rPr>
+          <w:vertAlign w:val="subscript"/>
+        </w:rPr>
+        <w:t>4</w:t>
+      </w:r>
+      <w:r>
+        <w:t>=2</w:t>
+      </w:r>
+      <w:r>
+        <w:rPr>
+          <w:rFonts w:hint="eastAsia"/>
+        </w:rPr>
+        <w:t>m</w:t>
+      </w:r>
+      <w:r>
+        <w:rPr>
+          <w:vertAlign w:val="superscript"/>
+        </w:rPr>
+        <w:t>3</w:t>
+      </w:r>
+      <w:r>
+        <w:rPr>
+          <w:rFonts w:hint="eastAsia"/>
+        </w:rPr>
+        <w:t>/h•支</w:t>
+      </w:r>
+    </w:p>
+    <w:p>
+      <w:pPr>
+        <w:ind w:left="480" w:firstLine="0" w:firstLineChars="0"/>
+      </w:pPr>
+      <w:r>
+        <w:rPr>
+          <w:rFonts w:hint="eastAsia"/>
+        </w:rPr>
+        <w:t>化学清洗泵流量</w:t>
+      </w:r>
+    </w:p>
+    <w:p>
+      <w:pPr>
+        <w:ind w:firstLine="480"/>
+        <w:rPr>
+          <w:rFonts w:hint="default" w:eastAsia="宋体"/>
+          <w:lang w:val="en-US" w:eastAsia="zh-CN"/>
+        </w:rPr>
+      </w:pPr>
+      <m:oMath>
+        <m:sSub>
+          <m:sSubPr>
+            <m:ctrlPr>
+              <w:rPr>
+                <w:rFonts w:ascii="Cambria Math" w:hAnsi="Cambria Math"/>
+                <w:i/>
+              </w:rPr>
+            </m:ctrlPr>
+          </m:sSubPr>
+          <m:e>
+            <m:r>
+              <m:rPr/>
+              <w:rPr>
+                <w:rFonts w:hint="eastAsia" w:ascii="Cambria Math" w:hAnsi="Cambria Math"/>
+              </w:rPr>
+              <m:t>Q</m:t>
+            </m:r>
+            <m:ctrlPr>
+              <w:rPr>
+                <w:rFonts w:ascii="Cambria Math" w:hAnsi="Cambria Math"/>
+                <w:i/>
+              </w:rPr>
+            </m:ctrlPr>
+          </m:e>
+          <m:sub>
+            <m:r>
+              <m:rPr/>
+              <w:rPr>
+                <w:rFonts w:ascii="Cambria Math" w:hAnsi="Cambria Math"/>
+              </w:rPr>
+              <m:t>4</m:t>
+            </m:r>
+            <m:ctrlPr>
+              <w:rPr>
+                <w:rFonts w:ascii="Cambria Math" w:hAnsi="Cambria Math"/>
+                <w:i/>
+              </w:rPr>
+            </m:ctrlPr>
+          </m:sub>
+        </m:sSub>
+        <m:r>
+          <m:rPr/>
+          <w:rPr>
+            <w:rFonts w:ascii="Cambria Math" w:hAnsi="Cambria Math"/>
+          </w:rPr>
+          <m:t>=</m:t>
+        </m:r>
+        <m:sSub>
+          <m:sSubPr>
+            <m:ctrlPr>
+              <w:rPr>
+                <w:rFonts w:ascii="Cambria Math" w:hAnsi="Cambria Math"/>
+                <w:i/>
+              </w:rPr>
+            </m:ctrlPr>
+          </m:sSubPr>
+          <m:e>
+            <m:r>
+              <m:rPr/>
+              <w:rPr>
+                <w:rFonts w:hint="eastAsia" w:ascii="Cambria Math" w:hAnsi="Cambria Math"/>
+              </w:rPr>
+              <m:t>q</m:t>
+            </m:r>
+            <m:ctrlPr>
+              <w:rPr>
+                <w:rFonts w:ascii="Cambria Math" w:hAnsi="Cambria Math"/>
+                <w:i/>
+              </w:rPr>
+            </m:ctrlPr>
+          </m:e>
+          <m:sub>
+            <m:r>
+              <m:rPr/>
+              <w:rPr>
+                <w:rFonts w:ascii="Cambria Math" w:hAnsi="Cambria Math"/>
+              </w:rPr>
+              <m:t>4</m:t>
+            </m:r>
+            <m:ctrlPr>
+              <w:rPr>
+                <w:rFonts w:ascii="Cambria Math" w:hAnsi="Cambria Math"/>
+                <w:i/>
+              </w:rPr>
+            </m:ctrlPr>
+          </m:sub>
+        </m:sSub>
+        <m:r>
+          <m:rPr/>
+          <w:rPr>
+            <w:rFonts w:ascii="Cambria Math" w:hAnsi="Cambria Math"/>
+          </w:rPr>
+          <m:t>×</m:t>
+        </m:r>
+        <m:sSub>
+          <m:sSubPr>
+            <m:ctrlPr>
+              <w:rPr>
+                <w:rFonts w:ascii="Cambria Math" w:hAnsi="Cambria Math"/>
+                <w:i/>
+              </w:rPr>
+            </m:ctrlPr>
+          </m:sSubPr>
+          <m:e>
+            <m:r>
+              <m:rPr/>
+              <w:rPr>
+                <w:rFonts w:hint="eastAsia" w:ascii="Cambria Math" w:hAnsi="Cambria Math"/>
+              </w:rPr>
+              <m:t>n</m:t>
+            </m:r>
+            <m:ctrlPr>
+              <w:rPr>
+                <w:rFonts w:ascii="Cambria Math" w:hAnsi="Cambria Math"/>
+                <w:i/>
+              </w:rPr>
+            </m:ctrlPr>
+          </m:e>
+          <m:sub>
+            <m:r>
+              <m:rPr/>
+              <w:rPr>
+                <w:rFonts w:ascii="Cambria Math" w:hAnsi="Cambria Math"/>
+              </w:rPr>
+              <m:t>1</m:t>
+            </m:r>
+            <m:ctrlPr>
+              <w:rPr>
+                <w:rFonts w:ascii="Cambria Math" w:hAnsi="Cambria Math"/>
+                <w:i/>
+              </w:rPr>
+            </m:ctrlPr>
+          </m:sub>
+        </m:sSub>
+        <m:r>
+          <m:rPr/>
+          <w:rPr>
+            <w:rFonts w:ascii="Cambria Math" w:hAnsi="Cambria Math"/>
+          </w:rPr>
+          <m:t>=</m:t>
+        </m:r>
+      </m:oMath>
+      <w:r>
+        <m:rPr/>
+        <w:rPr>
+          <w:rFonts w:hint="eastAsia" w:hAnsi="Cambria Math"/>
+          <w:i w:val="0"/>
+          <w:lang w:val="en-US" w:eastAsia="zh-CN"/>
+        </w:rPr>
+        <w:t xml:space="preserve"> {key49} </w:t>
+      </w:r>
+      <m:oMath>
+        <m:r>
+          <m:rPr/>
+          <w:rPr>
+            <w:rFonts w:ascii="Cambria Math" w:hAnsi="Cambria Math"/>
+          </w:rPr>
+          <m:t>×</m:t>
+        </m:r>
+      </m:oMath>
+      <w:r>
+        <m:rPr/>
+        <w:rPr>
+          <w:rFonts w:hint="eastAsia" w:hAnsi="Cambria Math"/>
+          <w:i w:val="0"/>
+          <w:lang w:val="en-US" w:eastAsia="zh-CN"/>
+        </w:rPr>
+        <w:t xml:space="preserve"> {key28} = {key50} </w:t>
+      </w:r>
+      <m:oMath>
+        <m:r>
+          <m:rPr/>
+          <w:rPr>
+            <w:rFonts w:ascii="Cambria Math" w:hAnsi="Cambria Math"/>
+          </w:rPr>
+          <m:t>m3/ℎ</m:t>
+        </m:r>
+      </m:oMath>
+    </w:p>
+    <w:p>
+      <w:pPr>
+        <w:ind w:left="480" w:firstLine="0" w:firstLineChars="0"/>
+      </w:pPr>
+      <w:r>
+        <w:rPr>
+          <w:rFonts w:hint="eastAsia"/>
+        </w:rPr>
+        <w:t>清洗泵扬程0.3~0.35MPa，本次选择</w:t>
+      </w:r>
+      <w:r>
+        <w:rPr>
+          <w:rFonts w:hint="eastAsia"/>
+          <w:lang w:val="en-US" w:eastAsia="zh-CN"/>
+        </w:rPr>
+        <w:t>{key51</w:t>
+      </w:r>
+      <w:bookmarkStart w:id="3" w:name="_GoBack"/>
+      <w:bookmarkEnd w:id="3"/>
+      <w:r>
+        <w:rPr>
+          <w:rFonts w:hint="eastAsia"/>
+          <w:lang w:val="en-US" w:eastAsia="zh-CN"/>
+        </w:rPr>
+        <w:t>}</w:t>
+      </w:r>
+      <w:r>
+        <w:rPr>
+          <w:rFonts w:hint="eastAsia"/>
+        </w:rPr>
+        <w:t>MPa</w:t>
+      </w:r>
+    </w:p>
+    <w:p>
+      <w:pPr>
+        <w:ind w:left="480" w:firstLine="0" w:firstLineChars="0"/>
+      </w:pPr>
+      <w:r>
+        <w:rPr>
+          <w:rFonts w:hint="eastAsia"/>
+        </w:rPr>
+        <w:t>清洗泵设备2台，1用1备</w:t>
+      </w:r>
+    </w:p>
+    <w:p>
+      <w:pPr>
+        <w:numPr>
+          <w:ilvl w:val="0"/>
+          <w:numId w:val="3"/>
+        </w:numPr>
+        <w:ind w:firstLineChars="0"/>
+      </w:pPr>
+      <w:r>
+        <w:rPr>
+          <w:rFonts w:hint="eastAsia"/>
+        </w:rPr>
+        <w:t>维护性清洗</w:t>
+      </w:r>
+    </w:p>
+    <w:p>
+      <w:pPr>
+        <w:ind w:left="480" w:firstLine="0" w:firstLineChars="0"/>
+      </w:pPr>
+      <w:r>
+        <w:rPr>
+          <w:rFonts w:hint="eastAsia"/>
+        </w:rPr>
+        <w:t>次氯酸钠密度为ρ</w:t>
+      </w:r>
+      <w:r>
+        <w:rPr>
+          <w:rFonts w:hint="eastAsia"/>
+          <w:vertAlign w:val="subscript"/>
+        </w:rPr>
+        <w:t>1</w:t>
+      </w:r>
+      <w:r>
+        <w:t>=</w:t>
+      </w:r>
+      <w:r>
+        <w:rPr>
+          <w:rFonts w:hint="eastAsia"/>
+        </w:rPr>
+        <w:t>1.155kg/L，有效成分为10%</w:t>
+      </w:r>
+    </w:p>
+    <w:p>
+      <w:pPr>
+        <w:ind w:left="480" w:firstLine="0" w:firstLineChars="0"/>
+      </w:pPr>
+      <w:r>
+        <w:rPr>
+          <w:rFonts w:hint="eastAsia"/>
+        </w:rPr>
+        <w:t>次氯酸钠加药流量</w:t>
+      </w:r>
+    </w:p>
+    <w:p>
+      <w:pPr>
+        <w:spacing w:line="240" w:lineRule="auto"/>
+        <w:ind w:firstLine="480"/>
+      </w:pPr>
+      <m:oMathPara>
+        <m:oMath>
+          <m:sSub>
+            <m:sSubPr>
+              <m:ctrlPr>
+                <w:rPr>
+                  <w:rFonts w:ascii="Cambria Math" w:hAnsi="Cambria Math"/>
+                  <w:i/>
+                </w:rPr>
+              </m:ctrlPr>
+            </m:sSubPr>
+            <m:e>
+              <m:r>
+                <m:rPr/>
+                <w:rPr>
+                  <w:rFonts w:hint="eastAsia" w:ascii="Cambria Math" w:hAnsi="Cambria Math"/>
+                </w:rPr>
+                <m:t>Q</m:t>
+              </m:r>
+              <m:ctrlPr>
+                <w:rPr>
+                  <w:rFonts w:ascii="Cambria Math" w:hAnsi="Cambria Math"/>
+                  <w:i/>
+                </w:rPr>
+              </m:ctrlPr>
+            </m:e>
+            <m:sub>
+              <m:r>
+                <m:rPr/>
+                <w:rPr>
+                  <w:rFonts w:ascii="Cambria Math" w:hAnsi="Cambria Math"/>
+                </w:rPr>
+                <m:t>5</m:t>
+              </m:r>
+              <m:ctrlPr>
+                <w:rPr>
+                  <w:rFonts w:ascii="Cambria Math" w:hAnsi="Cambria Math"/>
+                  <w:i/>
+                </w:rPr>
+              </m:ctrlPr>
+            </m:sub>
+          </m:sSub>
+          <m:r>
+            <m:rPr/>
+            <w:rPr>
+              <w:rFonts w:ascii="Cambria Math" w:hAnsi="Cambria Math"/>
+            </w:rPr>
+            <m:t>=</m:t>
+          </m:r>
+          <m:f>
+            <m:fPr>
+              <m:ctrlPr>
+                <w:rPr>
+                  <w:rFonts w:ascii="Cambria Math" w:hAnsi="Cambria Math"/>
+                  <w:i/>
+                </w:rPr>
+              </m:ctrlPr>
+            </m:fPr>
+            <m:num>
+              <m:f>
+                <m:fPr>
+                  <m:ctrlPr>
+                    <w:rPr>
+                      <w:rFonts w:ascii="Cambria Math" w:hAnsi="Cambria Math"/>
+                      <w:i/>
+                    </w:rPr>
+                  </m:ctrlPr>
+                </m:fPr>
+                <m:num>
+                  <m:f>
+                    <m:fPr>
+                      <m:ctrlPr>
+                        <w:rPr>
+                          <w:rFonts w:ascii="Cambria Math" w:hAnsi="Cambria Math"/>
+                          <w:i/>
+                        </w:rPr>
+                      </m:ctrlPr>
+                    </m:fPr>
+                    <m:num>
+                      <m:sSub>
+                        <m:sSubPr>
+                          <m:ctrlPr>
+                            <w:rPr>
+                              <w:rFonts w:ascii="Cambria Math" w:hAnsi="Cambria Math"/>
+                              <w:i/>
+                            </w:rPr>
+                          </m:ctrlPr>
+                        </m:sSubPr>
+                        <m:e>
+                          <m:r>
+                            <m:rPr/>
+                            <w:rPr>
+                              <w:rFonts w:hint="eastAsia" w:ascii="Cambria Math" w:hAnsi="Cambria Math"/>
+                            </w:rPr>
+                            <m:t>a</m:t>
+                          </m:r>
+                          <m:ctrlPr>
+                            <w:rPr>
+                              <w:rFonts w:ascii="Cambria Math" w:hAnsi="Cambria Math"/>
+                              <w:i/>
+                            </w:rPr>
+                          </m:ctrlPr>
+                        </m:e>
+                        <m:sub>
+                          <m:r>
+                            <m:rPr/>
+                            <w:rPr>
+                              <w:rFonts w:ascii="Cambria Math" w:hAnsi="Cambria Math"/>
+                            </w:rPr>
+                            <m:t>1</m:t>
+                          </m:r>
+                          <m:ctrlPr>
+                            <w:rPr>
+                              <w:rFonts w:ascii="Cambria Math" w:hAnsi="Cambria Math"/>
+                              <w:i/>
+                            </w:rPr>
+                          </m:ctrlPr>
+                        </m:sub>
+                      </m:sSub>
+                      <m:sSub>
+                        <m:sSubPr>
+                          <m:ctrlPr>
+                            <w:rPr>
+                              <w:rFonts w:ascii="Cambria Math" w:hAnsi="Cambria Math"/>
+                              <w:i/>
+                            </w:rPr>
+                          </m:ctrlPr>
+                        </m:sSubPr>
+                        <m:e>
+                          <m:r>
+                            <m:rPr/>
+                            <w:rPr>
+                              <w:rFonts w:ascii="Cambria Math" w:hAnsi="Cambria Math"/>
+                            </w:rPr>
+                            <m:t>×</m:t>
+                          </m:r>
+                          <m:r>
+                            <m:rPr/>
+                            <w:rPr>
+                              <w:rFonts w:hint="eastAsia" w:ascii="Cambria Math" w:hAnsi="Cambria Math"/>
+                            </w:rPr>
+                            <m:t>Q</m:t>
+                          </m:r>
+                          <m:ctrlPr>
+                            <w:rPr>
+                              <w:rFonts w:ascii="Cambria Math" w:hAnsi="Cambria Math"/>
+                              <w:i/>
+                            </w:rPr>
+                          </m:ctrlPr>
+                        </m:e>
+                        <m:sub>
+                          <m:r>
+                            <m:rPr/>
+                            <w:rPr>
+                              <w:rFonts w:ascii="Cambria Math" w:hAnsi="Cambria Math"/>
+                            </w:rPr>
+                            <m:t>4</m:t>
+                          </m:r>
+                          <m:ctrlPr>
+                            <w:rPr>
+                              <w:rFonts w:ascii="Cambria Math" w:hAnsi="Cambria Math"/>
+                              <w:i/>
+                            </w:rPr>
+                          </m:ctrlPr>
+                        </m:sub>
+                      </m:sSub>
+                      <m:ctrlPr>
+                        <w:rPr>
+                          <w:rFonts w:ascii="Cambria Math" w:hAnsi="Cambria Math"/>
+                          <w:i/>
+                        </w:rPr>
+                      </m:ctrlPr>
+                    </m:num>
+                    <m:den>
+                      <m:r>
+                        <m:rPr/>
+                        <w:rPr>
+                          <w:rFonts w:ascii="Cambria Math" w:hAnsi="Cambria Math"/>
+                        </w:rPr>
+                        <m:t>0.1</m:t>
+                      </m:r>
+                      <m:ctrlPr>
+                        <w:rPr>
+                          <w:rFonts w:ascii="Cambria Math" w:hAnsi="Cambria Math"/>
+                          <w:i/>
+                        </w:rPr>
+                      </m:ctrlPr>
+                    </m:den>
+                  </m:f>
+                  <m:ctrlPr>
+                    <w:rPr>
+                      <w:rFonts w:ascii="Cambria Math" w:hAnsi="Cambria Math"/>
+                      <w:i/>
+                    </w:rPr>
+                  </m:ctrlPr>
+                </m:num>
+                <m:den>
+                  <m:sSub>
+                    <m:sSubPr>
+                      <m:ctrlPr>
+                        <w:rPr>
+                          <w:rFonts w:ascii="Cambria Math" w:hAnsi="Cambria Math"/>
+                        </w:rPr>
+                      </m:ctrlPr>
+                    </m:sSubPr>
+                    <m:e>
+                      <m:r>
+                        <m:rPr>
+                          <m:sty m:val="p"/>
+                        </m:rPr>
+                        <w:rPr>
+                          <w:rFonts w:hint="eastAsia" w:ascii="Cambria Math" w:hAnsi="Cambria Math"/>
+                        </w:rPr>
+                        <m:t>ρ</m:t>
+                      </m:r>
+                      <m:ctrlPr>
+                        <w:rPr>
+                          <w:rFonts w:ascii="Cambria Math" w:hAnsi="Cambria Math"/>
+                        </w:rPr>
+                      </m:ctrlPr>
+                    </m:e>
+                    <m:sub>
+                      <m:r>
+                        <m:rPr/>
+                        <w:rPr>
+                          <w:rFonts w:ascii="Cambria Math" w:hAnsi="Cambria Math"/>
+                        </w:rPr>
+                        <m:t>1</m:t>
+                      </m:r>
+                      <m:ctrlPr>
+                        <w:rPr>
+                          <w:rFonts w:ascii="Cambria Math" w:hAnsi="Cambria Math"/>
+                        </w:rPr>
+                      </m:ctrlPr>
+                    </m:sub>
+                  </m:sSub>
+                  <m:ctrlPr>
+                    <w:rPr>
+                      <w:rFonts w:ascii="Cambria Math" w:hAnsi="Cambria Math"/>
+                      <w:i/>
+                    </w:rPr>
+                  </m:ctrlPr>
+                </m:den>
+              </m:f>
+              <m:ctrlPr>
+                <w:rPr>
+                  <w:rFonts w:ascii="Cambria Math" w:hAnsi="Cambria Math"/>
+                  <w:i/>
+                </w:rPr>
+              </m:ctrlPr>
+            </m:num>
+            <m:den>
+              <m:r>
+                <m:rPr/>
+                <w:rPr>
+                  <w:rFonts w:ascii="Cambria Math" w:hAnsi="Cambria Math"/>
+                </w:rPr>
+                <m:t>1000</m:t>
+              </m:r>
+              <m:ctrlPr>
+                <w:rPr>
+                  <w:rFonts w:ascii="Cambria Math" w:hAnsi="Cambria Math"/>
+                  <w:i/>
+                </w:rPr>
+              </m:ctrlPr>
+            </m:den>
+          </m:f>
+          <m:r>
+            <m:rPr/>
+            <w:rPr>
+              <w:rFonts w:ascii="Cambria Math" w:hAnsi="Cambria Math"/>
+            </w:rPr>
+            <m:t>=500×</m:t>
+          </m:r>
+          <m:f>
+            <m:fPr>
+              <m:ctrlPr>
+                <w:rPr>
+                  <w:rFonts w:ascii="Cambria Math" w:hAnsi="Cambria Math"/>
+                  <w:i/>
+                </w:rPr>
+              </m:ctrlPr>
+            </m:fPr>
+            <m:num>
+              <m:f>
+                <m:fPr>
+                  <m:ctrlPr>
+                    <w:rPr>
+                      <w:rFonts w:ascii="Cambria Math" w:hAnsi="Cambria Math"/>
+                      <w:i/>
+                    </w:rPr>
+                  </m:ctrlPr>
+                </m:fPr>
+                <m:num>
+                  <m:f>
+                    <m:fPr>
+                      <m:ctrlPr>
+                        <w:rPr>
+                          <w:rFonts w:ascii="Cambria Math" w:hAnsi="Cambria Math"/>
+                          <w:i/>
+                        </w:rPr>
+                      </m:ctrlPr>
+                    </m:fPr>
+                    <m:num>
+                      <m:r>
+                        <m:rPr/>
+                        <w:rPr>
+                          <w:rFonts w:ascii="Cambria Math" w:hAnsi="Cambria Math"/>
+                        </w:rPr>
+                        <m:t>158</m:t>
+                      </m:r>
+                      <m:ctrlPr>
+                        <w:rPr>
+                          <w:rFonts w:ascii="Cambria Math" w:hAnsi="Cambria Math"/>
+                          <w:i/>
+                        </w:rPr>
+                      </m:ctrlPr>
+                    </m:num>
+                    <m:den>
+                      <m:r>
+                        <m:rPr/>
+                        <w:rPr>
+                          <w:rFonts w:ascii="Cambria Math" w:hAnsi="Cambria Math"/>
+                        </w:rPr>
+                        <m:t>0.1</m:t>
+                      </m:r>
+                      <m:ctrlPr>
+                        <w:rPr>
+                          <w:rFonts w:ascii="Cambria Math" w:hAnsi="Cambria Math"/>
+                          <w:i/>
+                        </w:rPr>
+                      </m:ctrlPr>
+                    </m:den>
+                  </m:f>
+                  <m:ctrlPr>
+                    <w:rPr>
+                      <w:rFonts w:ascii="Cambria Math" w:hAnsi="Cambria Math"/>
+                      <w:i/>
+                    </w:rPr>
+                  </m:ctrlPr>
+                </m:num>
+                <m:den>
+                  <m:r>
+                    <m:rPr/>
+                    <w:rPr>
+                      <w:rFonts w:ascii="Cambria Math" w:hAnsi="Cambria Math"/>
+                    </w:rPr>
+                    <m:t>1.155</m:t>
+                  </m:r>
+                  <m:ctrlPr>
+                    <w:rPr>
+                      <w:rFonts w:ascii="Cambria Math" w:hAnsi="Cambria Math"/>
+                      <w:i/>
+                    </w:rPr>
+                  </m:ctrlPr>
+                </m:den>
+              </m:f>
+              <m:ctrlPr>
+                <w:rPr>
+                  <w:rFonts w:ascii="Cambria Math" w:hAnsi="Cambria Math"/>
+                  <w:i/>
+                </w:rPr>
+              </m:ctrlPr>
+            </m:num>
+            <m:den>
+              <m:r>
+                <m:rPr/>
+                <w:rPr>
+                  <w:rFonts w:ascii="Cambria Math" w:hAnsi="Cambria Math"/>
+                </w:rPr>
+                <m:t>1000</m:t>
+              </m:r>
+              <m:ctrlPr>
+                <w:rPr>
+                  <w:rFonts w:ascii="Cambria Math" w:hAnsi="Cambria Math"/>
+                  <w:i/>
+                </w:rPr>
+              </m:ctrlPr>
+            </m:den>
+          </m:f>
+          <m:r>
+            <m:rPr/>
+            <w:rPr>
+              <w:rFonts w:ascii="Cambria Math" w:hAnsi="Cambria Math"/>
+            </w:rPr>
+            <m:t>=683.98L/ℎ</m:t>
+          </m:r>
+        </m:oMath>
+      </m:oMathPara>
+    </w:p>
+    <w:p>
+      <w:pPr>
+        <w:ind w:firstLine="480"/>
+      </w:pPr>
+      <w:r>
+        <w:rPr>
+          <w:rFonts w:hint="eastAsia"/>
+        </w:rPr>
+        <w:t>考虑到泵的冲程选择等因素，计量泵实际使用流量建议按照其最大输出流量的60%--70%计算</w:t>
+      </w:r>
+    </w:p>
+    <w:p>
+      <w:pPr>
+        <w:ind w:left="480" w:firstLine="0" w:firstLineChars="0"/>
+      </w:pPr>
+      <w:r>
+        <w:rPr>
+          <w:rFonts w:hint="eastAsia"/>
+        </w:rPr>
+        <w:t>次氯酸钠加药泵流量</w:t>
+      </w:r>
+    </w:p>
+    <w:p>
+      <w:pPr>
+        <w:spacing w:line="240" w:lineRule="auto"/>
+        <w:ind w:firstLine="480"/>
+      </w:pPr>
+      <m:oMathPara>
+        <m:oMath>
+          <m:sSup>
+            <m:sSupPr>
+              <m:ctrlPr>
+                <w:rPr>
+                  <w:rFonts w:ascii="Cambria Math" w:hAnsi="Cambria Math"/>
+                  <w:i/>
+                </w:rPr>
+              </m:ctrlPr>
+            </m:sSupPr>
+            <m:e>
+              <m:sSub>
+                <m:sSubPr>
+                  <m:ctrlPr>
+                    <w:rPr>
+                      <w:rFonts w:ascii="Cambria Math" w:hAnsi="Cambria Math"/>
+                      <w:i/>
+                    </w:rPr>
+                  </m:ctrlPr>
+                </m:sSubPr>
+                <m:e>
+                  <m:r>
+                    <m:rPr/>
+                    <w:rPr>
+                      <w:rFonts w:hint="eastAsia" w:ascii="Cambria Math" w:hAnsi="Cambria Math"/>
+                    </w:rPr>
+                    <m:t>Q</m:t>
+                  </m:r>
+                  <m:ctrlPr>
+                    <w:rPr>
+                      <w:rFonts w:ascii="Cambria Math" w:hAnsi="Cambria Math"/>
+                      <w:i/>
+                    </w:rPr>
+                  </m:ctrlPr>
+                </m:e>
+                <m:sub>
+                  <m:r>
+                    <m:rPr/>
+                    <w:rPr>
+                      <w:rFonts w:ascii="Cambria Math" w:hAnsi="Cambria Math"/>
+                    </w:rPr>
+                    <m:t>5</m:t>
+                  </m:r>
+                  <m:ctrlPr>
+                    <w:rPr>
+                      <w:rFonts w:ascii="Cambria Math" w:hAnsi="Cambria Math"/>
+                      <w:i/>
+                    </w:rPr>
+                  </m:ctrlPr>
+                </m:sub>
+              </m:sSub>
+              <m:ctrlPr>
+                <w:rPr>
+                  <w:rFonts w:ascii="Cambria Math" w:hAnsi="Cambria Math"/>
+                  <w:i/>
+                </w:rPr>
+              </m:ctrlPr>
+            </m:e>
+            <m:sup>
+              <m:r>
+                <m:rPr/>
+                <w:rPr>
+                  <w:rFonts w:hint="eastAsia" w:ascii="Cambria Math" w:hAnsi="Cambria Math"/>
+                </w:rPr>
+                <m:t>，</m:t>
+              </m:r>
+              <m:ctrlPr>
+                <w:rPr>
+                  <w:rFonts w:ascii="Cambria Math" w:hAnsi="Cambria Math"/>
+                  <w:i/>
+                </w:rPr>
+              </m:ctrlPr>
+            </m:sup>
+          </m:sSup>
+          <m:r>
+            <m:rPr/>
+            <w:rPr>
+              <w:rFonts w:ascii="Cambria Math" w:hAnsi="Cambria Math"/>
+            </w:rPr>
+            <m:t>=</m:t>
+          </m:r>
+          <m:f>
+            <m:fPr>
+              <m:ctrlPr>
+                <w:rPr>
+                  <w:rFonts w:ascii="Cambria Math" w:hAnsi="Cambria Math"/>
+                  <w:i/>
+                </w:rPr>
+              </m:ctrlPr>
+            </m:fPr>
+            <m:num>
+              <m:sSub>
+                <m:sSubPr>
+                  <m:ctrlPr>
+                    <w:rPr>
+                      <w:rFonts w:ascii="Cambria Math" w:hAnsi="Cambria Math"/>
+                      <w:i/>
+                    </w:rPr>
+                  </m:ctrlPr>
+                </m:sSubPr>
+                <m:e>
+                  <m:r>
+                    <m:rPr/>
+                    <w:rPr>
+                      <w:rFonts w:hint="eastAsia" w:ascii="Cambria Math" w:hAnsi="Cambria Math"/>
+                    </w:rPr>
+                    <m:t>Q</m:t>
+                  </m:r>
+                  <m:ctrlPr>
+                    <w:rPr>
+                      <w:rFonts w:ascii="Cambria Math" w:hAnsi="Cambria Math"/>
+                      <w:i/>
+                    </w:rPr>
+                  </m:ctrlPr>
+                </m:e>
+                <m:sub>
+                  <m:r>
+                    <m:rPr/>
+                    <w:rPr>
+                      <w:rFonts w:ascii="Cambria Math" w:hAnsi="Cambria Math"/>
+                    </w:rPr>
+                    <m:t>5</m:t>
+                  </m:r>
+                  <m:ctrlPr>
+                    <w:rPr>
+                      <w:rFonts w:ascii="Cambria Math" w:hAnsi="Cambria Math"/>
+                      <w:i/>
+                    </w:rPr>
+                  </m:ctrlPr>
+                </m:sub>
+              </m:sSub>
+              <m:ctrlPr>
+                <w:rPr>
+                  <w:rFonts w:ascii="Cambria Math" w:hAnsi="Cambria Math"/>
+                  <w:i/>
+                </w:rPr>
+              </m:ctrlPr>
+            </m:num>
+            <m:den>
+              <m:r>
+                <m:rPr/>
+                <w:rPr>
+                  <w:rFonts w:ascii="Cambria Math" w:hAnsi="Cambria Math"/>
+                </w:rPr>
+                <m:t>0.7</m:t>
+              </m:r>
+              <m:ctrlPr>
+                <w:rPr>
+                  <w:rFonts w:ascii="Cambria Math" w:hAnsi="Cambria Math"/>
+                  <w:i/>
+                </w:rPr>
+              </m:ctrlPr>
+            </m:den>
+          </m:f>
+          <m:r>
+            <m:rPr/>
+            <w:rPr>
+              <w:rFonts w:ascii="Cambria Math" w:hAnsi="Cambria Math"/>
+            </w:rPr>
+            <m:t>=</m:t>
+          </m:r>
+          <m:f>
+            <m:fPr>
+              <m:ctrlPr>
+                <w:rPr>
+                  <w:rFonts w:ascii="Cambria Math" w:hAnsi="Cambria Math"/>
+                  <w:i/>
+                </w:rPr>
+              </m:ctrlPr>
+            </m:fPr>
+            <m:num>
+              <m:r>
+                <m:rPr/>
+                <w:rPr>
+                  <w:rFonts w:ascii="Cambria Math" w:hAnsi="Cambria Math"/>
+                </w:rPr>
+                <m:t>683.98</m:t>
+              </m:r>
+              <m:ctrlPr>
+                <w:rPr>
+                  <w:rFonts w:ascii="Cambria Math" w:hAnsi="Cambria Math"/>
+                  <w:i/>
+                </w:rPr>
+              </m:ctrlPr>
+            </m:num>
+            <m:den>
+              <m:r>
+                <m:rPr/>
+                <w:rPr>
+                  <w:rFonts w:ascii="Cambria Math" w:hAnsi="Cambria Math"/>
+                </w:rPr>
+                <m:t>0.7</m:t>
+              </m:r>
+              <m:ctrlPr>
+                <w:rPr>
+                  <w:rFonts w:ascii="Cambria Math" w:hAnsi="Cambria Math"/>
+                  <w:i/>
+                </w:rPr>
+              </m:ctrlPr>
+            </m:den>
+          </m:f>
+          <m:r>
+            <m:rPr/>
+            <w:rPr>
+              <w:rFonts w:ascii="Cambria Math" w:hAnsi="Cambria Math"/>
+            </w:rPr>
+            <m:t>=977.11L/ℎ</m:t>
+          </m:r>
+        </m:oMath>
+      </m:oMathPara>
+    </w:p>
+    <w:p>
+      <w:pPr>
+        <w:ind w:left="480" w:firstLine="0" w:firstLineChars="0"/>
+      </w:pPr>
+      <w:r>
+        <w:rPr>
+          <w:rFonts w:hint="eastAsia"/>
+        </w:rPr>
+        <w:t>盐酸密度为ρ</w:t>
+      </w:r>
+      <w:r>
+        <w:rPr>
+          <w:vertAlign w:val="subscript"/>
+        </w:rPr>
+        <w:t>2</w:t>
+      </w:r>
+      <w:r>
+        <w:t>=</w:t>
+      </w:r>
+      <w:r>
+        <w:rPr>
+          <w:rFonts w:hint="eastAsia"/>
+        </w:rPr>
+        <w:t>1.15kg/L,有效成分为30%</w:t>
+      </w:r>
+    </w:p>
+    <w:p>
+      <w:pPr>
+        <w:ind w:left="480" w:firstLine="0" w:firstLineChars="0"/>
+      </w:pPr>
+      <w:r>
+        <w:rPr>
+          <w:rFonts w:hint="eastAsia"/>
+        </w:rPr>
+        <w:t>盐酸加药流量</w:t>
+      </w:r>
+    </w:p>
+    <w:p>
+      <w:pPr>
+        <w:spacing w:line="240" w:lineRule="auto"/>
+        <w:ind w:firstLine="480"/>
+      </w:pPr>
+      <m:oMathPara>
+        <m:oMath>
+          <m:sSub>
+            <m:sSubPr>
+              <m:ctrlPr>
+                <w:rPr>
+                  <w:rFonts w:ascii="Cambria Math" w:hAnsi="Cambria Math"/>
+                  <w:i/>
+                </w:rPr>
+              </m:ctrlPr>
+            </m:sSubPr>
+            <m:e>
+              <m:r>
+                <m:rPr/>
+                <w:rPr>
+                  <w:rFonts w:hint="eastAsia" w:ascii="Cambria Math" w:hAnsi="Cambria Math"/>
+                </w:rPr>
+                <m:t>Q</m:t>
+              </m:r>
+              <m:ctrlPr>
+                <w:rPr>
+                  <w:rFonts w:ascii="Cambria Math" w:hAnsi="Cambria Math"/>
+                  <w:i/>
+                </w:rPr>
+              </m:ctrlPr>
+            </m:e>
+            <m:sub>
+              <m:r>
+                <m:rPr/>
+                <w:rPr>
+                  <w:rFonts w:ascii="Cambria Math" w:hAnsi="Cambria Math"/>
+                </w:rPr>
+                <m:t>6</m:t>
+              </m:r>
+              <m:ctrlPr>
+                <w:rPr>
+                  <w:rFonts w:ascii="Cambria Math" w:hAnsi="Cambria Math"/>
+                  <w:i/>
+                </w:rPr>
+              </m:ctrlPr>
+            </m:sub>
+          </m:sSub>
+          <m:r>
+            <m:rPr/>
+            <w:rPr>
+              <w:rFonts w:ascii="Cambria Math" w:hAnsi="Cambria Math"/>
+            </w:rPr>
+            <m:t>=</m:t>
+          </m:r>
+          <m:f>
+            <m:fPr>
+              <m:ctrlPr>
+                <w:rPr>
+                  <w:rFonts w:ascii="Cambria Math" w:hAnsi="Cambria Math"/>
+                  <w:i/>
+                </w:rPr>
+              </m:ctrlPr>
+            </m:fPr>
+            <m:num>
+              <m:f>
+                <m:fPr>
+                  <m:ctrlPr>
+                    <w:rPr>
+                      <w:rFonts w:ascii="Cambria Math" w:hAnsi="Cambria Math"/>
+                      <w:i/>
+                    </w:rPr>
+                  </m:ctrlPr>
+                </m:fPr>
+                <m:num>
+                  <m:f>
+                    <m:fPr>
+                      <m:ctrlPr>
+                        <w:rPr>
+                          <w:rFonts w:ascii="Cambria Math" w:hAnsi="Cambria Math"/>
+                          <w:i/>
+                        </w:rPr>
+                      </m:ctrlPr>
+                    </m:fPr>
+                    <m:num>
+                      <m:sSub>
+                        <m:sSubPr>
+                          <m:ctrlPr>
+                            <w:rPr>
+                              <w:rFonts w:ascii="Cambria Math" w:hAnsi="Cambria Math"/>
+                              <w:i/>
+                            </w:rPr>
+                          </m:ctrlPr>
+                        </m:sSubPr>
+                        <m:e>
+                          <m:r>
+                            <m:rPr/>
+                            <w:rPr>
+                              <w:rFonts w:hint="eastAsia" w:ascii="Cambria Math" w:hAnsi="Cambria Math"/>
+                            </w:rPr>
+                            <m:t>a</m:t>
+                          </m:r>
+                          <m:ctrlPr>
+                            <w:rPr>
+                              <w:rFonts w:ascii="Cambria Math" w:hAnsi="Cambria Math"/>
+                              <w:i/>
+                            </w:rPr>
+                          </m:ctrlPr>
+                        </m:e>
+                        <m:sub>
+                          <m:r>
+                            <m:rPr/>
+                            <w:rPr>
+                              <w:rFonts w:ascii="Cambria Math" w:hAnsi="Cambria Math"/>
+                            </w:rPr>
+                            <m:t>2</m:t>
+                          </m:r>
+                          <m:ctrlPr>
+                            <w:rPr>
+                              <w:rFonts w:ascii="Cambria Math" w:hAnsi="Cambria Math"/>
+                              <w:i/>
+                            </w:rPr>
+                          </m:ctrlPr>
+                        </m:sub>
+                      </m:sSub>
+                      <m:sSub>
+                        <m:sSubPr>
+                          <m:ctrlPr>
+                            <w:rPr>
+                              <w:rFonts w:ascii="Cambria Math" w:hAnsi="Cambria Math"/>
+                              <w:i/>
+                            </w:rPr>
+                          </m:ctrlPr>
+                        </m:sSubPr>
+                        <m:e>
+                          <m:r>
+                            <m:rPr/>
+                            <w:rPr>
+                              <w:rFonts w:ascii="Cambria Math" w:hAnsi="Cambria Math"/>
+                            </w:rPr>
+                            <m:t>×</m:t>
+                          </m:r>
+                          <m:r>
+                            <m:rPr/>
+                            <w:rPr>
+                              <w:rFonts w:hint="eastAsia" w:ascii="Cambria Math" w:hAnsi="Cambria Math"/>
+                            </w:rPr>
+                            <m:t>Q</m:t>
+                          </m:r>
+                          <m:ctrlPr>
+                            <w:rPr>
+                              <w:rFonts w:ascii="Cambria Math" w:hAnsi="Cambria Math"/>
+                              <w:i/>
+                            </w:rPr>
+                          </m:ctrlPr>
+                        </m:e>
+                        <m:sub>
+                          <m:r>
+                            <m:rPr/>
+                            <w:rPr>
+                              <w:rFonts w:ascii="Cambria Math" w:hAnsi="Cambria Math"/>
+                            </w:rPr>
+                            <m:t>4</m:t>
+                          </m:r>
+                          <m:ctrlPr>
+                            <w:rPr>
+                              <w:rFonts w:ascii="Cambria Math" w:hAnsi="Cambria Math"/>
+                              <w:i/>
+                            </w:rPr>
+                          </m:ctrlPr>
+                        </m:sub>
+                      </m:sSub>
+                      <m:ctrlPr>
+                        <w:rPr>
+                          <w:rFonts w:ascii="Cambria Math" w:hAnsi="Cambria Math"/>
+                          <w:i/>
+                        </w:rPr>
+                      </m:ctrlPr>
+                    </m:num>
+                    <m:den>
+                      <m:r>
+                        <m:rPr/>
+                        <w:rPr>
+                          <w:rFonts w:ascii="Cambria Math" w:hAnsi="Cambria Math"/>
+                        </w:rPr>
+                        <m:t>0.3</m:t>
+                      </m:r>
+                      <m:ctrlPr>
+                        <w:rPr>
+                          <w:rFonts w:ascii="Cambria Math" w:hAnsi="Cambria Math"/>
+                          <w:i/>
+                        </w:rPr>
+                      </m:ctrlPr>
+                    </m:den>
+                  </m:f>
+                  <m:ctrlPr>
+                    <w:rPr>
+                      <w:rFonts w:ascii="Cambria Math" w:hAnsi="Cambria Math"/>
+                      <w:i/>
+                    </w:rPr>
+                  </m:ctrlPr>
+                </m:num>
+                <m:den>
+                  <m:sSub>
+                    <m:sSubPr>
+                      <m:ctrlPr>
+                        <w:rPr>
+                          <w:rFonts w:ascii="Cambria Math" w:hAnsi="Cambria Math"/>
+                        </w:rPr>
+                      </m:ctrlPr>
+                    </m:sSubPr>
+                    <m:e>
+                      <m:r>
+                        <m:rPr>
+                          <m:sty m:val="p"/>
+                        </m:rPr>
+                        <w:rPr>
+                          <w:rFonts w:hint="eastAsia" w:ascii="Cambria Math" w:hAnsi="Cambria Math"/>
+                        </w:rPr>
+                        <m:t>ρ</m:t>
+                      </m:r>
+                      <m:ctrlPr>
+                        <w:rPr>
+                          <w:rFonts w:ascii="Cambria Math" w:hAnsi="Cambria Math"/>
+                        </w:rPr>
+                      </m:ctrlPr>
+                    </m:e>
+                    <m:sub>
+                      <m:r>
+                        <m:rPr/>
+                        <w:rPr>
+                          <w:rFonts w:ascii="Cambria Math" w:hAnsi="Cambria Math"/>
+                        </w:rPr>
+                        <m:t>2</m:t>
+                      </m:r>
+                      <m:ctrlPr>
+                        <w:rPr>
+                          <w:rFonts w:ascii="Cambria Math" w:hAnsi="Cambria Math"/>
+                        </w:rPr>
+                      </m:ctrlPr>
+                    </m:sub>
+                  </m:sSub>
+                  <m:ctrlPr>
+                    <w:rPr>
+                      <w:rFonts w:ascii="Cambria Math" w:hAnsi="Cambria Math"/>
+                      <w:i/>
+                    </w:rPr>
+                  </m:ctrlPr>
+                </m:den>
+              </m:f>
+              <m:ctrlPr>
+                <w:rPr>
+                  <w:rFonts w:ascii="Cambria Math" w:hAnsi="Cambria Math"/>
+                  <w:i/>
+                </w:rPr>
+              </m:ctrlPr>
+            </m:num>
+            <m:den>
+              <m:r>
+                <m:rPr/>
+                <w:rPr>
+                  <w:rFonts w:ascii="Cambria Math" w:hAnsi="Cambria Math"/>
+                </w:rPr>
+                <m:t>1000</m:t>
+              </m:r>
+              <m:ctrlPr>
+                <w:rPr>
+                  <w:rFonts w:ascii="Cambria Math" w:hAnsi="Cambria Math"/>
+                  <w:i/>
+                </w:rPr>
+              </m:ctrlPr>
+            </m:den>
+          </m:f>
+          <m:r>
+            <m:rPr/>
+            <w:rPr>
+              <w:rFonts w:ascii="Cambria Math" w:hAnsi="Cambria Math"/>
+            </w:rPr>
+            <m:t>=500×</m:t>
+          </m:r>
+          <m:f>
+            <m:fPr>
+              <m:ctrlPr>
+                <w:rPr>
+                  <w:rFonts w:ascii="Cambria Math" w:hAnsi="Cambria Math"/>
+                  <w:i/>
+                </w:rPr>
+              </m:ctrlPr>
+            </m:fPr>
+            <m:num>
+              <m:f>
+                <m:fPr>
+                  <m:ctrlPr>
+                    <w:rPr>
+                      <w:rFonts w:ascii="Cambria Math" w:hAnsi="Cambria Math"/>
+                      <w:i/>
+                    </w:rPr>
+                  </m:ctrlPr>
+                </m:fPr>
+                <m:num>
+                  <m:f>
+                    <m:fPr>
+                      <m:ctrlPr>
+                        <w:rPr>
+                          <w:rFonts w:ascii="Cambria Math" w:hAnsi="Cambria Math"/>
+                          <w:i/>
+                        </w:rPr>
+                      </m:ctrlPr>
+                    </m:fPr>
+                    <m:num>
+                      <m:r>
+                        <m:rPr/>
+                        <w:rPr>
+                          <w:rFonts w:ascii="Cambria Math" w:hAnsi="Cambria Math"/>
+                        </w:rPr>
+                        <m:t>158</m:t>
+                      </m:r>
+                      <m:ctrlPr>
+                        <w:rPr>
+                          <w:rFonts w:ascii="Cambria Math" w:hAnsi="Cambria Math"/>
+                          <w:i/>
+                        </w:rPr>
+                      </m:ctrlPr>
+                    </m:num>
+                    <m:den>
+                      <m:r>
+                        <m:rPr/>
+                        <w:rPr>
+                          <w:rFonts w:ascii="Cambria Math" w:hAnsi="Cambria Math"/>
+                        </w:rPr>
+                        <m:t>0.3</m:t>
+                      </m:r>
+                      <m:ctrlPr>
+                        <w:rPr>
+                          <w:rFonts w:ascii="Cambria Math" w:hAnsi="Cambria Math"/>
+                          <w:i/>
+                        </w:rPr>
+                      </m:ctrlPr>
+                    </m:den>
+                  </m:f>
+                  <m:ctrlPr>
+                    <w:rPr>
+                      <w:rFonts w:ascii="Cambria Math" w:hAnsi="Cambria Math"/>
+                      <w:i/>
+                    </w:rPr>
+                  </m:ctrlPr>
+                </m:num>
+                <m:den>
+                  <m:r>
+                    <m:rPr/>
+                    <w:rPr>
+                      <w:rFonts w:ascii="Cambria Math" w:hAnsi="Cambria Math"/>
+                    </w:rPr>
+                    <m:t>1.15</m:t>
+                  </m:r>
+                  <m:ctrlPr>
+                    <w:rPr>
+                      <w:rFonts w:ascii="Cambria Math" w:hAnsi="Cambria Math"/>
+                      <w:i/>
+                    </w:rPr>
+                  </m:ctrlPr>
+                </m:den>
+              </m:f>
+              <m:ctrlPr>
+                <w:rPr>
+                  <w:rFonts w:ascii="Cambria Math" w:hAnsi="Cambria Math"/>
+                  <w:i/>
+                </w:rPr>
+              </m:ctrlPr>
+            </m:num>
+            <m:den>
+              <m:r>
+                <m:rPr/>
+                <w:rPr>
+                  <w:rFonts w:ascii="Cambria Math" w:hAnsi="Cambria Math"/>
+                </w:rPr>
+                <m:t>1000</m:t>
+              </m:r>
+              <m:ctrlPr>
+                <w:rPr>
+                  <w:rFonts w:ascii="Cambria Math" w:hAnsi="Cambria Math"/>
+                  <w:i/>
+                </w:rPr>
+              </m:ctrlPr>
+            </m:den>
+          </m:f>
+          <m:r>
+            <m:rPr/>
+            <w:rPr>
+              <w:rFonts w:ascii="Cambria Math" w:hAnsi="Cambria Math"/>
+            </w:rPr>
+            <m:t>=228.99L/ℎ</m:t>
+          </m:r>
+        </m:oMath>
+      </m:oMathPara>
+    </w:p>
+    <w:p>
+      <w:pPr>
+        <w:ind w:firstLine="480"/>
+      </w:pPr>
+      <w:r>
+        <w:rPr>
+          <w:rFonts w:hint="eastAsia"/>
+        </w:rPr>
+        <w:t>盐酸加药泵流量</w:t>
+      </w:r>
+    </w:p>
+    <w:p>
+      <w:pPr>
+        <w:spacing w:line="240" w:lineRule="auto"/>
+        <w:ind w:firstLine="480"/>
+      </w:pPr>
+      <m:oMathPara>
+        <m:oMath>
+          <m:sSup>
+            <m:sSupPr>
+              <m:ctrlPr>
+                <w:rPr>
+                  <w:rFonts w:ascii="Cambria Math" w:hAnsi="Cambria Math"/>
+                  <w:i/>
+                </w:rPr>
+              </m:ctrlPr>
+            </m:sSupPr>
+            <m:e>
+              <m:sSub>
+                <m:sSubPr>
+                  <m:ctrlPr>
+                    <w:rPr>
+                      <w:rFonts w:ascii="Cambria Math" w:hAnsi="Cambria Math"/>
+                      <w:i/>
+                    </w:rPr>
+                  </m:ctrlPr>
+                </m:sSubPr>
+                <m:e>
+                  <m:r>
+                    <m:rPr/>
+                    <w:rPr>
+                      <w:rFonts w:hint="eastAsia" w:ascii="Cambria Math" w:hAnsi="Cambria Math"/>
+                    </w:rPr>
+                    <m:t>Q</m:t>
+                  </m:r>
+                  <m:ctrlPr>
+                    <w:rPr>
+                      <w:rFonts w:ascii="Cambria Math" w:hAnsi="Cambria Math"/>
+                      <w:i/>
+                    </w:rPr>
+                  </m:ctrlPr>
+                </m:e>
+                <m:sub>
+                  <m:r>
+                    <m:rPr/>
+                    <w:rPr>
+                      <w:rFonts w:ascii="Cambria Math" w:hAnsi="Cambria Math"/>
+                    </w:rPr>
+                    <m:t>6</m:t>
+                  </m:r>
+                  <m:ctrlPr>
+                    <w:rPr>
+                      <w:rFonts w:ascii="Cambria Math" w:hAnsi="Cambria Math"/>
+                      <w:i/>
+                    </w:rPr>
+                  </m:ctrlPr>
+                </m:sub>
+              </m:sSub>
+              <m:ctrlPr>
+                <w:rPr>
+                  <w:rFonts w:ascii="Cambria Math" w:hAnsi="Cambria Math"/>
+                  <w:i/>
+                </w:rPr>
+              </m:ctrlPr>
+            </m:e>
+            <m:sup>
+              <m:r>
+                <m:rPr/>
+                <w:rPr>
+                  <w:rFonts w:hint="eastAsia" w:ascii="Cambria Math" w:hAnsi="Cambria Math"/>
+                </w:rPr>
+                <m:t>，</m:t>
+              </m:r>
+              <m:ctrlPr>
+                <w:rPr>
+                  <w:rFonts w:ascii="Cambria Math" w:hAnsi="Cambria Math"/>
+                  <w:i/>
+                </w:rPr>
+              </m:ctrlPr>
+            </m:sup>
+          </m:sSup>
+          <m:r>
+            <m:rPr/>
+            <w:rPr>
+              <w:rFonts w:ascii="Cambria Math" w:hAnsi="Cambria Math"/>
+            </w:rPr>
+            <m:t>=</m:t>
+          </m:r>
+          <m:f>
+            <m:fPr>
+              <m:ctrlPr>
+                <w:rPr>
+                  <w:rFonts w:ascii="Cambria Math" w:hAnsi="Cambria Math"/>
+                  <w:i/>
+                </w:rPr>
+              </m:ctrlPr>
+            </m:fPr>
+            <m:num>
+              <m:sSub>
+                <m:sSubPr>
+                  <m:ctrlPr>
+                    <w:rPr>
+                      <w:rFonts w:ascii="Cambria Math" w:hAnsi="Cambria Math"/>
+                      <w:i/>
+                    </w:rPr>
+                  </m:ctrlPr>
+                </m:sSubPr>
+                <m:e>
+                  <m:r>
+                    <m:rPr/>
+                    <w:rPr>
+                      <w:rFonts w:hint="eastAsia" w:ascii="Cambria Math" w:hAnsi="Cambria Math"/>
+                    </w:rPr>
+                    <m:t>Q</m:t>
+                  </m:r>
+                  <m:ctrlPr>
+                    <w:rPr>
+                      <w:rFonts w:ascii="Cambria Math" w:hAnsi="Cambria Math"/>
+                      <w:i/>
+                    </w:rPr>
+                  </m:ctrlPr>
+                </m:e>
+                <m:sub>
+                  <m:r>
+                    <m:rPr/>
+                    <w:rPr>
+                      <w:rFonts w:ascii="Cambria Math" w:hAnsi="Cambria Math"/>
+                    </w:rPr>
+                    <m:t>6</m:t>
+                  </m:r>
+                  <m:ctrlPr>
+                    <w:rPr>
+                      <w:rFonts w:ascii="Cambria Math" w:hAnsi="Cambria Math"/>
+                      <w:i/>
+                    </w:rPr>
+                  </m:ctrlPr>
+                </m:sub>
+              </m:sSub>
+              <m:ctrlPr>
+                <w:rPr>
+                  <w:rFonts w:ascii="Cambria Math" w:hAnsi="Cambria Math"/>
+                  <w:i/>
+                </w:rPr>
+              </m:ctrlPr>
+            </m:num>
+            <m:den>
+              <m:r>
+                <m:rPr/>
+                <w:rPr>
+                  <w:rFonts w:ascii="Cambria Math" w:hAnsi="Cambria Math"/>
+                </w:rPr>
+                <m:t>0.7</m:t>
+              </m:r>
+              <m:ctrlPr>
+                <w:rPr>
+                  <w:rFonts w:ascii="Cambria Math" w:hAnsi="Cambria Math"/>
+                  <w:i/>
+                </w:rPr>
+              </m:ctrlPr>
+            </m:den>
+          </m:f>
+          <m:r>
+            <m:rPr/>
+            <w:rPr>
+              <w:rFonts w:ascii="Cambria Math" w:hAnsi="Cambria Math"/>
+            </w:rPr>
+            <m:t>=</m:t>
+          </m:r>
+          <m:f>
+            <m:fPr>
+              <m:ctrlPr>
+                <w:rPr>
+                  <w:rFonts w:ascii="Cambria Math" w:hAnsi="Cambria Math"/>
+                  <w:i/>
+                </w:rPr>
+              </m:ctrlPr>
+            </m:fPr>
+            <m:num>
+              <m:r>
+                <m:rPr/>
+                <w:rPr>
+                  <w:rFonts w:ascii="Cambria Math" w:hAnsi="Cambria Math"/>
+                </w:rPr>
+                <m:t>228.99</m:t>
+              </m:r>
+              <m:ctrlPr>
+                <w:rPr>
+                  <w:rFonts w:ascii="Cambria Math" w:hAnsi="Cambria Math"/>
+                  <w:i/>
+                </w:rPr>
+              </m:ctrlPr>
+            </m:num>
+            <m:den>
+              <m:r>
+                <m:rPr/>
+                <w:rPr>
+                  <w:rFonts w:ascii="Cambria Math" w:hAnsi="Cambria Math"/>
+                </w:rPr>
+                <m:t>0.7</m:t>
+              </m:r>
+              <m:ctrlPr>
+                <w:rPr>
+                  <w:rFonts w:ascii="Cambria Math" w:hAnsi="Cambria Math"/>
+                  <w:i/>
+                </w:rPr>
+              </m:ctrlPr>
+            </m:den>
+          </m:f>
+          <m:r>
+            <m:rPr/>
+            <w:rPr>
+              <w:rFonts w:ascii="Cambria Math" w:hAnsi="Cambria Math"/>
+            </w:rPr>
+            <m:t>=327.13L/ℎ</m:t>
+          </m:r>
+        </m:oMath>
+      </m:oMathPara>
+    </w:p>
+    <w:p>
+      <w:pPr>
+        <w:ind w:left="480" w:firstLine="0" w:firstLineChars="0"/>
+      </w:pPr>
+      <w:r>
+        <w:rPr>
+          <w:rFonts w:hint="eastAsia"/>
+        </w:rPr>
+        <w:t>NaOH密度为ρ</w:t>
+      </w:r>
+      <w:r>
+        <w:rPr>
+          <w:vertAlign w:val="subscript"/>
+        </w:rPr>
+        <w:t>3</w:t>
+      </w:r>
+      <w:r>
+        <w:t>=</w:t>
+      </w:r>
+      <w:r>
+        <w:rPr>
+          <w:rFonts w:hint="eastAsia"/>
+        </w:rPr>
+        <w:t>1.37kg/L,有效氯成分为30%</w:t>
+      </w:r>
+    </w:p>
+    <w:p>
+      <w:pPr>
+        <w:ind w:left="480" w:firstLine="0" w:firstLineChars="0"/>
+      </w:pPr>
+      <w:r>
+        <w:rPr>
+          <w:rFonts w:hint="eastAsia"/>
+        </w:rPr>
+        <w:t>NaOH 加药流量</w:t>
+      </w:r>
+    </w:p>
+    <w:p>
+      <w:pPr>
+        <w:spacing w:line="240" w:lineRule="auto"/>
+        <w:ind w:firstLine="480"/>
+      </w:pPr>
+      <m:oMathPara>
+        <m:oMath>
+          <m:sSub>
+            <m:sSubPr>
+              <m:ctrlPr>
+                <w:rPr>
+                  <w:rFonts w:ascii="Cambria Math" w:hAnsi="Cambria Math"/>
+                  <w:i/>
+                </w:rPr>
+              </m:ctrlPr>
+            </m:sSubPr>
+            <m:e>
+              <m:r>
+                <m:rPr/>
+                <w:rPr>
+                  <w:rFonts w:hint="eastAsia" w:ascii="Cambria Math" w:hAnsi="Cambria Math"/>
+                </w:rPr>
+                <m:t>Q</m:t>
+              </m:r>
+              <m:ctrlPr>
+                <w:rPr>
+                  <w:rFonts w:ascii="Cambria Math" w:hAnsi="Cambria Math"/>
+                  <w:i/>
+                </w:rPr>
+              </m:ctrlPr>
+            </m:e>
+            <m:sub>
+              <m:r>
+                <m:rPr/>
+                <w:rPr>
+                  <w:rFonts w:ascii="Cambria Math" w:hAnsi="Cambria Math"/>
+                </w:rPr>
+                <m:t>7</m:t>
+              </m:r>
+              <m:ctrlPr>
+                <w:rPr>
+                  <w:rFonts w:ascii="Cambria Math" w:hAnsi="Cambria Math"/>
+                  <w:i/>
+                </w:rPr>
+              </m:ctrlPr>
+            </m:sub>
+          </m:sSub>
+          <m:r>
+            <m:rPr/>
+            <w:rPr>
+              <w:rFonts w:ascii="Cambria Math" w:hAnsi="Cambria Math"/>
+            </w:rPr>
+            <m:t>=</m:t>
+          </m:r>
+          <m:f>
+            <m:fPr>
+              <m:ctrlPr>
+                <w:rPr>
+                  <w:rFonts w:ascii="Cambria Math" w:hAnsi="Cambria Math"/>
+                  <w:i/>
+                </w:rPr>
+              </m:ctrlPr>
+            </m:fPr>
+            <m:num>
+              <m:f>
+                <m:fPr>
+                  <m:ctrlPr>
+                    <w:rPr>
+                      <w:rFonts w:ascii="Cambria Math" w:hAnsi="Cambria Math"/>
+                      <w:i/>
+                    </w:rPr>
+                  </m:ctrlPr>
+                </m:fPr>
+                <m:num>
+                  <m:f>
+                    <m:fPr>
+                      <m:ctrlPr>
+                        <w:rPr>
+                          <w:rFonts w:ascii="Cambria Math" w:hAnsi="Cambria Math"/>
+                          <w:i/>
+                        </w:rPr>
+                      </m:ctrlPr>
+                    </m:fPr>
+                    <m:num>
+                      <m:sSub>
+                        <m:sSubPr>
+                          <m:ctrlPr>
+                            <w:rPr>
+                              <w:rFonts w:ascii="Cambria Math" w:hAnsi="Cambria Math"/>
+                              <w:i/>
+                            </w:rPr>
+                          </m:ctrlPr>
+                        </m:sSubPr>
+                        <m:e>
+                          <m:r>
+                            <m:rPr/>
+                            <w:rPr>
+                              <w:rFonts w:hint="eastAsia" w:ascii="Cambria Math" w:hAnsi="Cambria Math"/>
+                            </w:rPr>
+                            <m:t>a</m:t>
+                          </m:r>
+                          <m:ctrlPr>
+                            <w:rPr>
+                              <w:rFonts w:ascii="Cambria Math" w:hAnsi="Cambria Math"/>
+                              <w:i/>
+                            </w:rPr>
+                          </m:ctrlPr>
+                        </m:e>
+                        <m:sub>
+                          <m:r>
+                            <m:rPr/>
+                            <w:rPr>
+                              <w:rFonts w:ascii="Cambria Math" w:hAnsi="Cambria Math"/>
+                            </w:rPr>
+                            <m:t>3</m:t>
+                          </m:r>
+                          <m:ctrlPr>
+                            <w:rPr>
+                              <w:rFonts w:ascii="Cambria Math" w:hAnsi="Cambria Math"/>
+                              <w:i/>
+                            </w:rPr>
+                          </m:ctrlPr>
+                        </m:sub>
+                      </m:sSub>
+                      <m:sSub>
+                        <m:sSubPr>
+                          <m:ctrlPr>
+                            <w:rPr>
+                              <w:rFonts w:ascii="Cambria Math" w:hAnsi="Cambria Math"/>
+                              <w:i/>
+                            </w:rPr>
+                          </m:ctrlPr>
+                        </m:sSubPr>
+                        <m:e>
+                          <m:r>
+                            <m:rPr/>
+                            <w:rPr>
+                              <w:rFonts w:ascii="Cambria Math" w:hAnsi="Cambria Math"/>
+                            </w:rPr>
+                            <m:t>×</m:t>
+                          </m:r>
+                          <m:r>
+                            <m:rPr/>
+                            <w:rPr>
+                              <w:rFonts w:hint="eastAsia" w:ascii="Cambria Math" w:hAnsi="Cambria Math"/>
+                            </w:rPr>
+                            <m:t>Q</m:t>
+                          </m:r>
+                          <m:ctrlPr>
+                            <w:rPr>
+                              <w:rFonts w:ascii="Cambria Math" w:hAnsi="Cambria Math"/>
+                              <w:i/>
+                            </w:rPr>
+                          </m:ctrlPr>
+                        </m:e>
+                        <m:sub>
+                          <m:r>
+                            <m:rPr/>
+                            <w:rPr>
+                              <w:rFonts w:ascii="Cambria Math" w:hAnsi="Cambria Math"/>
+                            </w:rPr>
+                            <m:t>4</m:t>
+                          </m:r>
+                          <m:ctrlPr>
+                            <w:rPr>
+                              <w:rFonts w:ascii="Cambria Math" w:hAnsi="Cambria Math"/>
+                              <w:i/>
+                            </w:rPr>
+                          </m:ctrlPr>
+                        </m:sub>
+                      </m:sSub>
+                      <m:ctrlPr>
+                        <w:rPr>
+                          <w:rFonts w:ascii="Cambria Math" w:hAnsi="Cambria Math"/>
+                          <w:i/>
+                        </w:rPr>
+                      </m:ctrlPr>
+                    </m:num>
+                    <m:den>
+                      <m:r>
+                        <m:rPr/>
+                        <w:rPr>
+                          <w:rFonts w:ascii="Cambria Math" w:hAnsi="Cambria Math"/>
+                        </w:rPr>
+                        <m:t>0.3</m:t>
+                      </m:r>
+                      <m:ctrlPr>
+                        <w:rPr>
+                          <w:rFonts w:ascii="Cambria Math" w:hAnsi="Cambria Math"/>
+                          <w:i/>
+                        </w:rPr>
+                      </m:ctrlPr>
+                    </m:den>
+                  </m:f>
+                  <m:ctrlPr>
+                    <w:rPr>
+                      <w:rFonts w:ascii="Cambria Math" w:hAnsi="Cambria Math"/>
+                      <w:i/>
+                    </w:rPr>
+                  </m:ctrlPr>
+                </m:num>
+                <m:den>
+                  <m:sSub>
+                    <m:sSubPr>
+                      <m:ctrlPr>
+                        <w:rPr>
+                          <w:rFonts w:ascii="Cambria Math" w:hAnsi="Cambria Math"/>
+                        </w:rPr>
+                      </m:ctrlPr>
+                    </m:sSubPr>
+                    <m:e>
+                      <m:r>
+                        <m:rPr>
+                          <m:sty m:val="p"/>
+                        </m:rPr>
+                        <w:rPr>
+                          <w:rFonts w:hint="eastAsia" w:ascii="Cambria Math" w:hAnsi="Cambria Math"/>
+                        </w:rPr>
+                        <m:t>ρ</m:t>
+                      </m:r>
+                      <m:ctrlPr>
+                        <w:rPr>
+                          <w:rFonts w:ascii="Cambria Math" w:hAnsi="Cambria Math"/>
+                        </w:rPr>
+                      </m:ctrlPr>
+                    </m:e>
+                    <m:sub>
+                      <m:r>
+                        <m:rPr/>
+                        <w:rPr>
+                          <w:rFonts w:ascii="Cambria Math" w:hAnsi="Cambria Math"/>
+                        </w:rPr>
+                        <m:t>2</m:t>
+                      </m:r>
+                      <m:ctrlPr>
+                        <w:rPr>
+                          <w:rFonts w:ascii="Cambria Math" w:hAnsi="Cambria Math"/>
+                        </w:rPr>
+                      </m:ctrlPr>
+                    </m:sub>
+                  </m:sSub>
+                  <m:ctrlPr>
+                    <w:rPr>
+                      <w:rFonts w:ascii="Cambria Math" w:hAnsi="Cambria Math"/>
+                      <w:i/>
+                    </w:rPr>
+                  </m:ctrlPr>
+                </m:den>
+              </m:f>
+              <m:ctrlPr>
+                <w:rPr>
+                  <w:rFonts w:ascii="Cambria Math" w:hAnsi="Cambria Math"/>
+                  <w:i/>
+                </w:rPr>
+              </m:ctrlPr>
+            </m:num>
+            <m:den>
+              <m:r>
+                <m:rPr/>
+                <w:rPr>
+                  <w:rFonts w:ascii="Cambria Math" w:hAnsi="Cambria Math"/>
+                </w:rPr>
+                <m:t>1000</m:t>
+              </m:r>
+              <m:ctrlPr>
+                <w:rPr>
+                  <w:rFonts w:ascii="Cambria Math" w:hAnsi="Cambria Math"/>
+                  <w:i/>
+                </w:rPr>
+              </m:ctrlPr>
+            </m:den>
+          </m:f>
+          <m:r>
+            <m:rPr/>
+            <w:rPr>
+              <w:rFonts w:ascii="Cambria Math" w:hAnsi="Cambria Math"/>
+            </w:rPr>
+            <m:t>=500×</m:t>
+          </m:r>
+          <m:f>
+            <m:fPr>
+              <m:ctrlPr>
+                <w:rPr>
+                  <w:rFonts w:ascii="Cambria Math" w:hAnsi="Cambria Math"/>
+                  <w:i/>
+                </w:rPr>
+              </m:ctrlPr>
+            </m:fPr>
+            <m:num>
+              <m:f>
+                <m:fPr>
+                  <m:ctrlPr>
+                    <w:rPr>
+                      <w:rFonts w:ascii="Cambria Math" w:hAnsi="Cambria Math"/>
+                      <w:i/>
+                    </w:rPr>
+                  </m:ctrlPr>
+                </m:fPr>
+                <m:num>
+                  <m:f>
+                    <m:fPr>
+                      <m:ctrlPr>
+                        <w:rPr>
+                          <w:rFonts w:ascii="Cambria Math" w:hAnsi="Cambria Math"/>
+                          <w:i/>
+                        </w:rPr>
+                      </m:ctrlPr>
+                    </m:fPr>
+                    <m:num>
+                      <m:r>
+                        <m:rPr/>
+                        <w:rPr>
+                          <w:rFonts w:ascii="Cambria Math" w:hAnsi="Cambria Math"/>
+                        </w:rPr>
+                        <m:t>158</m:t>
+                      </m:r>
+                      <m:ctrlPr>
+                        <w:rPr>
+                          <w:rFonts w:ascii="Cambria Math" w:hAnsi="Cambria Math"/>
+                          <w:i/>
+                        </w:rPr>
+                      </m:ctrlPr>
+                    </m:num>
+                    <m:den>
+                      <m:r>
+                        <m:rPr/>
+                        <w:rPr>
+                          <w:rFonts w:ascii="Cambria Math" w:hAnsi="Cambria Math"/>
+                        </w:rPr>
+                        <m:t>0.3</m:t>
+                      </m:r>
+                      <m:ctrlPr>
+                        <w:rPr>
+                          <w:rFonts w:ascii="Cambria Math" w:hAnsi="Cambria Math"/>
+                          <w:i/>
+                        </w:rPr>
+                      </m:ctrlPr>
+                    </m:den>
+                  </m:f>
+                  <m:ctrlPr>
+                    <w:rPr>
+                      <w:rFonts w:ascii="Cambria Math" w:hAnsi="Cambria Math"/>
+                      <w:i/>
+                    </w:rPr>
+                  </m:ctrlPr>
+                </m:num>
+                <m:den>
+                  <m:r>
+                    <m:rPr/>
+                    <w:rPr>
+                      <w:rFonts w:ascii="Cambria Math" w:hAnsi="Cambria Math"/>
+                    </w:rPr>
+                    <m:t>1.37</m:t>
+                  </m:r>
+                  <m:ctrlPr>
+                    <w:rPr>
+                      <w:rFonts w:ascii="Cambria Math" w:hAnsi="Cambria Math"/>
+                      <w:i/>
+                    </w:rPr>
+                  </m:ctrlPr>
+                </m:den>
+              </m:f>
+              <m:ctrlPr>
+                <w:rPr>
+                  <w:rFonts w:ascii="Cambria Math" w:hAnsi="Cambria Math"/>
+                  <w:i/>
+                </w:rPr>
+              </m:ctrlPr>
+            </m:num>
+            <m:den>
+              <m:r>
+                <m:rPr/>
+                <w:rPr>
+                  <w:rFonts w:ascii="Cambria Math" w:hAnsi="Cambria Math"/>
+                </w:rPr>
+                <m:t>1000</m:t>
+              </m:r>
+              <m:ctrlPr>
+                <w:rPr>
+                  <w:rFonts w:ascii="Cambria Math" w:hAnsi="Cambria Math"/>
+                  <w:i/>
+                </w:rPr>
+              </m:ctrlPr>
+            </m:den>
+          </m:f>
+          <m:r>
+            <m:rPr/>
+            <w:rPr>
+              <w:rFonts w:ascii="Cambria Math" w:hAnsi="Cambria Math"/>
+            </w:rPr>
+            <m:t>=192.21L/ℎ</m:t>
+          </m:r>
+        </m:oMath>
+      </m:oMathPara>
+    </w:p>
+    <w:p>
+      <w:pPr>
+        <w:ind w:left="480" w:firstLine="0" w:firstLineChars="0"/>
+      </w:pPr>
+      <w:r>
+        <w:rPr>
+          <w:rFonts w:hint="eastAsia"/>
+        </w:rPr>
+        <w:t>NaOH 加药泵流量</w:t>
+      </w:r>
+    </w:p>
+    <w:p>
+      <w:pPr>
+        <w:spacing w:line="240" w:lineRule="auto"/>
+        <w:ind w:firstLine="480"/>
+      </w:pPr>
+      <m:oMathPara>
+        <m:oMath>
+          <m:sSup>
+            <m:sSupPr>
+              <m:ctrlPr>
+                <w:rPr>
+                  <w:rFonts w:ascii="Cambria Math" w:hAnsi="Cambria Math"/>
+                  <w:i/>
+                </w:rPr>
+              </m:ctrlPr>
+            </m:sSupPr>
+            <m:e>
+              <m:sSub>
+                <m:sSubPr>
+                  <m:ctrlPr>
+                    <w:rPr>
+                      <w:rFonts w:ascii="Cambria Math" w:hAnsi="Cambria Math"/>
+                      <w:i/>
+                    </w:rPr>
+                  </m:ctrlPr>
+                </m:sSubPr>
+                <m:e>
+                  <m:r>
+                    <m:rPr/>
+                    <w:rPr>
+                      <w:rFonts w:hint="eastAsia" w:ascii="Cambria Math" w:hAnsi="Cambria Math"/>
+                    </w:rPr>
+                    <m:t>Q</m:t>
+                  </m:r>
+                  <m:ctrlPr>
+                    <w:rPr>
+                      <w:rFonts w:ascii="Cambria Math" w:hAnsi="Cambria Math"/>
+                      <w:i/>
+                    </w:rPr>
+                  </m:ctrlPr>
+                </m:e>
+                <m:sub>
+                  <m:r>
+                    <m:rPr/>
+                    <w:rPr>
+                      <w:rFonts w:ascii="Cambria Math" w:hAnsi="Cambria Math"/>
+                    </w:rPr>
+                    <m:t>7</m:t>
+                  </m:r>
+                  <m:ctrlPr>
+                    <w:rPr>
+                      <w:rFonts w:ascii="Cambria Math" w:hAnsi="Cambria Math"/>
+                      <w:i/>
+                    </w:rPr>
+                  </m:ctrlPr>
+                </m:sub>
+              </m:sSub>
+              <m:ctrlPr>
+                <w:rPr>
+                  <w:rFonts w:ascii="Cambria Math" w:hAnsi="Cambria Math"/>
+                  <w:i/>
+                </w:rPr>
+              </m:ctrlPr>
+            </m:e>
+            <m:sup>
+              <m:r>
+                <m:rPr/>
+                <w:rPr>
+                  <w:rFonts w:hint="eastAsia" w:ascii="Cambria Math" w:hAnsi="Cambria Math"/>
+                </w:rPr>
+                <m:t>，</m:t>
+              </m:r>
+              <m:ctrlPr>
+                <w:rPr>
+                  <w:rFonts w:ascii="Cambria Math" w:hAnsi="Cambria Math"/>
+                  <w:i/>
+                </w:rPr>
+              </m:ctrlPr>
+            </m:sup>
+          </m:sSup>
+          <m:r>
+            <m:rPr/>
+            <w:rPr>
+              <w:rFonts w:ascii="Cambria Math" w:hAnsi="Cambria Math"/>
+            </w:rPr>
+            <m:t>=</m:t>
+          </m:r>
+          <m:f>
+            <m:fPr>
+              <m:ctrlPr>
+                <w:rPr>
+                  <w:rFonts w:ascii="Cambria Math" w:hAnsi="Cambria Math"/>
+                  <w:i/>
+                </w:rPr>
+              </m:ctrlPr>
+            </m:fPr>
+            <m:num>
+              <m:sSub>
+                <m:sSubPr>
+                  <m:ctrlPr>
+                    <w:rPr>
+                      <w:rFonts w:ascii="Cambria Math" w:hAnsi="Cambria Math"/>
+                      <w:i/>
+                    </w:rPr>
+                  </m:ctrlPr>
+                </m:sSubPr>
+                <m:e>
+                  <m:r>
+                    <m:rPr/>
+                    <w:rPr>
+                      <w:rFonts w:hint="eastAsia" w:ascii="Cambria Math" w:hAnsi="Cambria Math"/>
+                    </w:rPr>
+                    <m:t>Q</m:t>
+                  </m:r>
+                  <m:ctrlPr>
+                    <w:rPr>
+                      <w:rFonts w:ascii="Cambria Math" w:hAnsi="Cambria Math"/>
+                      <w:i/>
+                    </w:rPr>
+                  </m:ctrlPr>
+                </m:e>
+                <m:sub>
+                  <m:r>
+                    <m:rPr/>
+                    <w:rPr>
+                      <w:rFonts w:ascii="Cambria Math" w:hAnsi="Cambria Math"/>
+                    </w:rPr>
+                    <m:t>7</m:t>
+                  </m:r>
+                  <m:ctrlPr>
+                    <w:rPr>
+                      <w:rFonts w:ascii="Cambria Math" w:hAnsi="Cambria Math"/>
+                      <w:i/>
+                    </w:rPr>
+                  </m:ctrlPr>
+                </m:sub>
+              </m:sSub>
+              <m:ctrlPr>
+                <w:rPr>
+                  <w:rFonts w:ascii="Cambria Math" w:hAnsi="Cambria Math"/>
+                  <w:i/>
+                </w:rPr>
+              </m:ctrlPr>
+            </m:num>
+            <m:den>
+              <m:r>
+                <m:rPr/>
+                <w:rPr>
+                  <w:rFonts w:ascii="Cambria Math" w:hAnsi="Cambria Math"/>
+                </w:rPr>
+                <m:t>0.7</m:t>
+              </m:r>
+              <m:ctrlPr>
+                <w:rPr>
+                  <w:rFonts w:ascii="Cambria Math" w:hAnsi="Cambria Math"/>
+                  <w:i/>
+                </w:rPr>
+              </m:ctrlPr>
+            </m:den>
+          </m:f>
+          <m:r>
+            <m:rPr/>
+            <w:rPr>
+              <w:rFonts w:ascii="Cambria Math" w:hAnsi="Cambria Math"/>
+            </w:rPr>
+            <m:t>=</m:t>
+          </m:r>
+          <m:f>
+            <m:fPr>
+              <m:ctrlPr>
+                <w:rPr>
+                  <w:rFonts w:ascii="Cambria Math" w:hAnsi="Cambria Math"/>
+                  <w:i/>
+                </w:rPr>
+              </m:ctrlPr>
+            </m:fPr>
+            <m:num>
+              <m:r>
+                <m:rPr/>
+                <w:rPr>
+                  <w:rFonts w:ascii="Cambria Math" w:hAnsi="Cambria Math"/>
+                </w:rPr>
+                <m:t>192.21</m:t>
+              </m:r>
+              <m:ctrlPr>
+                <w:rPr>
+                  <w:rFonts w:ascii="Cambria Math" w:hAnsi="Cambria Math"/>
+                  <w:i/>
+                </w:rPr>
+              </m:ctrlPr>
+            </m:num>
+            <m:den>
+              <m:r>
+                <m:rPr/>
+                <w:rPr>
+                  <w:rFonts w:ascii="Cambria Math" w:hAnsi="Cambria Math"/>
+                </w:rPr>
+                <m:t>0.7</m:t>
+              </m:r>
+              <m:ctrlPr>
+                <w:rPr>
+                  <w:rFonts w:ascii="Cambria Math" w:hAnsi="Cambria Math"/>
+                  <w:i/>
+                </w:rPr>
+              </m:ctrlPr>
+            </m:den>
+          </m:f>
+          <m:r>
+            <m:rPr/>
+            <w:rPr>
+              <w:rFonts w:ascii="Cambria Math" w:hAnsi="Cambria Math"/>
+            </w:rPr>
+            <m:t>=274.59L/ℎ</m:t>
+          </m:r>
+        </m:oMath>
+      </m:oMathPara>
+    </w:p>
+    <w:p>
+      <w:pPr>
+        <w:numPr>
+          <w:ilvl w:val="0"/>
+          <w:numId w:val="3"/>
+        </w:numPr>
+        <w:ind w:firstLineChars="0"/>
+      </w:pPr>
+      <w:r>
+        <w:rPr>
+          <w:rFonts w:hint="eastAsia"/>
+        </w:rPr>
+        <w:t>恢复性清洗</w:t>
+      </w:r>
+    </w:p>
+    <w:p>
+      <w:pPr>
+        <w:ind w:firstLine="480"/>
+      </w:pPr>
+      <w:r>
+        <w:rPr>
+          <w:rFonts w:hint="eastAsia"/>
+        </w:rPr>
+        <w:t>恢复性清洗需要加热至35℃，清洗结束后需冷却30min，每次恢复性清洗之前需要进行反洗过程，之后进行正冲洗，恢复性清洗频率为1次/月，持续时间为5h（每种药剂5小时，每小时中循环15分钟，浸泡45分钟）。</w:t>
       </w:r>
     </w:p>
     <w:p/>
@@ -1333,11 +6518,103 @@
       </w:pPr>
     </w:lvl>
   </w:abstractNum>
+  <w:abstractNum w:abstractNumId="2">
+    <w:nsid w:val="4BBE78E0"/>
+    <w:multiLevelType w:val="multilevel"/>
+    <w:tmpl w:val="4BBE78E0"/>
+    <w:lvl w:ilvl="0" w:tentative="0">
+      <w:start w:val="1"/>
+      <w:numFmt w:val="decimal"/>
+      <w:lvlText w:val="（%1）"/>
+      <w:lvlJc w:val="left"/>
+      <w:pPr>
+        <w:ind w:left="1200" w:hanging="720"/>
+      </w:pPr>
+      <w:rPr>
+        <w:rFonts w:hint="default"/>
+      </w:rPr>
+    </w:lvl>
+    <w:lvl w:ilvl="1" w:tentative="0">
+      <w:start w:val="1"/>
+      <w:numFmt w:val="lowerLetter"/>
+      <w:lvlText w:val="%2)"/>
+      <w:lvlJc w:val="left"/>
+      <w:pPr>
+        <w:ind w:left="1320" w:hanging="420"/>
+      </w:pPr>
+    </w:lvl>
+    <w:lvl w:ilvl="2" w:tentative="0">
+      <w:start w:val="1"/>
+      <w:numFmt w:val="lowerRoman"/>
+      <w:lvlText w:val="%3."/>
+      <w:lvlJc w:val="right"/>
+      <w:pPr>
+        <w:ind w:left="1740" w:hanging="420"/>
+      </w:pPr>
+    </w:lvl>
+    <w:lvl w:ilvl="3" w:tentative="0">
+      <w:start w:val="1"/>
+      <w:numFmt w:val="decimal"/>
+      <w:lvlText w:val="%4."/>
+      <w:lvlJc w:val="left"/>
+      <w:pPr>
+        <w:ind w:left="2160" w:hanging="420"/>
+      </w:pPr>
+    </w:lvl>
+    <w:lvl w:ilvl="4" w:tentative="0">
+      <w:start w:val="1"/>
+      <w:numFmt w:val="lowerLetter"/>
+      <w:lvlText w:val="%5)"/>
+      <w:lvlJc w:val="left"/>
+      <w:pPr>
+        <w:ind w:left="2580" w:hanging="420"/>
+      </w:pPr>
+    </w:lvl>
+    <w:lvl w:ilvl="5" w:tentative="0">
+      <w:start w:val="1"/>
+      <w:numFmt w:val="lowerRoman"/>
+      <w:lvlText w:val="%6."/>
+      <w:lvlJc w:val="right"/>
+      <w:pPr>
+        <w:ind w:left="3000" w:hanging="420"/>
+      </w:pPr>
+    </w:lvl>
+    <w:lvl w:ilvl="6" w:tentative="0">
+      <w:start w:val="1"/>
+      <w:numFmt w:val="decimal"/>
+      <w:lvlText w:val="%7."/>
+      <w:lvlJc w:val="left"/>
+      <w:pPr>
+        <w:ind w:left="3420" w:hanging="420"/>
+      </w:pPr>
+    </w:lvl>
+    <w:lvl w:ilvl="7" w:tentative="0">
+      <w:start w:val="1"/>
+      <w:numFmt w:val="lowerLetter"/>
+      <w:lvlText w:val="%8)"/>
+      <w:lvlJc w:val="left"/>
+      <w:pPr>
+        <w:ind w:left="3840" w:hanging="420"/>
+      </w:pPr>
+    </w:lvl>
+    <w:lvl w:ilvl="8" w:tentative="0">
+      <w:start w:val="1"/>
+      <w:numFmt w:val="lowerRoman"/>
+      <w:lvlText w:val="%9."/>
+      <w:lvlJc w:val="right"/>
+      <w:pPr>
+        <w:ind w:left="4260" w:hanging="420"/>
+      </w:pPr>
+    </w:lvl>
+  </w:abstractNum>
   <w:num w:numId="1">
     <w:abstractNumId w:val="1"/>
   </w:num>
   <w:num w:numId="2">
     <w:abstractNumId w:val="0"/>
+  </w:num>
+  <w:num w:numId="3">
+    <w:abstractNumId w:val="2"/>
   </w:num>
 </w:numbering>
 </file>
@@ -1650,6 +6927,7 @@
   <w:style w:type="paragraph" w:styleId="3">
     <w:name w:val="heading 3"/>
     <w:next w:val="1"/>
+    <w:autoRedefine/>
     <w:unhideWhenUsed/>
     <w:qFormat/>
     <w:uiPriority w:val="0"/>
